--- a/LAB_Logbook_JonPoston.docx
+++ b/LAB_Logbook_JonPoston.docx
@@ -189,6 +189,7 @@
         <w:t xml:space="preserve">Create a vector using </w:t>
       </w:r>
       <w:proofErr w:type="spellStart"/>
+      <w:proofErr w:type="gramStart"/>
       <w:r>
         <w:rPr>
           <w:sz w:val="24"/>
@@ -197,6 +198,7 @@
         <w:t>np.arange</w:t>
       </w:r>
       <w:proofErr w:type="spellEnd"/>
+      <w:proofErr w:type="gramEnd"/>
       <w:r>
         <w:rPr>
           <w:sz w:val="24"/>
@@ -215,35 +217,19 @@
       </w:pPr>
       <w:r>
         <w:rPr>
-          <w:sz w:val="24"/>
-          <w:szCs w:val="24"/>
-        </w:rPr>
-        <w:t>Determine the number of the vector elements using the following method: Take the last two digits from your SID. It should be from 00 to 99. If this number is 10 or more, it becomes the required number of the vector elements. If it is less than 10, add 100 to your number.</w:t>
-      </w:r>
-    </w:p>
-    <w:p>
-      <w:pPr>
-        <w:ind w:left="1080"/>
-        <w:rPr>
-          <w:sz w:val="24"/>
-          <w:szCs w:val="24"/>
-        </w:rPr>
-      </w:pPr>
-      <w:r>
-        <w:rPr>
           <w:noProof/>
           <w:sz w:val="44"/>
           <w:szCs w:val="44"/>
           <w:u w:val="single"/>
         </w:rPr>
         <w:drawing>
-          <wp:anchor distT="0" distB="0" distL="114300" distR="114300" simplePos="0" relativeHeight="251659264" behindDoc="1" locked="0" layoutInCell="1" allowOverlap="1" wp14:anchorId="188737AE" wp14:editId="52B4275E">
+          <wp:anchor distT="0" distB="0" distL="114300" distR="114300" simplePos="0" relativeHeight="251659264" behindDoc="1" locked="0" layoutInCell="1" allowOverlap="1" wp14:anchorId="188737AE" wp14:editId="104FBA5D">
             <wp:simplePos x="0" y="0"/>
             <wp:positionH relativeFrom="column">
               <wp:posOffset>2432685</wp:posOffset>
             </wp:positionH>
             <wp:positionV relativeFrom="paragraph">
-              <wp:posOffset>24130</wp:posOffset>
+              <wp:posOffset>872003</wp:posOffset>
             </wp:positionV>
             <wp:extent cx="3382010" cy="6129655"/>
             <wp:effectExtent l="0" t="0" r="8890" b="4445"/>
@@ -312,6 +298,22 @@
           <w:sz w:val="24"/>
           <w:szCs w:val="24"/>
         </w:rPr>
+        <w:t>Determine the number of the vector elements using the following method: Take the last two digits from your SID. It should be from 00 to 99. If this number is 10 or more, it becomes the required number of the vector elements. If it is less than 10, add 100 to your number.</w:t>
+      </w:r>
+    </w:p>
+    <w:p>
+      <w:pPr>
+        <w:ind w:left="1080"/>
+        <w:rPr>
+          <w:sz w:val="24"/>
+          <w:szCs w:val="24"/>
+        </w:rPr>
+      </w:pPr>
+      <w:r>
+        <w:rPr>
+          <w:sz w:val="24"/>
+          <w:szCs w:val="24"/>
+        </w:rPr>
         <w:t>For example, if your SID is 2287467, and the last two digits are 67, which is greater than 10. The required number is 67. If your SID is 2287407, and the last two digits are 07, which is less than 10. The required number is 107.</w:t>
       </w:r>
     </w:p>
@@ -481,39 +483,282 @@
       </w:pPr>
       <w:r>
         <w:rPr>
+          <w:noProof/>
           <w:sz w:val="44"/>
           <w:szCs w:val="44"/>
           <w:u w:val="single"/>
         </w:rPr>
         <w:lastRenderedPageBreak/>
+        <w:drawing>
+          <wp:anchor distT="0" distB="0" distL="114300" distR="114300" simplePos="0" relativeHeight="251662336" behindDoc="0" locked="0" layoutInCell="1" allowOverlap="1" wp14:anchorId="2711200B" wp14:editId="1F19D563">
+            <wp:simplePos x="0" y="0"/>
+            <wp:positionH relativeFrom="column">
+              <wp:posOffset>2219325</wp:posOffset>
+            </wp:positionH>
+            <wp:positionV relativeFrom="paragraph">
+              <wp:posOffset>438150</wp:posOffset>
+            </wp:positionV>
+            <wp:extent cx="3397250" cy="5441950"/>
+            <wp:effectExtent l="0" t="0" r="6350" b="6350"/>
+            <wp:wrapSquare wrapText="bothSides"/>
+            <wp:docPr id="2002329835" name="Picture 1" descr="A screenshot of a chat&#10;&#10;Description automatically generated"/>
+            <wp:cNvGraphicFramePr>
+              <a:graphicFrameLocks xmlns:a="http://schemas.openxmlformats.org/drawingml/2006/main" noChangeAspect="1"/>
+            </wp:cNvGraphicFramePr>
+            <a:graphic xmlns:a="http://schemas.openxmlformats.org/drawingml/2006/main">
+              <a:graphicData uri="http://schemas.openxmlformats.org/drawingml/2006/picture">
+                <pic:pic xmlns:pic="http://schemas.openxmlformats.org/drawingml/2006/picture">
+                  <pic:nvPicPr>
+                    <pic:cNvPr id="2002329835" name="Picture 1" descr="A screenshot of a chat&#10;&#10;Description automatically generated"/>
+                    <pic:cNvPicPr/>
+                  </pic:nvPicPr>
+                  <pic:blipFill>
+                    <a:blip r:embed="rId10" cstate="print">
+                      <a:extLst>
+                        <a:ext uri="{28A0092B-C50C-407E-A947-70E740481C1C}">
+                          <a14:useLocalDpi xmlns:a14="http://schemas.microsoft.com/office/drawing/2010/main" val="0"/>
+                        </a:ext>
+                      </a:extLst>
+                    </a:blip>
+                    <a:stretch>
+                      <a:fillRect/>
+                    </a:stretch>
+                  </pic:blipFill>
+                  <pic:spPr>
+                    <a:xfrm>
+                      <a:off x="0" y="0"/>
+                      <a:ext cx="3397250" cy="5441950"/>
+                    </a:xfrm>
+                    <a:prstGeom prst="rect">
+                      <a:avLst/>
+                    </a:prstGeom>
+                  </pic:spPr>
+                </pic:pic>
+              </a:graphicData>
+            </a:graphic>
+            <wp14:sizeRelH relativeFrom="page">
+              <wp14:pctWidth>0</wp14:pctWidth>
+            </wp14:sizeRelH>
+            <wp14:sizeRelV relativeFrom="page">
+              <wp14:pctHeight>0</wp14:pctHeight>
+            </wp14:sizeRelV>
+          </wp:anchor>
+        </w:drawing>
+      </w:r>
+      <w:r>
+        <w:rPr>
+          <w:sz w:val="44"/>
+          <w:szCs w:val="44"/>
+          <w:u w:val="single"/>
+        </w:rPr>
         <w:t>Lab 2</w:t>
       </w:r>
     </w:p>
     <w:p>
       <w:pPr>
-        <w:jc w:val="both"/>
-        <w:rPr>
-          <w:sz w:val="44"/>
-          <w:szCs w:val="44"/>
-          <w:u w:val="single"/>
-        </w:rPr>
-      </w:pPr>
-    </w:p>
-    <w:p>
-      <w:pPr>
-        <w:jc w:val="both"/>
-        <w:rPr>
-          <w:sz w:val="44"/>
-          <w:szCs w:val="44"/>
-          <w:u w:val="single"/>
-        </w:rPr>
-      </w:pPr>
-      <w:r>
-        <w:rPr>
-          <w:sz w:val="44"/>
-          <w:szCs w:val="44"/>
-          <w:u w:val="single"/>
-        </w:rPr>
+        <w:pStyle w:val="ListParagraph"/>
+        <w:numPr>
+          <w:ilvl w:val="0"/>
+          <w:numId w:val="2"/>
+        </w:numPr>
+        <w:jc w:val="both"/>
+        <w:rPr>
+          <w:sz w:val="24"/>
+          <w:szCs w:val="24"/>
+        </w:rPr>
+      </w:pPr>
+      <w:r>
+        <w:rPr>
+          <w:sz w:val="24"/>
+          <w:szCs w:val="24"/>
+        </w:rPr>
+        <w:t>Determine a number (n) equal to the last digit of your SID. If the last digit of your SID is '0', then use 10.</w:t>
+      </w:r>
+    </w:p>
+    <w:p>
+      <w:pPr>
+        <w:pStyle w:val="ListParagraph"/>
+        <w:jc w:val="both"/>
+        <w:rPr>
+          <w:sz w:val="24"/>
+          <w:szCs w:val="24"/>
+        </w:rPr>
+      </w:pPr>
+    </w:p>
+    <w:p>
+      <w:pPr>
+        <w:pStyle w:val="ListParagraph"/>
+        <w:numPr>
+          <w:ilvl w:val="0"/>
+          <w:numId w:val="2"/>
+        </w:numPr>
+        <w:jc w:val="both"/>
+        <w:rPr>
+          <w:sz w:val="24"/>
+          <w:szCs w:val="24"/>
+        </w:rPr>
+      </w:pPr>
+      <w:r>
+        <w:rPr>
+          <w:sz w:val="24"/>
+          <w:szCs w:val="24"/>
+        </w:rPr>
+        <w:t>Group by "relationship" and "hours-per-week".</w:t>
+      </w:r>
+    </w:p>
+    <w:p>
+      <w:pPr>
+        <w:pStyle w:val="ListParagraph"/>
+        <w:rPr>
+          <w:sz w:val="24"/>
+          <w:szCs w:val="24"/>
+        </w:rPr>
+      </w:pPr>
+    </w:p>
+    <w:p>
+      <w:pPr>
+        <w:pStyle w:val="ListParagraph"/>
+        <w:numPr>
+          <w:ilvl w:val="0"/>
+          <w:numId w:val="2"/>
+        </w:numPr>
+        <w:jc w:val="both"/>
+        <w:rPr>
+          <w:sz w:val="24"/>
+          <w:szCs w:val="24"/>
+        </w:rPr>
+      </w:pPr>
+      <w:r>
+        <w:rPr>
+          <w:sz w:val="24"/>
+          <w:szCs w:val="24"/>
+        </w:rPr>
+        <w:t xml:space="preserve">Reduce all "hours-per-week" column values ​​in the original </w:t>
+      </w:r>
+      <w:proofErr w:type="spellStart"/>
+      <w:r>
+        <w:rPr>
+          <w:sz w:val="24"/>
+          <w:szCs w:val="24"/>
+        </w:rPr>
+        <w:t>DataFrame</w:t>
+      </w:r>
+      <w:proofErr w:type="spellEnd"/>
+      <w:r>
+        <w:rPr>
+          <w:sz w:val="24"/>
+          <w:szCs w:val="24"/>
+        </w:rPr>
+        <w:t xml:space="preserve"> by subtracting the value 'n'. Use a function.</w:t>
+      </w:r>
+    </w:p>
+    <w:p>
+      <w:pPr>
+        <w:pStyle w:val="ListParagraph"/>
+        <w:rPr>
+          <w:sz w:val="24"/>
+          <w:szCs w:val="24"/>
+        </w:rPr>
+      </w:pPr>
+    </w:p>
+    <w:p>
+      <w:pPr>
+        <w:pStyle w:val="ListParagraph"/>
+        <w:numPr>
+          <w:ilvl w:val="0"/>
+          <w:numId w:val="2"/>
+        </w:numPr>
+        <w:jc w:val="both"/>
+        <w:rPr>
+          <w:sz w:val="24"/>
+          <w:szCs w:val="24"/>
+        </w:rPr>
+      </w:pPr>
+      <w:r>
+        <w:rPr>
+          <w:sz w:val="24"/>
+          <w:szCs w:val="24"/>
+        </w:rPr>
+        <w:t>Group</w:t>
+      </w:r>
+      <w:r>
+        <w:rPr>
+          <w:sz w:val="24"/>
+          <w:szCs w:val="24"/>
+        </w:rPr>
+        <w:t xml:space="preserve"> </w:t>
+      </w:r>
+      <w:r>
+        <w:rPr>
+          <w:sz w:val="24"/>
+          <w:szCs w:val="24"/>
+        </w:rPr>
+        <w:t>by "relationship" and reduced "hours-per-week".</w:t>
+      </w:r>
+    </w:p>
+    <w:p>
+      <w:pPr>
+        <w:pStyle w:val="ListParagraph"/>
+        <w:rPr>
+          <w:sz w:val="24"/>
+          <w:szCs w:val="24"/>
+        </w:rPr>
+      </w:pPr>
+    </w:p>
+    <w:p>
+      <w:pPr>
+        <w:pStyle w:val="ListParagraph"/>
+        <w:numPr>
+          <w:ilvl w:val="0"/>
+          <w:numId w:val="2"/>
+        </w:numPr>
+        <w:jc w:val="both"/>
+        <w:rPr>
+          <w:sz w:val="24"/>
+          <w:szCs w:val="24"/>
+        </w:rPr>
+      </w:pPr>
+      <w:r>
+        <w:rPr>
+          <w:sz w:val="24"/>
+          <w:szCs w:val="24"/>
+        </w:rPr>
+        <w:t>Add the code and result to your Lab Logbook.</w:t>
+      </w:r>
+    </w:p>
+    <w:p>
+      <w:pPr>
+        <w:rPr>
+          <w:sz w:val="44"/>
+          <w:szCs w:val="44"/>
+          <w:u w:val="single"/>
+        </w:rPr>
+      </w:pPr>
+      <w:r>
+        <w:rPr>
+          <w:sz w:val="44"/>
+          <w:szCs w:val="44"/>
+          <w:u w:val="single"/>
+        </w:rPr>
+        <w:br w:type="page"/>
+      </w:r>
+    </w:p>
+    <w:p>
+      <w:pPr>
+        <w:jc w:val="both"/>
+        <w:rPr>
+          <w:sz w:val="44"/>
+          <w:szCs w:val="44"/>
+          <w:u w:val="single"/>
+        </w:rPr>
+      </w:pPr>
+      <w:r>
+        <w:rPr>
+          <w:sz w:val="44"/>
+          <w:szCs w:val="44"/>
+          <w:u w:val="single"/>
+        </w:rPr>
+        <w:lastRenderedPageBreak/>
         <w:t>Lab 3</w:t>
       </w:r>
     </w:p>
@@ -866,8 +1111,97 @@
       </w:pPr>
     </w:lvl>
   </w:abstractNum>
+  <w:abstractNum w:abstractNumId="1" w15:restartNumberingAfterBreak="0">
+    <w:nsid w:val="7E513A63"/>
+    <w:multiLevelType w:val="hybridMultilevel"/>
+    <w:tmpl w:val="73C23A64"/>
+    <w:lvl w:ilvl="0" w:tplc="0809000F">
+      <w:start w:val="1"/>
+      <w:numFmt w:val="decimal"/>
+      <w:lvlText w:val="%1."/>
+      <w:lvlJc w:val="left"/>
+      <w:pPr>
+        <w:ind w:left="720" w:hanging="360"/>
+      </w:pPr>
+    </w:lvl>
+    <w:lvl w:ilvl="1" w:tplc="08090019" w:tentative="1">
+      <w:start w:val="1"/>
+      <w:numFmt w:val="lowerLetter"/>
+      <w:lvlText w:val="%2."/>
+      <w:lvlJc w:val="left"/>
+      <w:pPr>
+        <w:ind w:left="1440" w:hanging="360"/>
+      </w:pPr>
+    </w:lvl>
+    <w:lvl w:ilvl="2" w:tplc="0809001B" w:tentative="1">
+      <w:start w:val="1"/>
+      <w:numFmt w:val="lowerRoman"/>
+      <w:lvlText w:val="%3."/>
+      <w:lvlJc w:val="right"/>
+      <w:pPr>
+        <w:ind w:left="2160" w:hanging="180"/>
+      </w:pPr>
+    </w:lvl>
+    <w:lvl w:ilvl="3" w:tplc="0809000F" w:tentative="1">
+      <w:start w:val="1"/>
+      <w:numFmt w:val="decimal"/>
+      <w:lvlText w:val="%4."/>
+      <w:lvlJc w:val="left"/>
+      <w:pPr>
+        <w:ind w:left="2880" w:hanging="360"/>
+      </w:pPr>
+    </w:lvl>
+    <w:lvl w:ilvl="4" w:tplc="08090019" w:tentative="1">
+      <w:start w:val="1"/>
+      <w:numFmt w:val="lowerLetter"/>
+      <w:lvlText w:val="%5."/>
+      <w:lvlJc w:val="left"/>
+      <w:pPr>
+        <w:ind w:left="3600" w:hanging="360"/>
+      </w:pPr>
+    </w:lvl>
+    <w:lvl w:ilvl="5" w:tplc="0809001B" w:tentative="1">
+      <w:start w:val="1"/>
+      <w:numFmt w:val="lowerRoman"/>
+      <w:lvlText w:val="%6."/>
+      <w:lvlJc w:val="right"/>
+      <w:pPr>
+        <w:ind w:left="4320" w:hanging="180"/>
+      </w:pPr>
+    </w:lvl>
+    <w:lvl w:ilvl="6" w:tplc="0809000F" w:tentative="1">
+      <w:start w:val="1"/>
+      <w:numFmt w:val="decimal"/>
+      <w:lvlText w:val="%7."/>
+      <w:lvlJc w:val="left"/>
+      <w:pPr>
+        <w:ind w:left="5040" w:hanging="360"/>
+      </w:pPr>
+    </w:lvl>
+    <w:lvl w:ilvl="7" w:tplc="08090019" w:tentative="1">
+      <w:start w:val="1"/>
+      <w:numFmt w:val="lowerLetter"/>
+      <w:lvlText w:val="%8."/>
+      <w:lvlJc w:val="left"/>
+      <w:pPr>
+        <w:ind w:left="5760" w:hanging="360"/>
+      </w:pPr>
+    </w:lvl>
+    <w:lvl w:ilvl="8" w:tplc="0809001B" w:tentative="1">
+      <w:start w:val="1"/>
+      <w:numFmt w:val="lowerRoman"/>
+      <w:lvlText w:val="%9."/>
+      <w:lvlJc w:val="right"/>
+      <w:pPr>
+        <w:ind w:left="6480" w:hanging="180"/>
+      </w:pPr>
+    </w:lvl>
+  </w:abstractNum>
   <w:num w:numId="1" w16cid:durableId="769592523">
     <w:abstractNumId w:val="0"/>
+  </w:num>
+  <w:num w:numId="2" w16cid:durableId="1434521370">
+    <w:abstractNumId w:val="1"/>
   </w:num>
 </w:numbering>
 </file>

--- a/LAB_Logbook_JonPoston.docx
+++ b/LAB_Logbook_JonPoston.docx
@@ -223,7 +223,7 @@
           <w:u w:val="single"/>
         </w:rPr>
         <w:drawing>
-          <wp:anchor distT="0" distB="0" distL="114300" distR="114300" simplePos="0" relativeHeight="251659264" behindDoc="1" locked="0" layoutInCell="1" allowOverlap="1" wp14:anchorId="188737AE" wp14:editId="104FBA5D">
+          <wp:anchor distT="0" distB="0" distL="114300" distR="114300" simplePos="0" relativeHeight="251659264" behindDoc="1" locked="0" layoutInCell="1" allowOverlap="1" wp14:anchorId="188737AE" wp14:editId="0214EB64">
             <wp:simplePos x="0" y="0"/>
             <wp:positionH relativeFrom="column">
               <wp:posOffset>2432685</wp:posOffset>
@@ -771,22 +771,95 @@
           <w:u w:val="single"/>
         </w:rPr>
       </w:pPr>
-    </w:p>
-    <w:p>
-      <w:pPr>
-        <w:jc w:val="both"/>
-        <w:rPr>
-          <w:sz w:val="44"/>
-          <w:szCs w:val="44"/>
-          <w:u w:val="single"/>
-        </w:rPr>
-      </w:pPr>
-      <w:r>
-        <w:rPr>
-          <w:sz w:val="44"/>
-          <w:szCs w:val="44"/>
-          <w:u w:val="single"/>
-        </w:rPr>
+      <w:r>
+        <w:rPr>
+          <w:noProof/>
+          <w:sz w:val="44"/>
+          <w:szCs w:val="44"/>
+        </w:rPr>
+        <w:drawing>
+          <wp:inline distT="0" distB="0" distL="0" distR="0" wp14:anchorId="320A75FC" wp14:editId="1D091FC8">
+            <wp:extent cx="5731510" cy="4394200"/>
+            <wp:effectExtent l="0" t="0" r="0" b="0"/>
+            <wp:docPr id="1427985814" name="Picture 1" descr="A screen shot of a computer&#10;&#10;Description automatically generated"/>
+            <wp:cNvGraphicFramePr>
+              <a:graphicFrameLocks xmlns:a="http://schemas.openxmlformats.org/drawingml/2006/main" noChangeAspect="1"/>
+            </wp:cNvGraphicFramePr>
+            <a:graphic xmlns:a="http://schemas.openxmlformats.org/drawingml/2006/main">
+              <a:graphicData uri="http://schemas.openxmlformats.org/drawingml/2006/picture">
+                <pic:pic xmlns:pic="http://schemas.openxmlformats.org/drawingml/2006/picture">
+                  <pic:nvPicPr>
+                    <pic:cNvPr id="1427985814" name="Picture 1" descr="A screen shot of a computer&#10;&#10;Description automatically generated"/>
+                    <pic:cNvPicPr/>
+                  </pic:nvPicPr>
+                  <pic:blipFill rotWithShape="1">
+                    <a:blip r:embed="rId11" cstate="print">
+                      <a:extLst>
+                        <a:ext uri="{28A0092B-C50C-407E-A947-70E740481C1C}">
+                          <a14:useLocalDpi xmlns:a14="http://schemas.microsoft.com/office/drawing/2010/main" val="0"/>
+                        </a:ext>
+                      </a:extLst>
+                    </a:blip>
+                    <a:srcRect b="1453"/>
+                    <a:stretch/>
+                  </pic:blipFill>
+                  <pic:spPr bwMode="auto">
+                    <a:xfrm>
+                      <a:off x="0" y="0"/>
+                      <a:ext cx="5731510" cy="4394200"/>
+                    </a:xfrm>
+                    <a:prstGeom prst="rect">
+                      <a:avLst/>
+                    </a:prstGeom>
+                    <a:ln>
+                      <a:noFill/>
+                    </a:ln>
+                    <a:extLst>
+                      <a:ext uri="{53640926-AAD7-44D8-BBD7-CCE9431645EC}">
+                        <a14:shadowObscured xmlns:a14="http://schemas.microsoft.com/office/drawing/2010/main"/>
+                      </a:ext>
+                    </a:extLst>
+                  </pic:spPr>
+                </pic:pic>
+              </a:graphicData>
+            </a:graphic>
+          </wp:inline>
+        </w:drawing>
+      </w:r>
+    </w:p>
+    <w:p>
+      <w:pPr>
+        <w:rPr>
+          <w:sz w:val="44"/>
+          <w:szCs w:val="44"/>
+          <w:u w:val="single"/>
+        </w:rPr>
+      </w:pPr>
+      <w:r>
+        <w:rPr>
+          <w:sz w:val="44"/>
+          <w:szCs w:val="44"/>
+          <w:u w:val="single"/>
+        </w:rPr>
+        <w:br w:type="page"/>
+      </w:r>
+    </w:p>
+    <w:p>
+      <w:pPr>
+        <w:jc w:val="both"/>
+        <w:rPr>
+          <w:sz w:val="44"/>
+          <w:szCs w:val="44"/>
+          <w:u w:val="single"/>
+        </w:rPr>
+      </w:pPr>
+      <w:r>
+        <w:rPr>
+          <w:sz w:val="44"/>
+          <w:szCs w:val="44"/>
+          <w:u w:val="single"/>
+        </w:rPr>
+        <w:lastRenderedPageBreak/>
         <w:t>Lab 4</w:t>
       </w:r>
     </w:p>
@@ -799,22 +872,88 @@
           <w:u w:val="single"/>
         </w:rPr>
       </w:pPr>
-    </w:p>
-    <w:p>
-      <w:pPr>
-        <w:jc w:val="both"/>
-        <w:rPr>
-          <w:sz w:val="44"/>
-          <w:szCs w:val="44"/>
-          <w:u w:val="single"/>
-        </w:rPr>
-      </w:pPr>
-      <w:r>
-        <w:rPr>
-          <w:sz w:val="44"/>
-          <w:szCs w:val="44"/>
-          <w:u w:val="single"/>
-        </w:rPr>
+      <w:r>
+        <w:rPr>
+          <w:noProof/>
+          <w:sz w:val="44"/>
+          <w:szCs w:val="44"/>
+        </w:rPr>
+        <w:drawing>
+          <wp:inline distT="0" distB="0" distL="0" distR="0" wp14:anchorId="7F3D1949" wp14:editId="07FC14E1">
+            <wp:extent cx="5731510" cy="5334635"/>
+            <wp:effectExtent l="0" t="0" r="0" b="0"/>
+            <wp:docPr id="581689625" name="Picture 2" descr="A screenshot of a computer&#10;&#10;Description automatically generated"/>
+            <wp:cNvGraphicFramePr>
+              <a:graphicFrameLocks xmlns:a="http://schemas.openxmlformats.org/drawingml/2006/main" noChangeAspect="1"/>
+            </wp:cNvGraphicFramePr>
+            <a:graphic xmlns:a="http://schemas.openxmlformats.org/drawingml/2006/main">
+              <a:graphicData uri="http://schemas.openxmlformats.org/drawingml/2006/picture">
+                <pic:pic xmlns:pic="http://schemas.openxmlformats.org/drawingml/2006/picture">
+                  <pic:nvPicPr>
+                    <pic:cNvPr id="581689625" name="Picture 2" descr="A screenshot of a computer&#10;&#10;Description automatically generated"/>
+                    <pic:cNvPicPr/>
+                  </pic:nvPicPr>
+                  <pic:blipFill>
+                    <a:blip r:embed="rId12">
+                      <a:extLst>
+                        <a:ext uri="{28A0092B-C50C-407E-A947-70E740481C1C}">
+                          <a14:useLocalDpi xmlns:a14="http://schemas.microsoft.com/office/drawing/2010/main" val="0"/>
+                        </a:ext>
+                      </a:extLst>
+                    </a:blip>
+                    <a:stretch>
+                      <a:fillRect/>
+                    </a:stretch>
+                  </pic:blipFill>
+                  <pic:spPr>
+                    <a:xfrm>
+                      <a:off x="0" y="0"/>
+                      <a:ext cx="5731510" cy="5334635"/>
+                    </a:xfrm>
+                    <a:prstGeom prst="rect">
+                      <a:avLst/>
+                    </a:prstGeom>
+                  </pic:spPr>
+                </pic:pic>
+              </a:graphicData>
+            </a:graphic>
+          </wp:inline>
+        </w:drawing>
+      </w:r>
+    </w:p>
+    <w:p>
+      <w:pPr>
+        <w:rPr>
+          <w:sz w:val="44"/>
+          <w:szCs w:val="44"/>
+          <w:u w:val="single"/>
+        </w:rPr>
+      </w:pPr>
+      <w:r>
+        <w:rPr>
+          <w:sz w:val="44"/>
+          <w:szCs w:val="44"/>
+          <w:u w:val="single"/>
+        </w:rPr>
+        <w:br w:type="page"/>
+      </w:r>
+    </w:p>
+    <w:p>
+      <w:pPr>
+        <w:jc w:val="both"/>
+        <w:rPr>
+          <w:sz w:val="44"/>
+          <w:szCs w:val="44"/>
+          <w:u w:val="single"/>
+        </w:rPr>
+      </w:pPr>
+      <w:r>
+        <w:rPr>
+          <w:sz w:val="44"/>
+          <w:szCs w:val="44"/>
+          <w:u w:val="single"/>
+        </w:rPr>
+        <w:lastRenderedPageBreak/>
         <w:t>Lab 5</w:t>
       </w:r>
     </w:p>

--- a/LAB_Logbook_JonPoston.docx
+++ b/LAB_Logbook_JonPoston.docx
@@ -223,7 +223,7 @@
           <w:u w:val="single"/>
         </w:rPr>
         <w:drawing>
-          <wp:anchor distT="0" distB="0" distL="114300" distR="114300" simplePos="0" relativeHeight="251659264" behindDoc="1" locked="0" layoutInCell="1" allowOverlap="1" wp14:anchorId="188737AE" wp14:editId="0214EB64">
+          <wp:anchor distT="0" distB="0" distL="114300" distR="114300" simplePos="0" relativeHeight="251659264" behindDoc="1" locked="0" layoutInCell="1" allowOverlap="1" wp14:anchorId="188737AE" wp14:editId="492812A9">
             <wp:simplePos x="0" y="0"/>
             <wp:positionH relativeFrom="column">
               <wp:posOffset>2432685</wp:posOffset>
@@ -966,22 +966,88 @@
           <w:u w:val="single"/>
         </w:rPr>
       </w:pPr>
-    </w:p>
-    <w:p>
-      <w:pPr>
-        <w:jc w:val="both"/>
-        <w:rPr>
-          <w:sz w:val="44"/>
-          <w:szCs w:val="44"/>
-          <w:u w:val="single"/>
-        </w:rPr>
-      </w:pPr>
-      <w:r>
-        <w:rPr>
-          <w:sz w:val="44"/>
-          <w:szCs w:val="44"/>
-          <w:u w:val="single"/>
-        </w:rPr>
+      <w:r>
+        <w:rPr>
+          <w:noProof/>
+          <w:sz w:val="44"/>
+          <w:szCs w:val="44"/>
+        </w:rPr>
+        <w:drawing>
+          <wp:inline distT="0" distB="0" distL="0" distR="0" wp14:anchorId="70742260" wp14:editId="567E5FA5">
+            <wp:extent cx="5731510" cy="4366895"/>
+            <wp:effectExtent l="0" t="0" r="0" b="1905"/>
+            <wp:docPr id="78179625" name="Picture 1"/>
+            <wp:cNvGraphicFramePr>
+              <a:graphicFrameLocks xmlns:a="http://schemas.openxmlformats.org/drawingml/2006/main" noChangeAspect="1"/>
+            </wp:cNvGraphicFramePr>
+            <a:graphic xmlns:a="http://schemas.openxmlformats.org/drawingml/2006/main">
+              <a:graphicData uri="http://schemas.openxmlformats.org/drawingml/2006/picture">
+                <pic:pic xmlns:pic="http://schemas.openxmlformats.org/drawingml/2006/picture">
+                  <pic:nvPicPr>
+                    <pic:cNvPr id="78179625" name="Picture 78179625"/>
+                    <pic:cNvPicPr/>
+                  </pic:nvPicPr>
+                  <pic:blipFill>
+                    <a:blip r:embed="rId13" cstate="print">
+                      <a:extLst>
+                        <a:ext uri="{28A0092B-C50C-407E-A947-70E740481C1C}">
+                          <a14:useLocalDpi xmlns:a14="http://schemas.microsoft.com/office/drawing/2010/main" val="0"/>
+                        </a:ext>
+                      </a:extLst>
+                    </a:blip>
+                    <a:stretch>
+                      <a:fillRect/>
+                    </a:stretch>
+                  </pic:blipFill>
+                  <pic:spPr>
+                    <a:xfrm>
+                      <a:off x="0" y="0"/>
+                      <a:ext cx="5731510" cy="4366895"/>
+                    </a:xfrm>
+                    <a:prstGeom prst="rect">
+                      <a:avLst/>
+                    </a:prstGeom>
+                  </pic:spPr>
+                </pic:pic>
+              </a:graphicData>
+            </a:graphic>
+          </wp:inline>
+        </w:drawing>
+      </w:r>
+    </w:p>
+    <w:p>
+      <w:pPr>
+        <w:rPr>
+          <w:sz w:val="44"/>
+          <w:szCs w:val="44"/>
+          <w:u w:val="single"/>
+        </w:rPr>
+      </w:pPr>
+      <w:r>
+        <w:rPr>
+          <w:sz w:val="44"/>
+          <w:szCs w:val="44"/>
+          <w:u w:val="single"/>
+        </w:rPr>
+        <w:br w:type="page"/>
+      </w:r>
+    </w:p>
+    <w:p>
+      <w:pPr>
+        <w:jc w:val="both"/>
+        <w:rPr>
+          <w:sz w:val="44"/>
+          <w:szCs w:val="44"/>
+          <w:u w:val="single"/>
+        </w:rPr>
+      </w:pPr>
+      <w:r>
+        <w:rPr>
+          <w:sz w:val="44"/>
+          <w:szCs w:val="44"/>
+          <w:u w:val="single"/>
+        </w:rPr>
+        <w:lastRenderedPageBreak/>
         <w:t>Lab 6</w:t>
       </w:r>
     </w:p>

--- a/LAB_Logbook_JonPoston.docx
+++ b/LAB_Logbook_JonPoston.docx
@@ -2,77 +2,1967 @@
 <file path=word/document.xml><?xml version="1.0" encoding="utf-8"?>
 <w:document xmlns:wpc="http://schemas.microsoft.com/office/word/2010/wordprocessingCanvas" xmlns:cx="http://schemas.microsoft.com/office/drawing/2014/chartex" xmlns:cx1="http://schemas.microsoft.com/office/drawing/2015/9/8/chartex" xmlns:cx2="http://schemas.microsoft.com/office/drawing/2015/10/21/chartex" xmlns:cx3="http://schemas.microsoft.com/office/drawing/2016/5/9/chartex" xmlns:cx4="http://schemas.microsoft.com/office/drawing/2016/5/10/chartex" xmlns:cx5="http://schemas.microsoft.com/office/drawing/2016/5/11/chartex" xmlns:cx6="http://schemas.microsoft.com/office/drawing/2016/5/12/chartex" xmlns:cx7="http://schemas.microsoft.com/office/drawing/2016/5/13/chartex" xmlns:cx8="http://schemas.microsoft.com/office/drawing/2016/5/14/chartex" xmlns:mc="http://schemas.openxmlformats.org/markup-compatibility/2006" xmlns:aink="http://schemas.microsoft.com/office/drawing/2016/ink" xmlns:am3d="http://schemas.microsoft.com/office/drawing/2017/model3d" xmlns:o="urn:schemas-microsoft-com:office:office" xmlns:oel="http://schemas.microsoft.com/office/2019/extlst" xmlns:r="http://schemas.openxmlformats.org/officeDocument/2006/relationships" xmlns:m="http://schemas.openxmlformats.org/officeDocument/2006/math" xmlns:v="urn:schemas-microsoft-com:vml" xmlns:wp14="http://schemas.microsoft.com/office/word/2010/wordprocessingDrawing" xmlns:wp="http://schemas.openxmlformats.org/drawingml/2006/wordprocessingDrawing" xmlns:w10="urn:schemas-microsoft-com:office:word" xmlns:w="http://schemas.openxmlformats.org/wordprocessingml/2006/main" xmlns:w14="http://schemas.microsoft.com/office/word/2010/wordml" xmlns:w15="http://schemas.microsoft.com/office/word/2012/wordml" xmlns:w16cex="http://schemas.microsoft.com/office/word/2018/wordml/cex" xmlns:w16cid="http://schemas.microsoft.com/office/word/2016/wordml/cid" xmlns:w16="http://schemas.microsoft.com/office/word/2018/wordml" xmlns:w16du="http://schemas.microsoft.com/office/word/2023/wordml/word16du" xmlns:w16sdtdh="http://schemas.microsoft.com/office/word/2020/wordml/sdtdatahash" xmlns:w16se="http://schemas.microsoft.com/office/word/2015/wordml/symex" xmlns:wpg="http://schemas.microsoft.com/office/word/2010/wordprocessingGroup" xmlns:wpi="http://schemas.microsoft.com/office/word/2010/wordprocessingInk" xmlns:wne="http://schemas.microsoft.com/office/word/2006/wordml" xmlns:wps="http://schemas.microsoft.com/office/word/2010/wordprocessingShape" mc:Ignorable="w14 w15 w16se w16cid w16 w16cex w16sdtdh w16du wp14">
   <w:body>
-    <w:p>
-      <w:pPr>
-        <w:jc w:val="center"/>
-        <w:rPr>
-          <w:sz w:val="56"/>
-          <w:szCs w:val="56"/>
-        </w:rPr>
-      </w:pPr>
-      <w:r>
-        <w:rPr>
-          <w:sz w:val="56"/>
-          <w:szCs w:val="56"/>
-        </w:rPr>
-        <w:t>LAB Logbook</w:t>
-      </w:r>
-    </w:p>
-    <w:p>
-      <w:pPr>
-        <w:jc w:val="both"/>
-        <w:rPr>
-          <w:sz w:val="44"/>
-          <w:szCs w:val="44"/>
-          <w:u w:val="single"/>
-        </w:rPr>
-      </w:pPr>
-      <w:r>
-        <w:rPr>
-          <w:sz w:val="44"/>
-          <w:szCs w:val="44"/>
-          <w:u w:val="single"/>
-        </w:rPr>
+    <w:sdt>
+      <w:sdtPr>
+        <w:rPr>
+          <w:rFonts w:eastAsiaTheme="minorEastAsia"/>
+          <w:kern w:val="0"/>
+          <w:lang w:val="en-US" w:eastAsia="zh-CN"/>
+          <w14:ligatures w14:val="none"/>
+        </w:rPr>
+        <w:id w:val="-1347936253"/>
+        <w:docPartObj>
+          <w:docPartGallery w:val="Cover Pages"/>
+          <w:docPartUnique/>
+        </w:docPartObj>
+      </w:sdtPr>
+      <w:sdtEndPr>
+        <w:rPr>
+          <w:rFonts w:eastAsiaTheme="minorHAnsi"/>
+          <w:kern w:val="2"/>
+          <w:lang w:val="en-GB" w:eastAsia="en-US"/>
+          <w14:ligatures w14:val="standardContextual"/>
+        </w:rPr>
+      </w:sdtEndPr>
+      <w:sdtContent>
+        <w:bookmarkStart w:id="0" w:name="_Hlk184494821" w:displacedByCustomXml="next"/>
+        <w:bookmarkEnd w:id="0" w:displacedByCustomXml="next"/>
+        <w:sdt>
+          <w:sdtPr>
+            <w:id w:val="1661346705"/>
+            <w:docPartObj>
+              <w:docPartGallery w:val="Cover Pages"/>
+              <w:docPartUnique/>
+            </w:docPartObj>
+          </w:sdtPr>
+          <w:sdtContent>
+            <w:p>
+              <w:pPr>
+                <w:jc w:val="center"/>
+                <w:rPr>
+                  <w:b/>
+                  <w:bCs/>
+                  <w:sz w:val="32"/>
+                  <w:szCs w:val="32"/>
+                </w:rPr>
+              </w:pPr>
+              <w:r>
+                <w:rPr>
+                  <w:b/>
+                  <w:bCs/>
+                  <w:sz w:val="32"/>
+                  <w:szCs w:val="32"/>
+                </w:rPr>
+                <w:t>Anglia Ruskin University</w:t>
+              </w:r>
+            </w:p>
+            <w:p>
+              <w:pPr>
+                <w:jc w:val="center"/>
+                <w:rPr>
+                  <w:b/>
+                  <w:bCs/>
+                  <w:sz w:val="40"/>
+                  <w:szCs w:val="40"/>
+                </w:rPr>
+              </w:pPr>
+              <w:r>
+                <w:rPr>
+                  <w:b/>
+                  <w:bCs/>
+                  <w:sz w:val="40"/>
+                  <w:szCs w:val="40"/>
+                </w:rPr>
+                <w:t>MSc Computer Science</w:t>
+              </w:r>
+            </w:p>
+            <w:p>
+              <w:pPr>
+                <w:jc w:val="center"/>
+                <w:rPr>
+                  <w:b/>
+                  <w:bCs/>
+                  <w:sz w:val="32"/>
+                  <w:szCs w:val="32"/>
+                </w:rPr>
+              </w:pPr>
+            </w:p>
+            <w:p>
+              <w:pPr>
+                <w:jc w:val="center"/>
+                <w:rPr>
+                  <w:b/>
+                  <w:bCs/>
+                  <w:sz w:val="32"/>
+                  <w:szCs w:val="32"/>
+                </w:rPr>
+              </w:pPr>
+            </w:p>
+            <w:p>
+              <w:pPr>
+                <w:spacing w:line="276" w:lineRule="auto"/>
+                <w:jc w:val="center"/>
+                <w:rPr>
+                  <w:b/>
+                  <w:bCs/>
+                  <w:sz w:val="48"/>
+                  <w:szCs w:val="48"/>
+                </w:rPr>
+              </w:pPr>
+              <w:r>
+                <w:rPr>
+                  <w:b/>
+                  <w:bCs/>
+                  <w:sz w:val="48"/>
+                  <w:szCs w:val="48"/>
+                </w:rPr>
+                <w:t>MACHINE LEARNING IN FINANCE</w:t>
+              </w:r>
+            </w:p>
+            <w:p>
+              <w:pPr>
+                <w:jc w:val="center"/>
+                <w:rPr>
+                  <w:sz w:val="40"/>
+                  <w:szCs w:val="40"/>
+                </w:rPr>
+              </w:pPr>
+              <w:r>
+                <w:rPr>
+                  <w:sz w:val="40"/>
+                  <w:szCs w:val="40"/>
+                </w:rPr>
+                <w:t>2024 MOD009701 TRI1 F01CAM</w:t>
+              </w:r>
+            </w:p>
+            <w:p>
+              <w:pPr>
+                <w:jc w:val="center"/>
+                <w:rPr>
+                  <w:sz w:val="40"/>
+                  <w:szCs w:val="40"/>
+                </w:rPr>
+              </w:pPr>
+              <w:r>
+                <w:rPr>
+                  <w:sz w:val="40"/>
+                  <w:szCs w:val="40"/>
+                </w:rPr>
+                <w:t>ELEMENT 011 – PART 2</w:t>
+              </w:r>
+            </w:p>
+            <w:p>
+              <w:pPr>
+                <w:jc w:val="center"/>
+                <w:rPr>
+                  <w:rFonts w:eastAsiaTheme="minorEastAsia"/>
+                  <w:b/>
+                  <w:i/>
+                  <w:color w:val="262626" w:themeColor="text1" w:themeTint="D9"/>
+                  <w:sz w:val="40"/>
+                  <w:szCs w:val="40"/>
+                  <w:lang w:eastAsia="zh-CN"/>
+                </w:rPr>
+              </w:pPr>
+            </w:p>
+            <w:p>
+              <w:pPr>
+                <w:jc w:val="center"/>
+                <w:rPr>
+                  <w:rFonts w:eastAsiaTheme="minorEastAsia"/>
+                  <w:b/>
+                  <w:i/>
+                  <w:color w:val="262626" w:themeColor="text1" w:themeTint="D9"/>
+                  <w:sz w:val="40"/>
+                  <w:szCs w:val="40"/>
+                  <w:lang w:eastAsia="zh-CN"/>
+                </w:rPr>
+              </w:pPr>
+            </w:p>
+            <w:p>
+              <w:pPr>
+                <w:jc w:val="center"/>
+                <w:rPr>
+                  <w:rFonts w:eastAsiaTheme="minorEastAsia"/>
+                  <w:b/>
+                  <w:i/>
+                  <w:color w:val="262626" w:themeColor="text1" w:themeTint="D9"/>
+                  <w:sz w:val="40"/>
+                  <w:szCs w:val="40"/>
+                  <w:lang w:eastAsia="zh-CN"/>
+                </w:rPr>
+              </w:pPr>
+            </w:p>
+            <w:p>
+              <w:pPr>
+                <w:jc w:val="center"/>
+                <w:rPr>
+                  <w:sz w:val="48"/>
+                  <w:szCs w:val="48"/>
+                </w:rPr>
+              </w:pPr>
+              <w:r>
+                <w:rPr>
+                  <w:rFonts w:eastAsiaTheme="minorEastAsia"/>
+                  <w:b/>
+                  <w:i/>
+                  <w:color w:val="262626" w:themeColor="text1" w:themeTint="D9"/>
+                  <w:sz w:val="144"/>
+                  <w:szCs w:val="144"/>
+                  <w:lang w:eastAsia="zh-CN"/>
+                </w:rPr>
+                <w:t>Lab Logbook</w:t>
+              </w:r>
+            </w:p>
+            <w:p>
+              <w:pPr>
+                <w:rPr>
+                  <w:b/>
+                  <w:bCs/>
+                </w:rPr>
+              </w:pPr>
+            </w:p>
+            <w:p>
+              <w:pPr>
+                <w:rPr>
+                  <w:b/>
+                  <w:bCs/>
+                </w:rPr>
+              </w:pPr>
+            </w:p>
+            <w:p>
+              <w:pPr>
+                <w:jc w:val="center"/>
+              </w:pPr>
+            </w:p>
+            <w:p/>
+            <w:p>
+              <w:pPr>
+                <w:jc w:val="center"/>
+              </w:pPr>
+            </w:p>
+            <w:p>
+              <w:pPr>
+                <w:jc w:val="center"/>
+              </w:pPr>
+            </w:p>
+            <w:p>
+              <w:pPr>
+                <w:jc w:val="center"/>
+              </w:pPr>
+            </w:p>
+            <w:p>
+              <w:pPr>
+                <w:jc w:val="center"/>
+              </w:pPr>
+            </w:p>
+            <w:sdt>
+              <w:sdtPr>
+                <w:rPr>
+                  <w:b/>
+                  <w:bCs/>
+                  <w:iCs/>
+                  <w:color w:val="262626" w:themeColor="text1" w:themeTint="D9"/>
+                  <w:sz w:val="32"/>
+                  <w:szCs w:val="32"/>
+                  <w:lang w:val="en-GB"/>
+                </w:rPr>
+                <w:alias w:val="Author"/>
+                <w:tag w:val=""/>
+                <w:id w:val="-1315403320"/>
+                <w:dataBinding w:prefixMappings="xmlns:ns0='http://purl.org/dc/elements/1.1/' xmlns:ns1='http://schemas.openxmlformats.org/package/2006/metadata/core-properties' " w:xpath="/ns1:coreProperties[1]/ns0:creator[1]" w:storeItemID="{6C3C8BC8-F283-45AE-878A-BAB7291924A1}"/>
+                <w15:appearance w15:val="hidden"/>
+                <w:text/>
+              </w:sdtPr>
+              <w:sdtContent>
+                <w:p>
+                  <w:pPr>
+                    <w:pStyle w:val="NoSpacing"/>
+                    <w:spacing w:after="480"/>
+                    <w:jc w:val="center"/>
+                    <w:rPr>
+                      <w:b/>
+                      <w:bCs/>
+                      <w:iCs/>
+                      <w:color w:val="262626" w:themeColor="text1" w:themeTint="D9"/>
+                      <w:sz w:val="32"/>
+                      <w:szCs w:val="32"/>
+                      <w:lang w:val="en-GB"/>
+                    </w:rPr>
+                  </w:pPr>
+                  <w:r>
+                    <w:rPr>
+                      <w:b/>
+                      <w:bCs/>
+                      <w:iCs/>
+                      <w:color w:val="262626" w:themeColor="text1" w:themeTint="D9"/>
+                      <w:sz w:val="32"/>
+                      <w:szCs w:val="32"/>
+                      <w:lang w:val="en-GB"/>
+                    </w:rPr>
+                    <w:t>Jonathan Poston - 1012767</w:t>
+                  </w:r>
+                </w:p>
+              </w:sdtContent>
+            </w:sdt>
+            <w:p>
+              <w:pPr>
+                <w:pStyle w:val="NoSpacing"/>
+                <w:jc w:val="center"/>
+                <w:rPr>
+                  <w:iCs/>
+                  <w:color w:val="262626" w:themeColor="text1" w:themeTint="D9"/>
+                  <w:sz w:val="26"/>
+                  <w:szCs w:val="26"/>
+                  <w:lang w:val="en-GB"/>
+                </w:rPr>
+              </w:pPr>
+              <w:r>
+                <w:rPr>
+                  <w:b/>
+                  <w:bCs/>
+                  <w:i/>
+                  <w:color w:val="000000" w:themeColor="text1"/>
+                  <w:sz w:val="26"/>
+                  <w:szCs w:val="26"/>
+                  <w:lang w:val="en-GB"/>
+                </w:rPr>
+                <w:t>Date:</w:t>
+              </w:r>
+              <w:r>
+                <w:rPr>
+                  <w:i/>
+                  <w:color w:val="000000" w:themeColor="text1"/>
+                  <w:sz w:val="26"/>
+                  <w:szCs w:val="26"/>
+                  <w:lang w:val="en-GB"/>
+                </w:rPr>
+                <w:t xml:space="preserve"> </w:t>
+              </w:r>
+              <w:r>
+                <w:rPr>
+                  <w:i/>
+                  <w:color w:val="262626" w:themeColor="text1" w:themeTint="D9"/>
+                  <w:sz w:val="26"/>
+                  <w:szCs w:val="26"/>
+                  <w:lang w:val="en-GB"/>
+                </w:rPr>
+                <w:tab/>
+              </w:r>
+              <w:r>
+                <w:rPr>
+                  <w:i/>
+                  <w:color w:val="262626" w:themeColor="text1" w:themeTint="D9"/>
+                  <w:sz w:val="26"/>
+                  <w:szCs w:val="26"/>
+                  <w:lang w:val="en-GB"/>
+                </w:rPr>
+                <w:t>1</w:t>
+              </w:r>
+              <w:r>
+                <w:rPr>
+                  <w:i/>
+                  <w:color w:val="262626" w:themeColor="text1" w:themeTint="D9"/>
+                  <w:sz w:val="26"/>
+                  <w:szCs w:val="26"/>
+                  <w:lang w:val="en-GB"/>
+                </w:rPr>
+                <w:t>3</w:t>
+              </w:r>
+              <w:r>
+                <w:rPr>
+                  <w:i/>
+                  <w:color w:val="262626" w:themeColor="text1" w:themeTint="D9"/>
+                  <w:sz w:val="26"/>
+                  <w:szCs w:val="26"/>
+                  <w:vertAlign w:val="superscript"/>
+                  <w:lang w:val="en-GB"/>
+                </w:rPr>
+                <w:t xml:space="preserve">th </w:t>
+              </w:r>
+              <w:r>
+                <w:rPr>
+                  <w:i/>
+                  <w:color w:val="262626" w:themeColor="text1" w:themeTint="D9"/>
+                  <w:sz w:val="26"/>
+                  <w:szCs w:val="26"/>
+                  <w:lang w:val="en-GB"/>
+                </w:rPr>
+                <w:t>December 2024</w:t>
+              </w:r>
+              <w:r>
+                <w:rPr>
+                  <w:i/>
+                  <w:color w:val="262626" w:themeColor="text1" w:themeTint="D9"/>
+                  <w:sz w:val="26"/>
+                  <w:szCs w:val="26"/>
+                  <w:lang w:val="en-GB"/>
+                </w:rPr>
+                <w:tab/>
+              </w:r>
+              <w:r>
+                <w:rPr>
+                  <w:i/>
+                  <w:color w:val="262626" w:themeColor="text1" w:themeTint="D9"/>
+                  <w:sz w:val="26"/>
+                  <w:szCs w:val="26"/>
+                  <w:lang w:val="en-GB"/>
+                </w:rPr>
+                <w:tab/>
+              </w:r>
+              <w:r>
+                <w:rPr>
+                  <w:b/>
+                  <w:bCs/>
+                  <w:i/>
+                  <w:color w:val="262626" w:themeColor="text1" w:themeTint="D9"/>
+                  <w:sz w:val="26"/>
+                  <w:szCs w:val="26"/>
+                  <w:lang w:val="en-GB"/>
+                </w:rPr>
+                <w:t>Word Count:</w:t>
+              </w:r>
+              <w:r>
+                <w:rPr>
+                  <w:i/>
+                  <w:color w:val="262626" w:themeColor="text1" w:themeTint="D9"/>
+                  <w:sz w:val="26"/>
+                  <w:szCs w:val="26"/>
+                  <w:lang w:val="en-GB"/>
+                </w:rPr>
+                <w:t xml:space="preserve"> </w:t>
+              </w:r>
+              <w:r>
+                <w:rPr>
+                  <w:i/>
+                  <w:color w:val="262626" w:themeColor="text1" w:themeTint="D9"/>
+                  <w:sz w:val="26"/>
+                  <w:szCs w:val="26"/>
+                  <w:lang w:val="en-GB"/>
+                </w:rPr>
+                <w:t>N/A</w:t>
+              </w:r>
+            </w:p>
+            <w:p>
+              <w:r>
+                <w:br w:type="page"/>
+              </w:r>
+            </w:p>
+          </w:sdtContent>
+        </w:sdt>
+      </w:sdtContent>
+    </w:sdt>
+    <w:sdt>
+      <w:sdtPr>
+        <w:rPr>
+          <w:rFonts w:asciiTheme="minorHAnsi" w:eastAsiaTheme="minorHAnsi" w:hAnsiTheme="minorHAnsi" w:cstheme="minorBidi"/>
+          <w:b w:val="0"/>
+          <w:bCs w:val="0"/>
+          <w:color w:val="auto"/>
+          <w:kern w:val="2"/>
+          <w:sz w:val="22"/>
+          <w:szCs w:val="22"/>
+          <w:lang w:val="en-GB"/>
+          <w14:ligatures w14:val="standardContextual"/>
+        </w:rPr>
+        <w:id w:val="-761906008"/>
+        <w:docPartObj>
+          <w:docPartGallery w:val="Table of Contents"/>
+          <w:docPartUnique/>
+        </w:docPartObj>
+      </w:sdtPr>
+      <w:sdtEndPr>
+        <w:rPr>
+          <w:noProof/>
+        </w:rPr>
+      </w:sdtEndPr>
+      <w:sdtContent>
+        <w:p>
+          <w:pPr>
+            <w:pStyle w:val="TOCHeading"/>
+          </w:pPr>
+          <w:r>
+            <w:t>Table of Contents</w:t>
+          </w:r>
+        </w:p>
+        <w:p>
+          <w:pPr>
+            <w:pStyle w:val="TOC1"/>
+            <w:tabs>
+              <w:tab w:val="right" w:leader="dot" w:pos="9016"/>
+            </w:tabs>
+            <w:rPr>
+              <w:rFonts w:eastAsiaTheme="minorEastAsia" w:cstheme="minorBidi"/>
+              <w:b w:val="0"/>
+              <w:bCs w:val="0"/>
+              <w:i w:val="0"/>
+              <w:iCs w:val="0"/>
+              <w:noProof/>
+              <w:lang w:eastAsia="en-GB"/>
+            </w:rPr>
+          </w:pPr>
+          <w:r>
+            <w:rPr>
+              <w:b w:val="0"/>
+              <w:bCs w:val="0"/>
+            </w:rPr>
+            <w:fldChar w:fldCharType="begin"/>
+          </w:r>
+          <w:r>
+            <w:instrText xml:space="preserve"> TOC \o "1-3" \h \z \u </w:instrText>
+          </w:r>
+          <w:r>
+            <w:rPr>
+              <w:b w:val="0"/>
+              <w:bCs w:val="0"/>
+            </w:rPr>
+            <w:fldChar w:fldCharType="separate"/>
+          </w:r>
+          <w:hyperlink w:anchor="_Toc184859465" w:history="1">
+            <w:r>
+              <w:rPr>
+                <w:rStyle w:val="Hyperlink"/>
+                <w:noProof/>
+              </w:rPr>
+              <w:t>Lab 1</w:t>
+            </w:r>
+            <w:r>
+              <w:rPr>
+                <w:noProof/>
+                <w:webHidden/>
+              </w:rPr>
+              <w:tab/>
+            </w:r>
+            <w:r>
+              <w:rPr>
+                <w:noProof/>
+                <w:webHidden/>
+              </w:rPr>
+              <w:fldChar w:fldCharType="begin"/>
+            </w:r>
+            <w:r>
+              <w:rPr>
+                <w:noProof/>
+                <w:webHidden/>
+              </w:rPr>
+              <w:instrText xml:space="preserve"> PAGEREF _Toc184859465 \h </w:instrText>
+            </w:r>
+            <w:r>
+              <w:rPr>
+                <w:noProof/>
+                <w:webHidden/>
+              </w:rPr>
+            </w:r>
+            <w:r>
+              <w:rPr>
+                <w:noProof/>
+                <w:webHidden/>
+              </w:rPr>
+              <w:fldChar w:fldCharType="separate"/>
+            </w:r>
+            <w:r>
+              <w:rPr>
+                <w:noProof/>
+                <w:webHidden/>
+              </w:rPr>
+              <w:t>2</w:t>
+            </w:r>
+            <w:r>
+              <w:rPr>
+                <w:noProof/>
+                <w:webHidden/>
+              </w:rPr>
+              <w:fldChar w:fldCharType="end"/>
+            </w:r>
+          </w:hyperlink>
+        </w:p>
+        <w:p>
+          <w:pPr>
+            <w:pStyle w:val="TOC1"/>
+            <w:tabs>
+              <w:tab w:val="right" w:leader="dot" w:pos="9016"/>
+            </w:tabs>
+            <w:rPr>
+              <w:rFonts w:eastAsiaTheme="minorEastAsia" w:cstheme="minorBidi"/>
+              <w:b w:val="0"/>
+              <w:bCs w:val="0"/>
+              <w:i w:val="0"/>
+              <w:iCs w:val="0"/>
+              <w:noProof/>
+              <w:lang w:eastAsia="en-GB"/>
+            </w:rPr>
+          </w:pPr>
+          <w:hyperlink w:anchor="_Toc184859466" w:history="1">
+            <w:r>
+              <w:rPr>
+                <w:rStyle w:val="Hyperlink"/>
+                <w:noProof/>
+              </w:rPr>
+              <w:t>Lab 2</w:t>
+            </w:r>
+            <w:r>
+              <w:rPr>
+                <w:noProof/>
+                <w:webHidden/>
+              </w:rPr>
+              <w:tab/>
+            </w:r>
+            <w:r>
+              <w:rPr>
+                <w:noProof/>
+                <w:webHidden/>
+              </w:rPr>
+              <w:fldChar w:fldCharType="begin"/>
+            </w:r>
+            <w:r>
+              <w:rPr>
+                <w:noProof/>
+                <w:webHidden/>
+              </w:rPr>
+              <w:instrText xml:space="preserve"> PAGEREF _Toc184859466 \h </w:instrText>
+            </w:r>
+            <w:r>
+              <w:rPr>
+                <w:noProof/>
+                <w:webHidden/>
+              </w:rPr>
+            </w:r>
+            <w:r>
+              <w:rPr>
+                <w:noProof/>
+                <w:webHidden/>
+              </w:rPr>
+              <w:fldChar w:fldCharType="separate"/>
+            </w:r>
+            <w:r>
+              <w:rPr>
+                <w:noProof/>
+                <w:webHidden/>
+              </w:rPr>
+              <w:t>3</w:t>
+            </w:r>
+            <w:r>
+              <w:rPr>
+                <w:noProof/>
+                <w:webHidden/>
+              </w:rPr>
+              <w:fldChar w:fldCharType="end"/>
+            </w:r>
+          </w:hyperlink>
+        </w:p>
+        <w:p>
+          <w:pPr>
+            <w:pStyle w:val="TOC1"/>
+            <w:tabs>
+              <w:tab w:val="right" w:leader="dot" w:pos="9016"/>
+            </w:tabs>
+            <w:rPr>
+              <w:rFonts w:eastAsiaTheme="minorEastAsia" w:cstheme="minorBidi"/>
+              <w:b w:val="0"/>
+              <w:bCs w:val="0"/>
+              <w:i w:val="0"/>
+              <w:iCs w:val="0"/>
+              <w:noProof/>
+              <w:lang w:eastAsia="en-GB"/>
+            </w:rPr>
+          </w:pPr>
+          <w:hyperlink w:anchor="_Toc184859467" w:history="1">
+            <w:r>
+              <w:rPr>
+                <w:rStyle w:val="Hyperlink"/>
+                <w:noProof/>
+              </w:rPr>
+              <w:t>Lab 3</w:t>
+            </w:r>
+            <w:r>
+              <w:rPr>
+                <w:noProof/>
+                <w:webHidden/>
+              </w:rPr>
+              <w:tab/>
+            </w:r>
+            <w:r>
+              <w:rPr>
+                <w:noProof/>
+                <w:webHidden/>
+              </w:rPr>
+              <w:fldChar w:fldCharType="begin"/>
+            </w:r>
+            <w:r>
+              <w:rPr>
+                <w:noProof/>
+                <w:webHidden/>
+              </w:rPr>
+              <w:instrText xml:space="preserve"> PAGEREF _Toc184859467 \h </w:instrText>
+            </w:r>
+            <w:r>
+              <w:rPr>
+                <w:noProof/>
+                <w:webHidden/>
+              </w:rPr>
+            </w:r>
+            <w:r>
+              <w:rPr>
+                <w:noProof/>
+                <w:webHidden/>
+              </w:rPr>
+              <w:fldChar w:fldCharType="separate"/>
+            </w:r>
+            <w:r>
+              <w:rPr>
+                <w:noProof/>
+                <w:webHidden/>
+              </w:rPr>
+              <w:t>4</w:t>
+            </w:r>
+            <w:r>
+              <w:rPr>
+                <w:noProof/>
+                <w:webHidden/>
+              </w:rPr>
+              <w:fldChar w:fldCharType="end"/>
+            </w:r>
+          </w:hyperlink>
+        </w:p>
+        <w:p>
+          <w:pPr>
+            <w:pStyle w:val="TOC1"/>
+            <w:tabs>
+              <w:tab w:val="right" w:leader="dot" w:pos="9016"/>
+            </w:tabs>
+            <w:rPr>
+              <w:rFonts w:eastAsiaTheme="minorEastAsia" w:cstheme="minorBidi"/>
+              <w:b w:val="0"/>
+              <w:bCs w:val="0"/>
+              <w:i w:val="0"/>
+              <w:iCs w:val="0"/>
+              <w:noProof/>
+              <w:lang w:eastAsia="en-GB"/>
+            </w:rPr>
+          </w:pPr>
+          <w:hyperlink w:anchor="_Toc184859468" w:history="1">
+            <w:r>
+              <w:rPr>
+                <w:rStyle w:val="Hyperlink"/>
+                <w:noProof/>
+              </w:rPr>
+              <w:t>Lab 4</w:t>
+            </w:r>
+            <w:r>
+              <w:rPr>
+                <w:noProof/>
+                <w:webHidden/>
+              </w:rPr>
+              <w:tab/>
+            </w:r>
+            <w:r>
+              <w:rPr>
+                <w:noProof/>
+                <w:webHidden/>
+              </w:rPr>
+              <w:fldChar w:fldCharType="begin"/>
+            </w:r>
+            <w:r>
+              <w:rPr>
+                <w:noProof/>
+                <w:webHidden/>
+              </w:rPr>
+              <w:instrText xml:space="preserve"> PAGEREF _Toc184859468 \h </w:instrText>
+            </w:r>
+            <w:r>
+              <w:rPr>
+                <w:noProof/>
+                <w:webHidden/>
+              </w:rPr>
+            </w:r>
+            <w:r>
+              <w:rPr>
+                <w:noProof/>
+                <w:webHidden/>
+              </w:rPr>
+              <w:fldChar w:fldCharType="separate"/>
+            </w:r>
+            <w:r>
+              <w:rPr>
+                <w:noProof/>
+                <w:webHidden/>
+              </w:rPr>
+              <w:t>5</w:t>
+            </w:r>
+            <w:r>
+              <w:rPr>
+                <w:noProof/>
+                <w:webHidden/>
+              </w:rPr>
+              <w:fldChar w:fldCharType="end"/>
+            </w:r>
+          </w:hyperlink>
+        </w:p>
+        <w:p>
+          <w:pPr>
+            <w:pStyle w:val="TOC1"/>
+            <w:tabs>
+              <w:tab w:val="right" w:leader="dot" w:pos="9016"/>
+            </w:tabs>
+            <w:rPr>
+              <w:rFonts w:eastAsiaTheme="minorEastAsia" w:cstheme="minorBidi"/>
+              <w:b w:val="0"/>
+              <w:bCs w:val="0"/>
+              <w:i w:val="0"/>
+              <w:iCs w:val="0"/>
+              <w:noProof/>
+              <w:lang w:eastAsia="en-GB"/>
+            </w:rPr>
+          </w:pPr>
+          <w:hyperlink w:anchor="_Toc184859469" w:history="1">
+            <w:r>
+              <w:rPr>
+                <w:rStyle w:val="Hyperlink"/>
+                <w:noProof/>
+              </w:rPr>
+              <w:t>Lab 5</w:t>
+            </w:r>
+            <w:r>
+              <w:rPr>
+                <w:noProof/>
+                <w:webHidden/>
+              </w:rPr>
+              <w:tab/>
+            </w:r>
+            <w:r>
+              <w:rPr>
+                <w:noProof/>
+                <w:webHidden/>
+              </w:rPr>
+              <w:fldChar w:fldCharType="begin"/>
+            </w:r>
+            <w:r>
+              <w:rPr>
+                <w:noProof/>
+                <w:webHidden/>
+              </w:rPr>
+              <w:instrText xml:space="preserve"> PAGEREF _Toc184859469 \h </w:instrText>
+            </w:r>
+            <w:r>
+              <w:rPr>
+                <w:noProof/>
+                <w:webHidden/>
+              </w:rPr>
+            </w:r>
+            <w:r>
+              <w:rPr>
+                <w:noProof/>
+                <w:webHidden/>
+              </w:rPr>
+              <w:fldChar w:fldCharType="separate"/>
+            </w:r>
+            <w:r>
+              <w:rPr>
+                <w:noProof/>
+                <w:webHidden/>
+              </w:rPr>
+              <w:t>6</w:t>
+            </w:r>
+            <w:r>
+              <w:rPr>
+                <w:noProof/>
+                <w:webHidden/>
+              </w:rPr>
+              <w:fldChar w:fldCharType="end"/>
+            </w:r>
+          </w:hyperlink>
+        </w:p>
+        <w:p>
+          <w:pPr>
+            <w:pStyle w:val="TOC1"/>
+            <w:tabs>
+              <w:tab w:val="right" w:leader="dot" w:pos="9016"/>
+            </w:tabs>
+            <w:rPr>
+              <w:rFonts w:eastAsiaTheme="minorEastAsia" w:cstheme="minorBidi"/>
+              <w:b w:val="0"/>
+              <w:bCs w:val="0"/>
+              <w:i w:val="0"/>
+              <w:iCs w:val="0"/>
+              <w:noProof/>
+              <w:lang w:eastAsia="en-GB"/>
+            </w:rPr>
+          </w:pPr>
+          <w:hyperlink w:anchor="_Toc184859470" w:history="1">
+            <w:r>
+              <w:rPr>
+                <w:rStyle w:val="Hyperlink"/>
+                <w:noProof/>
+              </w:rPr>
+              <w:t>Lab 6</w:t>
+            </w:r>
+            <w:r>
+              <w:rPr>
+                <w:noProof/>
+                <w:webHidden/>
+              </w:rPr>
+              <w:tab/>
+            </w:r>
+            <w:r>
+              <w:rPr>
+                <w:noProof/>
+                <w:webHidden/>
+              </w:rPr>
+              <w:fldChar w:fldCharType="begin"/>
+            </w:r>
+            <w:r>
+              <w:rPr>
+                <w:noProof/>
+                <w:webHidden/>
+              </w:rPr>
+              <w:instrText xml:space="preserve"> PAGEREF _Toc184859470 \h </w:instrText>
+            </w:r>
+            <w:r>
+              <w:rPr>
+                <w:noProof/>
+                <w:webHidden/>
+              </w:rPr>
+            </w:r>
+            <w:r>
+              <w:rPr>
+                <w:noProof/>
+                <w:webHidden/>
+              </w:rPr>
+              <w:fldChar w:fldCharType="separate"/>
+            </w:r>
+            <w:r>
+              <w:rPr>
+                <w:noProof/>
+                <w:webHidden/>
+              </w:rPr>
+              <w:t>7</w:t>
+            </w:r>
+            <w:r>
+              <w:rPr>
+                <w:noProof/>
+                <w:webHidden/>
+              </w:rPr>
+              <w:fldChar w:fldCharType="end"/>
+            </w:r>
+          </w:hyperlink>
+        </w:p>
+        <w:p>
+          <w:pPr>
+            <w:pStyle w:val="TOC1"/>
+            <w:tabs>
+              <w:tab w:val="right" w:leader="dot" w:pos="9016"/>
+            </w:tabs>
+            <w:rPr>
+              <w:rFonts w:eastAsiaTheme="minorEastAsia" w:cstheme="minorBidi"/>
+              <w:b w:val="0"/>
+              <w:bCs w:val="0"/>
+              <w:i w:val="0"/>
+              <w:iCs w:val="0"/>
+              <w:noProof/>
+              <w:lang w:eastAsia="en-GB"/>
+            </w:rPr>
+          </w:pPr>
+          <w:hyperlink w:anchor="_Toc184859471" w:history="1">
+            <w:r>
+              <w:rPr>
+                <w:rStyle w:val="Hyperlink"/>
+                <w:noProof/>
+              </w:rPr>
+              <w:t>Lab 7</w:t>
+            </w:r>
+            <w:r>
+              <w:rPr>
+                <w:noProof/>
+                <w:webHidden/>
+              </w:rPr>
+              <w:tab/>
+            </w:r>
+            <w:r>
+              <w:rPr>
+                <w:noProof/>
+                <w:webHidden/>
+              </w:rPr>
+              <w:fldChar w:fldCharType="begin"/>
+            </w:r>
+            <w:r>
+              <w:rPr>
+                <w:noProof/>
+                <w:webHidden/>
+              </w:rPr>
+              <w:instrText xml:space="preserve"> PAGEREF _Toc184859471 \h </w:instrText>
+            </w:r>
+            <w:r>
+              <w:rPr>
+                <w:noProof/>
+                <w:webHidden/>
+              </w:rPr>
+            </w:r>
+            <w:r>
+              <w:rPr>
+                <w:noProof/>
+                <w:webHidden/>
+              </w:rPr>
+              <w:fldChar w:fldCharType="separate"/>
+            </w:r>
+            <w:r>
+              <w:rPr>
+                <w:noProof/>
+                <w:webHidden/>
+              </w:rPr>
+              <w:t>8</w:t>
+            </w:r>
+            <w:r>
+              <w:rPr>
+                <w:noProof/>
+                <w:webHidden/>
+              </w:rPr>
+              <w:fldChar w:fldCharType="end"/>
+            </w:r>
+          </w:hyperlink>
+        </w:p>
+        <w:p>
+          <w:pPr>
+            <w:pStyle w:val="TOC1"/>
+            <w:tabs>
+              <w:tab w:val="right" w:leader="dot" w:pos="9016"/>
+            </w:tabs>
+            <w:rPr>
+              <w:rFonts w:eastAsiaTheme="minorEastAsia" w:cstheme="minorBidi"/>
+              <w:b w:val="0"/>
+              <w:bCs w:val="0"/>
+              <w:i w:val="0"/>
+              <w:iCs w:val="0"/>
+              <w:noProof/>
+              <w:lang w:eastAsia="en-GB"/>
+            </w:rPr>
+          </w:pPr>
+          <w:hyperlink w:anchor="_Toc184859472" w:history="1">
+            <w:r>
+              <w:rPr>
+                <w:rStyle w:val="Hyperlink"/>
+                <w:noProof/>
+              </w:rPr>
+              <w:t>Lab 8</w:t>
+            </w:r>
+            <w:r>
+              <w:rPr>
+                <w:noProof/>
+                <w:webHidden/>
+              </w:rPr>
+              <w:tab/>
+            </w:r>
+            <w:r>
+              <w:rPr>
+                <w:noProof/>
+                <w:webHidden/>
+              </w:rPr>
+              <w:fldChar w:fldCharType="begin"/>
+            </w:r>
+            <w:r>
+              <w:rPr>
+                <w:noProof/>
+                <w:webHidden/>
+              </w:rPr>
+              <w:instrText xml:space="preserve"> PAGEREF _Toc184859472 \h </w:instrText>
+            </w:r>
+            <w:r>
+              <w:rPr>
+                <w:noProof/>
+                <w:webHidden/>
+              </w:rPr>
+            </w:r>
+            <w:r>
+              <w:rPr>
+                <w:noProof/>
+                <w:webHidden/>
+              </w:rPr>
+              <w:fldChar w:fldCharType="separate"/>
+            </w:r>
+            <w:r>
+              <w:rPr>
+                <w:noProof/>
+                <w:webHidden/>
+              </w:rPr>
+              <w:t>9</w:t>
+            </w:r>
+            <w:r>
+              <w:rPr>
+                <w:noProof/>
+                <w:webHidden/>
+              </w:rPr>
+              <w:fldChar w:fldCharType="end"/>
+            </w:r>
+          </w:hyperlink>
+        </w:p>
+        <w:p>
+          <w:pPr>
+            <w:pStyle w:val="TOC2"/>
+            <w:tabs>
+              <w:tab w:val="right" w:leader="dot" w:pos="9016"/>
+            </w:tabs>
+            <w:rPr>
+              <w:rFonts w:eastAsiaTheme="minorEastAsia" w:cstheme="minorBidi"/>
+              <w:b w:val="0"/>
+              <w:bCs w:val="0"/>
+              <w:noProof/>
+              <w:sz w:val="24"/>
+              <w:szCs w:val="24"/>
+              <w:lang w:eastAsia="en-GB"/>
+            </w:rPr>
+          </w:pPr>
+          <w:hyperlink w:anchor="_Toc184859473" w:history="1">
+            <w:r>
+              <w:rPr>
+                <w:rStyle w:val="Hyperlink"/>
+                <w:noProof/>
+              </w:rPr>
+              <w:t>Mock Test Week</w:t>
+            </w:r>
+            <w:r>
+              <w:rPr>
+                <w:noProof/>
+                <w:webHidden/>
+              </w:rPr>
+              <w:tab/>
+            </w:r>
+            <w:r>
+              <w:rPr>
+                <w:noProof/>
+                <w:webHidden/>
+              </w:rPr>
+              <w:fldChar w:fldCharType="begin"/>
+            </w:r>
+            <w:r>
+              <w:rPr>
+                <w:noProof/>
+                <w:webHidden/>
+              </w:rPr>
+              <w:instrText xml:space="preserve"> PAGEREF _Toc184859473 \h </w:instrText>
+            </w:r>
+            <w:r>
+              <w:rPr>
+                <w:noProof/>
+                <w:webHidden/>
+              </w:rPr>
+            </w:r>
+            <w:r>
+              <w:rPr>
+                <w:noProof/>
+                <w:webHidden/>
+              </w:rPr>
+              <w:fldChar w:fldCharType="separate"/>
+            </w:r>
+            <w:r>
+              <w:rPr>
+                <w:noProof/>
+                <w:webHidden/>
+              </w:rPr>
+              <w:t>9</w:t>
+            </w:r>
+            <w:r>
+              <w:rPr>
+                <w:noProof/>
+                <w:webHidden/>
+              </w:rPr>
+              <w:fldChar w:fldCharType="end"/>
+            </w:r>
+          </w:hyperlink>
+        </w:p>
+        <w:p>
+          <w:pPr>
+            <w:pStyle w:val="TOC1"/>
+            <w:tabs>
+              <w:tab w:val="right" w:leader="dot" w:pos="9016"/>
+            </w:tabs>
+            <w:rPr>
+              <w:rFonts w:eastAsiaTheme="minorEastAsia" w:cstheme="minorBidi"/>
+              <w:b w:val="0"/>
+              <w:bCs w:val="0"/>
+              <w:i w:val="0"/>
+              <w:iCs w:val="0"/>
+              <w:noProof/>
+              <w:lang w:eastAsia="en-GB"/>
+            </w:rPr>
+          </w:pPr>
+          <w:hyperlink w:anchor="_Toc184859474" w:history="1">
+            <w:r>
+              <w:rPr>
+                <w:rStyle w:val="Hyperlink"/>
+                <w:noProof/>
+              </w:rPr>
+              <w:t>Lab 9</w:t>
+            </w:r>
+            <w:r>
+              <w:rPr>
+                <w:noProof/>
+                <w:webHidden/>
+              </w:rPr>
+              <w:tab/>
+            </w:r>
+            <w:r>
+              <w:rPr>
+                <w:noProof/>
+                <w:webHidden/>
+              </w:rPr>
+              <w:fldChar w:fldCharType="begin"/>
+            </w:r>
+            <w:r>
+              <w:rPr>
+                <w:noProof/>
+                <w:webHidden/>
+              </w:rPr>
+              <w:instrText xml:space="preserve"> PAGEREF _Toc184859474 \h </w:instrText>
+            </w:r>
+            <w:r>
+              <w:rPr>
+                <w:noProof/>
+                <w:webHidden/>
+              </w:rPr>
+            </w:r>
+            <w:r>
+              <w:rPr>
+                <w:noProof/>
+                <w:webHidden/>
+              </w:rPr>
+              <w:fldChar w:fldCharType="separate"/>
+            </w:r>
+            <w:r>
+              <w:rPr>
+                <w:noProof/>
+                <w:webHidden/>
+              </w:rPr>
+              <w:t>10</w:t>
+            </w:r>
+            <w:r>
+              <w:rPr>
+                <w:noProof/>
+                <w:webHidden/>
+              </w:rPr>
+              <w:fldChar w:fldCharType="end"/>
+            </w:r>
+          </w:hyperlink>
+        </w:p>
+        <w:p>
+          <w:pPr>
+            <w:pStyle w:val="TOC2"/>
+            <w:tabs>
+              <w:tab w:val="right" w:leader="dot" w:pos="9016"/>
+            </w:tabs>
+            <w:rPr>
+              <w:rFonts w:eastAsiaTheme="minorEastAsia" w:cstheme="minorBidi"/>
+              <w:b w:val="0"/>
+              <w:bCs w:val="0"/>
+              <w:noProof/>
+              <w:sz w:val="24"/>
+              <w:szCs w:val="24"/>
+              <w:lang w:eastAsia="en-GB"/>
+            </w:rPr>
+          </w:pPr>
+          <w:hyperlink w:anchor="_Toc184859475" w:history="1">
+            <w:r>
+              <w:rPr>
+                <w:rStyle w:val="Hyperlink"/>
+                <w:noProof/>
+              </w:rPr>
+              <w:t>Week of In Class Test</w:t>
+            </w:r>
+            <w:r>
+              <w:rPr>
+                <w:noProof/>
+                <w:webHidden/>
+              </w:rPr>
+              <w:tab/>
+            </w:r>
+            <w:r>
+              <w:rPr>
+                <w:noProof/>
+                <w:webHidden/>
+              </w:rPr>
+              <w:fldChar w:fldCharType="begin"/>
+            </w:r>
+            <w:r>
+              <w:rPr>
+                <w:noProof/>
+                <w:webHidden/>
+              </w:rPr>
+              <w:instrText xml:space="preserve"> PAGEREF _Toc184859475 \h </w:instrText>
+            </w:r>
+            <w:r>
+              <w:rPr>
+                <w:noProof/>
+                <w:webHidden/>
+              </w:rPr>
+            </w:r>
+            <w:r>
+              <w:rPr>
+                <w:noProof/>
+                <w:webHidden/>
+              </w:rPr>
+              <w:fldChar w:fldCharType="separate"/>
+            </w:r>
+            <w:r>
+              <w:rPr>
+                <w:noProof/>
+                <w:webHidden/>
+              </w:rPr>
+              <w:t>10</w:t>
+            </w:r>
+            <w:r>
+              <w:rPr>
+                <w:noProof/>
+                <w:webHidden/>
+              </w:rPr>
+              <w:fldChar w:fldCharType="end"/>
+            </w:r>
+          </w:hyperlink>
+        </w:p>
+        <w:p>
+          <w:pPr>
+            <w:pStyle w:val="TOC1"/>
+            <w:tabs>
+              <w:tab w:val="right" w:leader="dot" w:pos="9016"/>
+            </w:tabs>
+            <w:rPr>
+              <w:rFonts w:eastAsiaTheme="minorEastAsia" w:cstheme="minorBidi"/>
+              <w:b w:val="0"/>
+              <w:bCs w:val="0"/>
+              <w:i w:val="0"/>
+              <w:iCs w:val="0"/>
+              <w:noProof/>
+              <w:lang w:eastAsia="en-GB"/>
+            </w:rPr>
+          </w:pPr>
+          <w:hyperlink w:anchor="_Toc184859476" w:history="1">
+            <w:r>
+              <w:rPr>
+                <w:rStyle w:val="Hyperlink"/>
+                <w:noProof/>
+              </w:rPr>
+              <w:t>Lab 10</w:t>
+            </w:r>
+            <w:r>
+              <w:rPr>
+                <w:noProof/>
+                <w:webHidden/>
+              </w:rPr>
+              <w:tab/>
+            </w:r>
+            <w:r>
+              <w:rPr>
+                <w:noProof/>
+                <w:webHidden/>
+              </w:rPr>
+              <w:fldChar w:fldCharType="begin"/>
+            </w:r>
+            <w:r>
+              <w:rPr>
+                <w:noProof/>
+                <w:webHidden/>
+              </w:rPr>
+              <w:instrText xml:space="preserve"> PAGEREF _Toc184859476 \h </w:instrText>
+            </w:r>
+            <w:r>
+              <w:rPr>
+                <w:noProof/>
+                <w:webHidden/>
+              </w:rPr>
+            </w:r>
+            <w:r>
+              <w:rPr>
+                <w:noProof/>
+                <w:webHidden/>
+              </w:rPr>
+              <w:fldChar w:fldCharType="separate"/>
+            </w:r>
+            <w:r>
+              <w:rPr>
+                <w:noProof/>
+                <w:webHidden/>
+              </w:rPr>
+              <w:t>11</w:t>
+            </w:r>
+            <w:r>
+              <w:rPr>
+                <w:noProof/>
+                <w:webHidden/>
+              </w:rPr>
+              <w:fldChar w:fldCharType="end"/>
+            </w:r>
+          </w:hyperlink>
+        </w:p>
+        <w:p>
+          <w:pPr>
+            <w:pStyle w:val="TOC2"/>
+            <w:tabs>
+              <w:tab w:val="right" w:leader="dot" w:pos="9016"/>
+            </w:tabs>
+            <w:rPr>
+              <w:rFonts w:eastAsiaTheme="minorEastAsia" w:cstheme="minorBidi"/>
+              <w:b w:val="0"/>
+              <w:bCs w:val="0"/>
+              <w:noProof/>
+              <w:sz w:val="24"/>
+              <w:szCs w:val="24"/>
+              <w:lang w:eastAsia="en-GB"/>
+            </w:rPr>
+          </w:pPr>
+          <w:hyperlink w:anchor="_Toc184859477" w:history="1">
+            <w:r>
+              <w:rPr>
+                <w:rStyle w:val="Hyperlink"/>
+                <w:noProof/>
+              </w:rPr>
+              <w:t>Note regarding issue with graphs</w:t>
+            </w:r>
+            <w:r>
+              <w:rPr>
+                <w:noProof/>
+                <w:webHidden/>
+              </w:rPr>
+              <w:tab/>
+            </w:r>
+            <w:r>
+              <w:rPr>
+                <w:noProof/>
+                <w:webHidden/>
+              </w:rPr>
+              <w:fldChar w:fldCharType="begin"/>
+            </w:r>
+            <w:r>
+              <w:rPr>
+                <w:noProof/>
+                <w:webHidden/>
+              </w:rPr>
+              <w:instrText xml:space="preserve"> PAGEREF _Toc184859477 \h </w:instrText>
+            </w:r>
+            <w:r>
+              <w:rPr>
+                <w:noProof/>
+                <w:webHidden/>
+              </w:rPr>
+            </w:r>
+            <w:r>
+              <w:rPr>
+                <w:noProof/>
+                <w:webHidden/>
+              </w:rPr>
+              <w:fldChar w:fldCharType="separate"/>
+            </w:r>
+            <w:r>
+              <w:rPr>
+                <w:noProof/>
+                <w:webHidden/>
+              </w:rPr>
+              <w:t>11</w:t>
+            </w:r>
+            <w:r>
+              <w:rPr>
+                <w:noProof/>
+                <w:webHidden/>
+              </w:rPr>
+              <w:fldChar w:fldCharType="end"/>
+            </w:r>
+          </w:hyperlink>
+        </w:p>
+        <w:p>
+          <w:pPr>
+            <w:pStyle w:val="TOC2"/>
+            <w:tabs>
+              <w:tab w:val="right" w:leader="dot" w:pos="9016"/>
+            </w:tabs>
+            <w:rPr>
+              <w:rFonts w:eastAsiaTheme="minorEastAsia" w:cstheme="minorBidi"/>
+              <w:b w:val="0"/>
+              <w:bCs w:val="0"/>
+              <w:noProof/>
+              <w:sz w:val="24"/>
+              <w:szCs w:val="24"/>
+              <w:lang w:eastAsia="en-GB"/>
+            </w:rPr>
+          </w:pPr>
+          <w:hyperlink w:anchor="_Toc184859478" w:history="1">
+            <w:r>
+              <w:rPr>
+                <w:rStyle w:val="Hyperlink"/>
+                <w:noProof/>
+              </w:rPr>
+              <w:t>Precision</w:t>
+            </w:r>
+            <w:r>
+              <w:rPr>
+                <w:noProof/>
+                <w:webHidden/>
+              </w:rPr>
+              <w:tab/>
+            </w:r>
+            <w:r>
+              <w:rPr>
+                <w:noProof/>
+                <w:webHidden/>
+              </w:rPr>
+              <w:fldChar w:fldCharType="begin"/>
+            </w:r>
+            <w:r>
+              <w:rPr>
+                <w:noProof/>
+                <w:webHidden/>
+              </w:rPr>
+              <w:instrText xml:space="preserve"> PAGEREF _Toc184859478 \h </w:instrText>
+            </w:r>
+            <w:r>
+              <w:rPr>
+                <w:noProof/>
+                <w:webHidden/>
+              </w:rPr>
+            </w:r>
+            <w:r>
+              <w:rPr>
+                <w:noProof/>
+                <w:webHidden/>
+              </w:rPr>
+              <w:fldChar w:fldCharType="separate"/>
+            </w:r>
+            <w:r>
+              <w:rPr>
+                <w:noProof/>
+                <w:webHidden/>
+              </w:rPr>
+              <w:t>12</w:t>
+            </w:r>
+            <w:r>
+              <w:rPr>
+                <w:noProof/>
+                <w:webHidden/>
+              </w:rPr>
+              <w:fldChar w:fldCharType="end"/>
+            </w:r>
+          </w:hyperlink>
+        </w:p>
+        <w:p>
+          <w:pPr>
+            <w:pStyle w:val="TOC2"/>
+            <w:tabs>
+              <w:tab w:val="right" w:leader="dot" w:pos="9016"/>
+            </w:tabs>
+            <w:rPr>
+              <w:rFonts w:eastAsiaTheme="minorEastAsia" w:cstheme="minorBidi"/>
+              <w:b w:val="0"/>
+              <w:bCs w:val="0"/>
+              <w:noProof/>
+              <w:sz w:val="24"/>
+              <w:szCs w:val="24"/>
+              <w:lang w:eastAsia="en-GB"/>
+            </w:rPr>
+          </w:pPr>
+          <w:hyperlink w:anchor="_Toc184859479" w:history="1">
+            <w:r>
+              <w:rPr>
+                <w:rStyle w:val="Hyperlink"/>
+                <w:noProof/>
+              </w:rPr>
+              <w:t>Accuracy</w:t>
+            </w:r>
+            <w:r>
+              <w:rPr>
+                <w:noProof/>
+                <w:webHidden/>
+              </w:rPr>
+              <w:tab/>
+            </w:r>
+            <w:r>
+              <w:rPr>
+                <w:noProof/>
+                <w:webHidden/>
+              </w:rPr>
+              <w:fldChar w:fldCharType="begin"/>
+            </w:r>
+            <w:r>
+              <w:rPr>
+                <w:noProof/>
+                <w:webHidden/>
+              </w:rPr>
+              <w:instrText xml:space="preserve"> PAGEREF _Toc184859479 \h </w:instrText>
+            </w:r>
+            <w:r>
+              <w:rPr>
+                <w:noProof/>
+                <w:webHidden/>
+              </w:rPr>
+            </w:r>
+            <w:r>
+              <w:rPr>
+                <w:noProof/>
+                <w:webHidden/>
+              </w:rPr>
+              <w:fldChar w:fldCharType="separate"/>
+            </w:r>
+            <w:r>
+              <w:rPr>
+                <w:noProof/>
+                <w:webHidden/>
+              </w:rPr>
+              <w:t>13</w:t>
+            </w:r>
+            <w:r>
+              <w:rPr>
+                <w:noProof/>
+                <w:webHidden/>
+              </w:rPr>
+              <w:fldChar w:fldCharType="end"/>
+            </w:r>
+          </w:hyperlink>
+        </w:p>
+        <w:p>
+          <w:pPr>
+            <w:pStyle w:val="TOC1"/>
+            <w:tabs>
+              <w:tab w:val="right" w:leader="dot" w:pos="9016"/>
+            </w:tabs>
+            <w:rPr>
+              <w:rFonts w:eastAsiaTheme="minorEastAsia" w:cstheme="minorBidi"/>
+              <w:b w:val="0"/>
+              <w:bCs w:val="0"/>
+              <w:i w:val="0"/>
+              <w:iCs w:val="0"/>
+              <w:noProof/>
+              <w:lang w:eastAsia="en-GB"/>
+            </w:rPr>
+          </w:pPr>
+          <w:hyperlink w:anchor="_Toc184859480" w:history="1">
+            <w:r>
+              <w:rPr>
+                <w:rStyle w:val="Hyperlink"/>
+                <w:noProof/>
+              </w:rPr>
+              <w:t>Lab 11</w:t>
+            </w:r>
+            <w:r>
+              <w:rPr>
+                <w:noProof/>
+                <w:webHidden/>
+              </w:rPr>
+              <w:tab/>
+            </w:r>
+            <w:r>
+              <w:rPr>
+                <w:noProof/>
+                <w:webHidden/>
+              </w:rPr>
+              <w:fldChar w:fldCharType="begin"/>
+            </w:r>
+            <w:r>
+              <w:rPr>
+                <w:noProof/>
+                <w:webHidden/>
+              </w:rPr>
+              <w:instrText xml:space="preserve"> PAGEREF _Toc184859480 \h </w:instrText>
+            </w:r>
+            <w:r>
+              <w:rPr>
+                <w:noProof/>
+                <w:webHidden/>
+              </w:rPr>
+            </w:r>
+            <w:r>
+              <w:rPr>
+                <w:noProof/>
+                <w:webHidden/>
+              </w:rPr>
+              <w:fldChar w:fldCharType="separate"/>
+            </w:r>
+            <w:r>
+              <w:rPr>
+                <w:noProof/>
+                <w:webHidden/>
+              </w:rPr>
+              <w:t>14</w:t>
+            </w:r>
+            <w:r>
+              <w:rPr>
+                <w:noProof/>
+                <w:webHidden/>
+              </w:rPr>
+              <w:fldChar w:fldCharType="end"/>
+            </w:r>
+          </w:hyperlink>
+        </w:p>
+        <w:p>
+          <w:pPr>
+            <w:pStyle w:val="TOC1"/>
+            <w:tabs>
+              <w:tab w:val="right" w:leader="dot" w:pos="9016"/>
+            </w:tabs>
+            <w:rPr>
+              <w:rFonts w:eastAsiaTheme="minorEastAsia" w:cstheme="minorBidi"/>
+              <w:b w:val="0"/>
+              <w:bCs w:val="0"/>
+              <w:i w:val="0"/>
+              <w:iCs w:val="0"/>
+              <w:noProof/>
+              <w:lang w:eastAsia="en-GB"/>
+            </w:rPr>
+          </w:pPr>
+          <w:hyperlink w:anchor="_Toc184859481" w:history="1">
+            <w:r>
+              <w:rPr>
+                <w:rStyle w:val="Hyperlink"/>
+                <w:noProof/>
+              </w:rPr>
+              <w:t>Lab 12</w:t>
+            </w:r>
+            <w:r>
+              <w:rPr>
+                <w:noProof/>
+                <w:webHidden/>
+              </w:rPr>
+              <w:tab/>
+            </w:r>
+            <w:r>
+              <w:rPr>
+                <w:noProof/>
+                <w:webHidden/>
+              </w:rPr>
+              <w:fldChar w:fldCharType="begin"/>
+            </w:r>
+            <w:r>
+              <w:rPr>
+                <w:noProof/>
+                <w:webHidden/>
+              </w:rPr>
+              <w:instrText xml:space="preserve"> PAGEREF _Toc184859481 \h </w:instrText>
+            </w:r>
+            <w:r>
+              <w:rPr>
+                <w:noProof/>
+                <w:webHidden/>
+              </w:rPr>
+            </w:r>
+            <w:r>
+              <w:rPr>
+                <w:noProof/>
+                <w:webHidden/>
+              </w:rPr>
+              <w:fldChar w:fldCharType="separate"/>
+            </w:r>
+            <w:r>
+              <w:rPr>
+                <w:noProof/>
+                <w:webHidden/>
+              </w:rPr>
+              <w:t>15</w:t>
+            </w:r>
+            <w:r>
+              <w:rPr>
+                <w:noProof/>
+                <w:webHidden/>
+              </w:rPr>
+              <w:fldChar w:fldCharType="end"/>
+            </w:r>
+          </w:hyperlink>
+        </w:p>
+        <w:p>
+          <w:pPr>
+            <w:pStyle w:val="TOC2"/>
+            <w:tabs>
+              <w:tab w:val="right" w:leader="dot" w:pos="9016"/>
+            </w:tabs>
+            <w:rPr>
+              <w:rFonts w:eastAsiaTheme="minorEastAsia" w:cstheme="minorBidi"/>
+              <w:b w:val="0"/>
+              <w:bCs w:val="0"/>
+              <w:noProof/>
+              <w:sz w:val="24"/>
+              <w:szCs w:val="24"/>
+              <w:lang w:eastAsia="en-GB"/>
+            </w:rPr>
+          </w:pPr>
+          <w:hyperlink w:anchor="_Toc184859482" w:history="1">
+            <w:r>
+              <w:rPr>
+                <w:rStyle w:val="Hyperlink"/>
+                <w:noProof/>
+              </w:rPr>
+              <w:t>Final Week - No Logbook Task</w:t>
+            </w:r>
+            <w:r>
+              <w:rPr>
+                <w:noProof/>
+                <w:webHidden/>
+              </w:rPr>
+              <w:tab/>
+            </w:r>
+            <w:r>
+              <w:rPr>
+                <w:noProof/>
+                <w:webHidden/>
+              </w:rPr>
+              <w:fldChar w:fldCharType="begin"/>
+            </w:r>
+            <w:r>
+              <w:rPr>
+                <w:noProof/>
+                <w:webHidden/>
+              </w:rPr>
+              <w:instrText xml:space="preserve"> PAGEREF _Toc184859482 \h </w:instrText>
+            </w:r>
+            <w:r>
+              <w:rPr>
+                <w:noProof/>
+                <w:webHidden/>
+              </w:rPr>
+            </w:r>
+            <w:r>
+              <w:rPr>
+                <w:noProof/>
+                <w:webHidden/>
+              </w:rPr>
+              <w:fldChar w:fldCharType="separate"/>
+            </w:r>
+            <w:r>
+              <w:rPr>
+                <w:noProof/>
+                <w:webHidden/>
+              </w:rPr>
+              <w:t>15</w:t>
+            </w:r>
+            <w:r>
+              <w:rPr>
+                <w:noProof/>
+                <w:webHidden/>
+              </w:rPr>
+              <w:fldChar w:fldCharType="end"/>
+            </w:r>
+          </w:hyperlink>
+        </w:p>
+        <w:p>
+          <w:r>
+            <w:rPr>
+              <w:b/>
+              <w:bCs/>
+              <w:noProof/>
+            </w:rPr>
+            <w:fldChar w:fldCharType="end"/>
+          </w:r>
+        </w:p>
+      </w:sdtContent>
+    </w:sdt>
+    <w:p>
+      <w:pPr>
+        <w:rPr>
+          <w:rFonts w:asciiTheme="majorHAnsi" w:eastAsiaTheme="majorEastAsia" w:hAnsiTheme="majorHAnsi" w:cstheme="majorBidi"/>
+          <w:color w:val="2F5496" w:themeColor="accent1" w:themeShade="BF"/>
+          <w:sz w:val="32"/>
+          <w:szCs w:val="32"/>
+        </w:rPr>
+      </w:pPr>
+      <w:r>
+        <w:br w:type="page"/>
+      </w:r>
+    </w:p>
+    <w:p>
+      <w:pPr>
+        <w:pStyle w:val="Heading1"/>
+      </w:pPr>
+      <w:bookmarkStart w:id="1" w:name="_Toc184859465"/>
+      <w:r>
+        <w:lastRenderedPageBreak/>
         <w:t>Lab 1</w:t>
       </w:r>
     </w:p>
     <w:p>
-      <w:pPr>
-        <w:rPr>
-          <w:b/>
-          <w:bCs/>
-          <w:sz w:val="24"/>
-          <w:szCs w:val="24"/>
-        </w:rPr>
-      </w:pPr>
-      <w:r>
-        <w:rPr>
-          <w:b/>
-          <w:bCs/>
-          <w:sz w:val="24"/>
-          <w:szCs w:val="24"/>
-        </w:rPr>
-        <w:t>Task:</w:t>
-      </w:r>
-    </w:p>
-    <w:p>
-      <w:pPr>
-        <w:pStyle w:val="ListParagraph"/>
-        <w:numPr>
-          <w:ilvl w:val="0"/>
-          <w:numId w:val="1"/>
-        </w:numPr>
-        <w:ind w:left="1080"/>
-        <w:rPr>
-          <w:sz w:val="24"/>
-          <w:szCs w:val="24"/>
-        </w:rPr>
+      <w:r>
+        <w:tab/>
+      </w:r>
+    </w:p>
+    <w:p>
+      <w:pPr>
+        <w:ind w:firstLine="720"/>
+      </w:pPr>
+      <w:r>
+        <w:t xml:space="preserve">Link to Git Hub:  </w:t>
+      </w:r>
+      <w:r>
+        <w:br w:type="page"/>
+      </w:r>
+    </w:p>
+    <w:p>
+      <w:pPr>
+        <w:pStyle w:val="Heading1"/>
       </w:pPr>
       <w:r>
         <w:rPr>
           <w:noProof/>
-          <w:sz w:val="24"/>
-          <w:szCs w:val="24"/>
+        </w:rPr>
+        <w:lastRenderedPageBreak/>
+        <w:drawing>
+          <wp:anchor distT="0" distB="0" distL="114300" distR="114300" simplePos="0" relativeHeight="251659264" behindDoc="1" locked="0" layoutInCell="1" allowOverlap="1" wp14:anchorId="188737AE" wp14:editId="24CA8687">
+            <wp:simplePos x="0" y="0"/>
+            <wp:positionH relativeFrom="column">
+              <wp:posOffset>567055</wp:posOffset>
+            </wp:positionH>
+            <wp:positionV relativeFrom="paragraph">
+              <wp:posOffset>419735</wp:posOffset>
+            </wp:positionV>
+            <wp:extent cx="4417060" cy="8005445"/>
+            <wp:effectExtent l="0" t="0" r="2540" b="0"/>
+            <wp:wrapSquare wrapText="bothSides"/>
+            <wp:docPr id="1358865438" name="Picture 1" descr="A screenshot of a computer&#10;&#10;Description automatically generated"/>
+            <wp:cNvGraphicFramePr>
+              <a:graphicFrameLocks xmlns:a="http://schemas.openxmlformats.org/drawingml/2006/main" noChangeAspect="1"/>
+            </wp:cNvGraphicFramePr>
+            <a:graphic xmlns:a="http://schemas.openxmlformats.org/drawingml/2006/main">
+              <a:graphicData uri="http://schemas.openxmlformats.org/drawingml/2006/picture">
+                <pic:pic xmlns:pic="http://schemas.openxmlformats.org/drawingml/2006/picture">
+                  <pic:nvPicPr>
+                    <pic:cNvPr id="1358865438" name="Picture 1" descr="A screenshot of a computer&#10;&#10;Description automatically generated"/>
+                    <pic:cNvPicPr/>
+                  </pic:nvPicPr>
+                  <pic:blipFill rotWithShape="1">
+                    <a:blip r:embed="rId8" cstate="print">
+                      <a:extLst>
+                        <a:ext uri="{28A0092B-C50C-407E-A947-70E740481C1C}">
+                          <a14:useLocalDpi xmlns:a14="http://schemas.microsoft.com/office/drawing/2010/main" val="0"/>
+                        </a:ext>
+                      </a:extLst>
+                    </a:blip>
+                    <a:srcRect l="7258" t="3982" r="36180" b="23517"/>
+                    <a:stretch/>
+                  </pic:blipFill>
+                  <pic:spPr bwMode="auto">
+                    <a:xfrm>
+                      <a:off x="0" y="0"/>
+                      <a:ext cx="4417060" cy="8005445"/>
+                    </a:xfrm>
+                    <a:prstGeom prst="rect">
+                      <a:avLst/>
+                    </a:prstGeom>
+                    <a:ln>
+                      <a:noFill/>
+                    </a:ln>
+                    <a:extLst>
+                      <a:ext uri="{53640926-AAD7-44D8-BBD7-CCE9431645EC}">
+                        <a14:shadowObscured xmlns:a14="http://schemas.microsoft.com/office/drawing/2010/main"/>
+                      </a:ext>
+                    </a:extLst>
+                  </pic:spPr>
+                </pic:pic>
+              </a:graphicData>
+            </a:graphic>
+            <wp14:sizeRelH relativeFrom="page">
+              <wp14:pctWidth>0</wp14:pctWidth>
+            </wp14:sizeRelH>
+            <wp14:sizeRelV relativeFrom="page">
+              <wp14:pctHeight>0</wp14:pctHeight>
+            </wp14:sizeRelV>
+          </wp:anchor>
+        </w:drawing>
+      </w:r>
+      <w:r>
+        <w:t>Lab 1</w:t>
+      </w:r>
+      <w:r>
+        <w:rPr>
+          <w:noProof/>
         </w:rPr>
         <mc:AlternateContent>
           <mc:Choice Requires="wpi">
@@ -92,7 +1982,7 @@
                 <wp:cNvGraphicFramePr/>
                 <a:graphic xmlns:a="http://schemas.openxmlformats.org/drawingml/2006/main">
                   <a:graphicData uri="http://schemas.microsoft.com/office/word/2010/wordprocessingInk">
-                    <w14:contentPart bwMode="auto" r:id="rId5">
+                    <w14:contentPart bwMode="auto" r:id="rId9">
                       <w14:nvContentPartPr>
                         <w14:cNvContentPartPr/>
                       </w14:nvContentPartPr>
@@ -128,7 +2018,7 @@
                 <o:lock v:ext="edit" aspectratio="t"/>
               </v:shapetype>
               <v:shape id="Ink 2" o:spid="_x0000_s1026" type="#_x0000_t75" style="position:absolute;margin-left:34.85pt;margin-top:10.1pt;width:2.05pt;height:1.4pt;z-index:251661312;visibility:visible;mso-wrap-style:square;mso-wrap-distance-left:9pt;mso-wrap-distance-top:0;mso-wrap-distance-right:9pt;mso-wrap-distance-bottom:0;mso-position-horizontal:absolute;mso-position-horizontal-relative:text;mso-position-vertical:absolute;mso-position-vertical-relative:text" o:gfxdata="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">
-                <v:imagedata r:id="rId6" o:title=""/>
+                <v:imagedata r:id="rId10" o:title=""/>
               </v:shape>
             </w:pict>
           </mc:Fallback>
@@ -137,8 +2027,6 @@
       <w:r>
         <w:rPr>
           <w:noProof/>
-          <w:sz w:val="24"/>
-          <w:szCs w:val="24"/>
         </w:rPr>
         <mc:AlternateContent>
           <mc:Choice Requires="wpi">
@@ -158,7 +2046,7 @@
                 <wp:cNvGraphicFramePr/>
                 <a:graphic xmlns:a="http://schemas.openxmlformats.org/drawingml/2006/main">
                   <a:graphicData uri="http://schemas.microsoft.com/office/word/2010/wordprocessingInk">
-                    <w14:contentPart bwMode="auto" r:id="rId7">
+                    <w14:contentPart bwMode="auto" r:id="rId11">
                       <w14:nvContentPartPr>
                         <w14:cNvContentPartPr/>
                       </w14:nvContentPartPr>
@@ -175,331 +2063,50 @@
           <mc:Fallback>
             <w:pict>
               <v:shape w14:anchorId="69EBB6F9" id="Ink 1" o:spid="_x0000_s1026" type="#_x0000_t75" style="position:absolute;margin-left:59.35pt;margin-top:6.25pt;width:2.25pt;height:3pt;z-index:251660288;visibility:visible;mso-wrap-style:square;mso-wrap-distance-left:9pt;mso-wrap-distance-top:0;mso-wrap-distance-right:9pt;mso-wrap-distance-bottom:0;mso-position-horizontal:absolute;mso-position-horizontal-relative:text;mso-position-vertical:absolute;mso-position-vertical-relative:text" o:gfxdata="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">
-                <v:imagedata r:id="rId8" o:title=""/>
+                <v:imagedata r:id="rId12" o:title=""/>
               </v:shape>
             </w:pict>
           </mc:Fallback>
         </mc:AlternateContent>
       </w:r>
-      <w:r>
+      <w:bookmarkEnd w:id="1"/>
+    </w:p>
+    <w:p>
+      <w:pPr>
         <w:rPr>
           <w:sz w:val="24"/>
           <w:szCs w:val="24"/>
         </w:rPr>
-        <w:t xml:space="preserve">Create a vector using </w:t>
-      </w:r>
-      <w:proofErr w:type="spellStart"/>
-      <w:proofErr w:type="gramStart"/>
+      </w:pPr>
       <w:r>
         <w:rPr>
           <w:sz w:val="24"/>
           <w:szCs w:val="24"/>
         </w:rPr>
-        <w:t>np.arange</w:t>
-      </w:r>
-      <w:proofErr w:type="spellEnd"/>
-      <w:proofErr w:type="gramEnd"/>
-      <w:r>
-        <w:rPr>
-          <w:sz w:val="24"/>
-          <w:szCs w:val="24"/>
-        </w:rPr>
-        <w:t>.</w:t>
-      </w:r>
-    </w:p>
-    <w:p>
-      <w:pPr>
-        <w:ind w:left="1080"/>
-        <w:rPr>
-          <w:sz w:val="24"/>
-          <w:szCs w:val="24"/>
-        </w:rPr>
-      </w:pPr>
+        <w:br w:type="page"/>
+      </w:r>
+    </w:p>
+    <w:p>
+      <w:pPr>
+        <w:pStyle w:val="Heading1"/>
+      </w:pPr>
+      <w:bookmarkStart w:id="2" w:name="_Toc184859466"/>
       <w:r>
         <w:rPr>
           <w:noProof/>
-          <w:sz w:val="44"/>
-          <w:szCs w:val="44"/>
-          <w:u w:val="single"/>
-        </w:rPr>
+        </w:rPr>
+        <w:lastRenderedPageBreak/>
         <w:drawing>
-          <wp:anchor distT="0" distB="0" distL="114300" distR="114300" simplePos="0" relativeHeight="251659264" behindDoc="1" locked="0" layoutInCell="1" allowOverlap="1" wp14:anchorId="188737AE" wp14:editId="492812A9">
+          <wp:anchor distT="0" distB="0" distL="114300" distR="114300" simplePos="0" relativeHeight="251662336" behindDoc="0" locked="0" layoutInCell="1" allowOverlap="1" wp14:anchorId="2711200B" wp14:editId="1095F1CC">
             <wp:simplePos x="0" y="0"/>
             <wp:positionH relativeFrom="column">
-              <wp:posOffset>2432685</wp:posOffset>
+              <wp:posOffset>433705</wp:posOffset>
             </wp:positionH>
             <wp:positionV relativeFrom="paragraph">
-              <wp:posOffset>872003</wp:posOffset>
+              <wp:posOffset>440055</wp:posOffset>
             </wp:positionV>
-            <wp:extent cx="3382010" cy="6129655"/>
-            <wp:effectExtent l="0" t="0" r="8890" b="4445"/>
-            <wp:wrapTight wrapText="bothSides">
-              <wp:wrapPolygon edited="0">
-                <wp:start x="0" y="0"/>
-                <wp:lineTo x="0" y="21549"/>
-                <wp:lineTo x="21535" y="21549"/>
-                <wp:lineTo x="21535" y="0"/>
-                <wp:lineTo x="0" y="0"/>
-              </wp:wrapPolygon>
-            </wp:wrapTight>
-            <wp:docPr id="1358865438" name="Picture 1" descr="A screenshot of a computer&#10;&#10;Description automatically generated"/>
-            <wp:cNvGraphicFramePr>
-              <a:graphicFrameLocks xmlns:a="http://schemas.openxmlformats.org/drawingml/2006/main" noChangeAspect="1"/>
-            </wp:cNvGraphicFramePr>
-            <a:graphic xmlns:a="http://schemas.openxmlformats.org/drawingml/2006/main">
-              <a:graphicData uri="http://schemas.openxmlformats.org/drawingml/2006/picture">
-                <pic:pic xmlns:pic="http://schemas.openxmlformats.org/drawingml/2006/picture">
-                  <pic:nvPicPr>
-                    <pic:cNvPr id="1358865438" name="Picture 1" descr="A screenshot of a computer&#10;&#10;Description automatically generated"/>
-                    <pic:cNvPicPr/>
-                  </pic:nvPicPr>
-                  <pic:blipFill rotWithShape="1">
-                    <a:blip r:embed="rId9" cstate="print">
-                      <a:extLst>
-                        <a:ext uri="{28A0092B-C50C-407E-A947-70E740481C1C}">
-                          <a14:useLocalDpi xmlns:a14="http://schemas.microsoft.com/office/drawing/2010/main" val="0"/>
-                        </a:ext>
-                      </a:extLst>
-                    </a:blip>
-                    <a:srcRect l="7258" t="3982" r="36180" b="23517"/>
-                    <a:stretch/>
-                  </pic:blipFill>
-                  <pic:spPr bwMode="auto">
-                    <a:xfrm>
-                      <a:off x="0" y="0"/>
-                      <a:ext cx="3382010" cy="6129655"/>
-                    </a:xfrm>
-                    <a:prstGeom prst="rect">
-                      <a:avLst/>
-                    </a:prstGeom>
-                    <a:ln>
-                      <a:noFill/>
-                    </a:ln>
-                    <a:extLst>
-                      <a:ext uri="{53640926-AAD7-44D8-BBD7-CCE9431645EC}">
-                        <a14:shadowObscured xmlns:a14="http://schemas.microsoft.com/office/drawing/2010/main"/>
-                      </a:ext>
-                    </a:extLst>
-                  </pic:spPr>
-                </pic:pic>
-              </a:graphicData>
-            </a:graphic>
-            <wp14:sizeRelH relativeFrom="page">
-              <wp14:pctWidth>0</wp14:pctWidth>
-            </wp14:sizeRelH>
-            <wp14:sizeRelV relativeFrom="page">
-              <wp14:pctHeight>0</wp14:pctHeight>
-            </wp14:sizeRelV>
-          </wp:anchor>
-        </w:drawing>
-      </w:r>
-      <w:r>
-        <w:rPr>
-          <w:sz w:val="24"/>
-          <w:szCs w:val="24"/>
-        </w:rPr>
-        <w:t>Determine the number of the vector elements using the following method: Take the last two digits from your SID. It should be from 00 to 99. If this number is 10 or more, it becomes the required number of the vector elements. If it is less than 10, add 100 to your number.</w:t>
-      </w:r>
-    </w:p>
-    <w:p>
-      <w:pPr>
-        <w:ind w:left="1080"/>
-        <w:rPr>
-          <w:sz w:val="24"/>
-          <w:szCs w:val="24"/>
-        </w:rPr>
-      </w:pPr>
-      <w:r>
-        <w:rPr>
-          <w:sz w:val="24"/>
-          <w:szCs w:val="24"/>
-        </w:rPr>
-        <w:t>For example, if your SID is 2287467, and the last two digits are 67, which is greater than 10. The required number is 67. If your SID is 2287407, and the last two digits are 07, which is less than 10. The required number is 107.</w:t>
-      </w:r>
-    </w:p>
-    <w:p>
-      <w:pPr>
-        <w:ind w:left="720" w:firstLine="360"/>
-        <w:rPr>
-          <w:sz w:val="24"/>
-          <w:szCs w:val="24"/>
-        </w:rPr>
-      </w:pPr>
-      <w:r>
-        <w:rPr>
-          <w:sz w:val="24"/>
-          <w:szCs w:val="24"/>
-        </w:rPr>
-        <w:t>Then,</w:t>
-      </w:r>
-    </w:p>
-    <w:p>
-      <w:pPr>
-        <w:pStyle w:val="ListParagraph"/>
-        <w:numPr>
-          <w:ilvl w:val="0"/>
-          <w:numId w:val="1"/>
-        </w:numPr>
-        <w:ind w:left="1080"/>
-        <w:rPr>
-          <w:sz w:val="24"/>
-          <w:szCs w:val="24"/>
-        </w:rPr>
-      </w:pPr>
-      <w:r>
-        <w:rPr>
-          <w:sz w:val="24"/>
-          <w:szCs w:val="24"/>
-        </w:rPr>
-        <w:t>Change matrix a to 2-d array with 1 row. Print the array. You should have the two sets of brackets for a 2-d array with one row.</w:t>
-      </w:r>
-    </w:p>
-    <w:p>
-      <w:pPr>
-        <w:pStyle w:val="ListParagraph"/>
-        <w:ind w:left="1080"/>
-        <w:rPr>
-          <w:sz w:val="24"/>
-          <w:szCs w:val="24"/>
-        </w:rPr>
-      </w:pPr>
-    </w:p>
-    <w:p>
-      <w:pPr>
-        <w:pStyle w:val="ListParagraph"/>
-        <w:numPr>
-          <w:ilvl w:val="0"/>
-          <w:numId w:val="1"/>
-        </w:numPr>
-        <w:ind w:left="1080"/>
-        <w:rPr>
-          <w:sz w:val="24"/>
-          <w:szCs w:val="24"/>
-        </w:rPr>
-      </w:pPr>
-      <w:r>
-        <w:rPr>
-          <w:sz w:val="24"/>
-          <w:szCs w:val="24"/>
-        </w:rPr>
-        <w:t>Save it in another array. Print the array.</w:t>
-      </w:r>
-    </w:p>
-    <w:p>
-      <w:pPr>
-        <w:pStyle w:val="ListParagraph"/>
-        <w:ind w:left="0"/>
-        <w:rPr>
-          <w:sz w:val="24"/>
-          <w:szCs w:val="24"/>
-        </w:rPr>
-      </w:pPr>
-    </w:p>
-    <w:p>
-      <w:pPr>
-        <w:pStyle w:val="ListParagraph"/>
-        <w:numPr>
-          <w:ilvl w:val="0"/>
-          <w:numId w:val="1"/>
-        </w:numPr>
-        <w:ind w:left="1080"/>
-        <w:rPr>
-          <w:sz w:val="24"/>
-          <w:szCs w:val="24"/>
-        </w:rPr>
-      </w:pPr>
-      <w:r>
-        <w:rPr>
-          <w:sz w:val="24"/>
-          <w:szCs w:val="24"/>
-        </w:rPr>
-        <w:t>Check the shape attribute value.</w:t>
-      </w:r>
-    </w:p>
-    <w:p>
-      <w:pPr>
-        <w:pStyle w:val="ListParagraph"/>
-        <w:ind w:left="0"/>
-        <w:rPr>
-          <w:sz w:val="24"/>
-          <w:szCs w:val="24"/>
-        </w:rPr>
-      </w:pPr>
-    </w:p>
-    <w:p>
-      <w:pPr>
-        <w:pStyle w:val="ListParagraph"/>
-        <w:numPr>
-          <w:ilvl w:val="0"/>
-          <w:numId w:val="1"/>
-        </w:numPr>
-        <w:ind w:left="1080"/>
-        <w:rPr>
-          <w:sz w:val="24"/>
-          <w:szCs w:val="24"/>
-        </w:rPr>
-      </w:pPr>
-      <w:r>
-        <w:rPr>
-          <w:sz w:val="24"/>
-          <w:szCs w:val="24"/>
-        </w:rPr>
-        <w:t>Add the code and result to your Lab Logbook</w:t>
-      </w:r>
-    </w:p>
-    <w:p>
-      <w:pPr>
-        <w:pStyle w:val="ListParagraph"/>
-        <w:ind w:left="0"/>
-        <w:rPr>
-          <w:sz w:val="24"/>
-          <w:szCs w:val="24"/>
-        </w:rPr>
-      </w:pPr>
-    </w:p>
-    <w:p>
-      <w:pPr>
-        <w:rPr>
-          <w:sz w:val="24"/>
-          <w:szCs w:val="24"/>
-        </w:rPr>
-      </w:pPr>
-      <w:r>
-        <w:rPr>
-          <w:sz w:val="24"/>
-          <w:szCs w:val="24"/>
-        </w:rPr>
-        <w:br w:type="page"/>
-      </w:r>
-    </w:p>
-    <w:p>
-      <w:pPr>
-        <w:jc w:val="both"/>
-        <w:rPr>
-          <w:sz w:val="44"/>
-          <w:szCs w:val="44"/>
-          <w:u w:val="single"/>
-        </w:rPr>
-      </w:pPr>
-      <w:r>
-        <w:rPr>
-          <w:noProof/>
-          <w:sz w:val="44"/>
-          <w:szCs w:val="44"/>
-          <w:u w:val="single"/>
-        </w:rPr>
-        <w:lastRenderedPageBreak/>
-        <w:drawing>
-          <wp:anchor distT="0" distB="0" distL="114300" distR="114300" simplePos="0" relativeHeight="251662336" behindDoc="0" locked="0" layoutInCell="1" allowOverlap="1" wp14:anchorId="2711200B" wp14:editId="1F19D563">
-            <wp:simplePos x="0" y="0"/>
-            <wp:positionH relativeFrom="column">
-              <wp:posOffset>2219325</wp:posOffset>
-            </wp:positionH>
-            <wp:positionV relativeFrom="paragraph">
-              <wp:posOffset>438150</wp:posOffset>
-            </wp:positionV>
-            <wp:extent cx="3397250" cy="5441950"/>
-            <wp:effectExtent l="0" t="0" r="6350" b="6350"/>
+            <wp:extent cx="5185410" cy="8307070"/>
+            <wp:effectExtent l="0" t="0" r="0" b="0"/>
             <wp:wrapSquare wrapText="bothSides"/>
             <wp:docPr id="2002329835" name="Picture 1" descr="A screenshot of a chat&#10;&#10;Description automatically generated"/>
             <wp:cNvGraphicFramePr>
@@ -513,7 +2120,7 @@
                     <pic:cNvPicPr/>
                   </pic:nvPicPr>
                   <pic:blipFill>
-                    <a:blip r:embed="rId10" cstate="print">
+                    <a:blip r:embed="rId13" cstate="print">
                       <a:extLst>
                         <a:ext uri="{28A0092B-C50C-407E-A947-70E740481C1C}">
                           <a14:useLocalDpi xmlns:a14="http://schemas.microsoft.com/office/drawing/2010/main" val="0"/>
@@ -527,7 +2134,7 @@
                   <pic:spPr>
                     <a:xfrm>
                       <a:off x="0" y="0"/>
-                      <a:ext cx="3397250" cy="5441950"/>
+                      <a:ext cx="5185410" cy="8307070"/>
                     </a:xfrm>
                     <a:prstGeom prst="rect">
                       <a:avLst/>
@@ -546,221 +2153,29 @@
         </w:drawing>
       </w:r>
       <w:r>
+        <w:t>Lab 2</w:t>
+      </w:r>
+      <w:bookmarkEnd w:id="2"/>
+    </w:p>
+    <w:p>
+      <w:pPr>
         <w:rPr>
           <w:sz w:val="44"/>
           <w:szCs w:val="44"/>
           <w:u w:val="single"/>
         </w:rPr>
-        <w:t>Lab 2</w:t>
-      </w:r>
-    </w:p>
-    <w:p>
-      <w:pPr>
-        <w:pStyle w:val="ListParagraph"/>
-        <w:numPr>
-          <w:ilvl w:val="0"/>
-          <w:numId w:val="2"/>
-        </w:numPr>
-        <w:jc w:val="both"/>
-        <w:rPr>
-          <w:sz w:val="24"/>
-          <w:szCs w:val="24"/>
-        </w:rPr>
-      </w:pPr>
-      <w:r>
-        <w:rPr>
-          <w:sz w:val="24"/>
-          <w:szCs w:val="24"/>
-        </w:rPr>
-        <w:t>Determine a number (n) equal to the last digit of your SID. If the last digit of your SID is '0', then use 10.</w:t>
-      </w:r>
-    </w:p>
-    <w:p>
-      <w:pPr>
-        <w:pStyle w:val="ListParagraph"/>
-        <w:jc w:val="both"/>
-        <w:rPr>
-          <w:sz w:val="24"/>
-          <w:szCs w:val="24"/>
-        </w:rPr>
-      </w:pPr>
-    </w:p>
-    <w:p>
-      <w:pPr>
-        <w:pStyle w:val="ListParagraph"/>
-        <w:numPr>
-          <w:ilvl w:val="0"/>
-          <w:numId w:val="2"/>
-        </w:numPr>
-        <w:jc w:val="both"/>
-        <w:rPr>
-          <w:sz w:val="24"/>
-          <w:szCs w:val="24"/>
-        </w:rPr>
-      </w:pPr>
-      <w:r>
-        <w:rPr>
-          <w:sz w:val="24"/>
-          <w:szCs w:val="24"/>
-        </w:rPr>
-        <w:t>Group by "relationship" and "hours-per-week".</w:t>
-      </w:r>
-    </w:p>
-    <w:p>
-      <w:pPr>
-        <w:pStyle w:val="ListParagraph"/>
-        <w:rPr>
-          <w:sz w:val="24"/>
-          <w:szCs w:val="24"/>
-        </w:rPr>
-      </w:pPr>
-    </w:p>
-    <w:p>
-      <w:pPr>
-        <w:pStyle w:val="ListParagraph"/>
-        <w:numPr>
-          <w:ilvl w:val="0"/>
-          <w:numId w:val="2"/>
-        </w:numPr>
-        <w:jc w:val="both"/>
-        <w:rPr>
-          <w:sz w:val="24"/>
-          <w:szCs w:val="24"/>
-        </w:rPr>
-      </w:pPr>
-      <w:r>
-        <w:rPr>
-          <w:sz w:val="24"/>
-          <w:szCs w:val="24"/>
-        </w:rPr>
-        <w:t xml:space="preserve">Reduce all "hours-per-week" column values ​​in the original </w:t>
-      </w:r>
-      <w:proofErr w:type="spellStart"/>
-      <w:r>
-        <w:rPr>
-          <w:sz w:val="24"/>
-          <w:szCs w:val="24"/>
-        </w:rPr>
-        <w:t>DataFrame</w:t>
-      </w:r>
-      <w:proofErr w:type="spellEnd"/>
-      <w:r>
-        <w:rPr>
-          <w:sz w:val="24"/>
-          <w:szCs w:val="24"/>
-        </w:rPr>
-        <w:t xml:space="preserve"> by subtracting the value 'n'. Use a function.</w:t>
-      </w:r>
-    </w:p>
-    <w:p>
-      <w:pPr>
-        <w:pStyle w:val="ListParagraph"/>
-        <w:rPr>
-          <w:sz w:val="24"/>
-          <w:szCs w:val="24"/>
-        </w:rPr>
-      </w:pPr>
-    </w:p>
-    <w:p>
-      <w:pPr>
-        <w:pStyle w:val="ListParagraph"/>
-        <w:numPr>
-          <w:ilvl w:val="0"/>
-          <w:numId w:val="2"/>
-        </w:numPr>
-        <w:jc w:val="both"/>
-        <w:rPr>
-          <w:sz w:val="24"/>
-          <w:szCs w:val="24"/>
-        </w:rPr>
-      </w:pPr>
-      <w:r>
-        <w:rPr>
-          <w:sz w:val="24"/>
-          <w:szCs w:val="24"/>
-        </w:rPr>
-        <w:t>Group</w:t>
-      </w:r>
-      <w:r>
-        <w:rPr>
-          <w:sz w:val="24"/>
-          <w:szCs w:val="24"/>
-        </w:rPr>
-        <w:t xml:space="preserve"> </w:t>
-      </w:r>
-      <w:r>
-        <w:rPr>
-          <w:sz w:val="24"/>
-          <w:szCs w:val="24"/>
-        </w:rPr>
-        <w:t>by "relationship" and reduced "hours-per-week".</w:t>
-      </w:r>
-    </w:p>
-    <w:p>
-      <w:pPr>
-        <w:pStyle w:val="ListParagraph"/>
-        <w:rPr>
-          <w:sz w:val="24"/>
-          <w:szCs w:val="24"/>
-        </w:rPr>
-      </w:pPr>
-    </w:p>
-    <w:p>
-      <w:pPr>
-        <w:pStyle w:val="ListParagraph"/>
-        <w:numPr>
-          <w:ilvl w:val="0"/>
-          <w:numId w:val="2"/>
-        </w:numPr>
-        <w:jc w:val="both"/>
-        <w:rPr>
-          <w:sz w:val="24"/>
-          <w:szCs w:val="24"/>
-        </w:rPr>
-      </w:pPr>
-      <w:r>
-        <w:rPr>
-          <w:sz w:val="24"/>
-          <w:szCs w:val="24"/>
-        </w:rPr>
-        <w:t>Add the code and result to your Lab Logbook.</w:t>
-      </w:r>
-    </w:p>
-    <w:p>
-      <w:pPr>
-        <w:rPr>
-          <w:sz w:val="44"/>
-          <w:szCs w:val="44"/>
-          <w:u w:val="single"/>
-        </w:rPr>
-      </w:pPr>
-      <w:r>
-        <w:rPr>
-          <w:sz w:val="44"/>
-          <w:szCs w:val="44"/>
-          <w:u w:val="single"/>
-        </w:rPr>
-        <w:br w:type="page"/>
-      </w:r>
-    </w:p>
-    <w:p>
-      <w:pPr>
-        <w:jc w:val="both"/>
-        <w:rPr>
-          <w:sz w:val="44"/>
-          <w:szCs w:val="44"/>
-          <w:u w:val="single"/>
-        </w:rPr>
-      </w:pPr>
-      <w:r>
-        <w:rPr>
-          <w:sz w:val="44"/>
-          <w:szCs w:val="44"/>
-          <w:u w:val="single"/>
-        </w:rPr>
+      </w:pPr>
+    </w:p>
+    <w:p>
+      <w:pPr>
+        <w:pStyle w:val="Heading1"/>
+      </w:pPr>
+      <w:bookmarkStart w:id="3" w:name="_Toc184859467"/>
+      <w:r>
         <w:lastRenderedPageBreak/>
         <w:t>Lab 3</w:t>
       </w:r>
+      <w:bookmarkEnd w:id="3"/>
     </w:p>
     <w:p>
       <w:pPr>
@@ -793,7 +2208,7 @@
                     <pic:cNvPicPr/>
                   </pic:nvPicPr>
                   <pic:blipFill rotWithShape="1">
-                    <a:blip r:embed="rId11" cstate="print">
+                    <a:blip r:embed="rId14" cstate="print">
                       <a:extLst>
                         <a:ext uri="{28A0092B-C50C-407E-A947-70E740481C1C}">
                           <a14:useLocalDpi xmlns:a14="http://schemas.microsoft.com/office/drawing/2010/main" val="0"/>
@@ -846,22 +2261,14 @@
     </w:p>
     <w:p>
       <w:pPr>
-        <w:jc w:val="both"/>
-        <w:rPr>
-          <w:sz w:val="44"/>
-          <w:szCs w:val="44"/>
-          <w:u w:val="single"/>
-        </w:rPr>
-      </w:pPr>
-      <w:r>
-        <w:rPr>
-          <w:sz w:val="44"/>
-          <w:szCs w:val="44"/>
-          <w:u w:val="single"/>
-        </w:rPr>
+        <w:pStyle w:val="Heading1"/>
+      </w:pPr>
+      <w:bookmarkStart w:id="4" w:name="_Toc184859468"/>
+      <w:r>
         <w:lastRenderedPageBreak/>
         <w:t>Lab 4</w:t>
       </w:r>
+      <w:bookmarkEnd w:id="4"/>
     </w:p>
     <w:p>
       <w:pPr>
@@ -894,7 +2301,7 @@
                     <pic:cNvPicPr/>
                   </pic:nvPicPr>
                   <pic:blipFill>
-                    <a:blip r:embed="rId12">
+                    <a:blip r:embed="rId15">
                       <a:extLst>
                         <a:ext uri="{28A0092B-C50C-407E-A947-70E740481C1C}">
                           <a14:useLocalDpi xmlns:a14="http://schemas.microsoft.com/office/drawing/2010/main" val="0"/>
@@ -940,6 +2347,17 @@
     </w:p>
     <w:p>
       <w:pPr>
+        <w:pStyle w:val="Heading1"/>
+      </w:pPr>
+      <w:bookmarkStart w:id="5" w:name="_Toc184859469"/>
+      <w:r>
+        <w:lastRenderedPageBreak/>
+        <w:t>Lab 5</w:t>
+      </w:r>
+      <w:bookmarkEnd w:id="5"/>
+    </w:p>
+    <w:p>
+      <w:pPr>
         <w:jc w:val="both"/>
         <w:rPr>
           <w:sz w:val="44"/>
@@ -949,31 +2367,12 @@
       </w:pPr>
       <w:r>
         <w:rPr>
-          <w:sz w:val="44"/>
-          <w:szCs w:val="44"/>
-          <w:u w:val="single"/>
-        </w:rPr>
-        <w:lastRenderedPageBreak/>
-        <w:t>Lab 5</w:t>
-      </w:r>
-    </w:p>
-    <w:p>
-      <w:pPr>
-        <w:jc w:val="both"/>
-        <w:rPr>
-          <w:sz w:val="44"/>
-          <w:szCs w:val="44"/>
-          <w:u w:val="single"/>
-        </w:rPr>
-      </w:pPr>
-      <w:r>
-        <w:rPr>
           <w:noProof/>
           <w:sz w:val="44"/>
           <w:szCs w:val="44"/>
         </w:rPr>
         <w:drawing>
-          <wp:inline distT="0" distB="0" distL="0" distR="0" wp14:anchorId="70742260" wp14:editId="567E5FA5">
+          <wp:inline distT="0" distB="0" distL="0" distR="0" wp14:anchorId="70742260" wp14:editId="36CF8201">
             <wp:extent cx="5731510" cy="4366895"/>
             <wp:effectExtent l="0" t="0" r="0" b="1905"/>
             <wp:docPr id="78179625" name="Picture 1"/>
@@ -988,7 +2387,7 @@
                     <pic:cNvPicPr/>
                   </pic:nvPicPr>
                   <pic:blipFill>
-                    <a:blip r:embed="rId13" cstate="print">
+                    <a:blip r:embed="rId16" cstate="print">
                       <a:extLst>
                         <a:ext uri="{28A0092B-C50C-407E-A947-70E740481C1C}">
                           <a14:useLocalDpi xmlns:a14="http://schemas.microsoft.com/office/drawing/2010/main" val="0"/>
@@ -1034,6 +2433,17 @@
     </w:p>
     <w:p>
       <w:pPr>
+        <w:pStyle w:val="Heading1"/>
+      </w:pPr>
+      <w:bookmarkStart w:id="6" w:name="_Toc184859470"/>
+      <w:r>
+        <w:lastRenderedPageBreak/>
+        <w:t>Lab 6</w:t>
+      </w:r>
+      <w:bookmarkEnd w:id="6"/>
+    </w:p>
+    <w:p>
+      <w:pPr>
         <w:jc w:val="both"/>
         <w:rPr>
           <w:sz w:val="44"/>
@@ -1043,23 +2453,80 @@
       </w:pPr>
       <w:r>
         <w:rPr>
+          <w:noProof/>
+          <w:sz w:val="44"/>
+          <w:szCs w:val="44"/>
+        </w:rPr>
+        <w:drawing>
+          <wp:inline distT="0" distB="0" distL="0" distR="0" wp14:anchorId="706A74B0" wp14:editId="3A9EB5EA">
+            <wp:extent cx="5731510" cy="3748405"/>
+            <wp:effectExtent l="0" t="0" r="0" b="0"/>
+            <wp:docPr id="1345141477" name="Picture 4" descr="A screen shot of a graph&#10;&#10;Description automatically generated"/>
+            <wp:cNvGraphicFramePr>
+              <a:graphicFrameLocks xmlns:a="http://schemas.openxmlformats.org/drawingml/2006/main" noChangeAspect="1"/>
+            </wp:cNvGraphicFramePr>
+            <a:graphic xmlns:a="http://schemas.openxmlformats.org/drawingml/2006/main">
+              <a:graphicData uri="http://schemas.openxmlformats.org/drawingml/2006/picture">
+                <pic:pic xmlns:pic="http://schemas.openxmlformats.org/drawingml/2006/picture">
+                  <pic:nvPicPr>
+                    <pic:cNvPr id="1345141477" name="Picture 4" descr="A screen shot of a graph&#10;&#10;Description automatically generated"/>
+                    <pic:cNvPicPr/>
+                  </pic:nvPicPr>
+                  <pic:blipFill>
+                    <a:blip r:embed="rId17" cstate="print">
+                      <a:extLst>
+                        <a:ext uri="{28A0092B-C50C-407E-A947-70E740481C1C}">
+                          <a14:useLocalDpi xmlns:a14="http://schemas.microsoft.com/office/drawing/2010/main" val="0"/>
+                        </a:ext>
+                      </a:extLst>
+                    </a:blip>
+                    <a:stretch>
+                      <a:fillRect/>
+                    </a:stretch>
+                  </pic:blipFill>
+                  <pic:spPr>
+                    <a:xfrm>
+                      <a:off x="0" y="0"/>
+                      <a:ext cx="5731510" cy="3748405"/>
+                    </a:xfrm>
+                    <a:prstGeom prst="rect">
+                      <a:avLst/>
+                    </a:prstGeom>
+                  </pic:spPr>
+                </pic:pic>
+              </a:graphicData>
+            </a:graphic>
+          </wp:inline>
+        </w:drawing>
+      </w:r>
+    </w:p>
+    <w:p>
+      <w:pPr>
+        <w:rPr>
           <w:sz w:val="44"/>
           <w:szCs w:val="44"/>
           <w:u w:val="single"/>
         </w:rPr>
-        <w:lastRenderedPageBreak/>
-        <w:t>Lab 6</w:t>
-      </w:r>
-    </w:p>
-    <w:p>
-      <w:pPr>
-        <w:jc w:val="both"/>
+      </w:pPr>
+      <w:r>
         <w:rPr>
           <w:sz w:val="44"/>
           <w:szCs w:val="44"/>
           <w:u w:val="single"/>
         </w:rPr>
-      </w:pPr>
+        <w:br w:type="page"/>
+      </w:r>
+    </w:p>
+    <w:p>
+      <w:pPr>
+        <w:pStyle w:val="Heading1"/>
+      </w:pPr>
+      <w:bookmarkStart w:id="7" w:name="_Toc184859471"/>
+      <w:r>
+        <w:lastRenderedPageBreak/>
+        <w:t>Lab 7</w:t>
+      </w:r>
+      <w:bookmarkEnd w:id="7"/>
     </w:p>
     <w:p>
       <w:pPr>
@@ -1072,26 +2539,491 @@
       </w:pPr>
       <w:r>
         <w:rPr>
+          <w:noProof/>
+          <w:sz w:val="44"/>
+          <w:szCs w:val="44"/>
+        </w:rPr>
+        <w:drawing>
+          <wp:inline distT="0" distB="0" distL="0" distR="0" wp14:anchorId="223B4A4D" wp14:editId="38B94E10">
+            <wp:extent cx="5731510" cy="2127250"/>
+            <wp:effectExtent l="0" t="0" r="0" b="6350"/>
+            <wp:docPr id="222386392" name="Picture 1" descr="A screenshot of a computer&#10;&#10;Description automatically generated"/>
+            <wp:cNvGraphicFramePr>
+              <a:graphicFrameLocks xmlns:a="http://schemas.openxmlformats.org/drawingml/2006/main" noChangeAspect="1"/>
+            </wp:cNvGraphicFramePr>
+            <a:graphic xmlns:a="http://schemas.openxmlformats.org/drawingml/2006/main">
+              <a:graphicData uri="http://schemas.openxmlformats.org/drawingml/2006/picture">
+                <pic:pic xmlns:pic="http://schemas.openxmlformats.org/drawingml/2006/picture">
+                  <pic:nvPicPr>
+                    <pic:cNvPr id="222386392" name="Picture 1" descr="A screenshot of a computer&#10;&#10;Description automatically generated"/>
+                    <pic:cNvPicPr/>
+                  </pic:nvPicPr>
+                  <pic:blipFill>
+                    <a:blip r:embed="rId18">
+                      <a:extLst>
+                        <a:ext uri="{28A0092B-C50C-407E-A947-70E740481C1C}">
+                          <a14:useLocalDpi xmlns:a14="http://schemas.microsoft.com/office/drawing/2010/main" val="0"/>
+                        </a:ext>
+                      </a:extLst>
+                    </a:blip>
+                    <a:stretch>
+                      <a:fillRect/>
+                    </a:stretch>
+                  </pic:blipFill>
+                  <pic:spPr>
+                    <a:xfrm>
+                      <a:off x="0" y="0"/>
+                      <a:ext cx="5731510" cy="2127250"/>
+                    </a:xfrm>
+                    <a:prstGeom prst="rect">
+                      <a:avLst/>
+                    </a:prstGeom>
+                  </pic:spPr>
+                </pic:pic>
+              </a:graphicData>
+            </a:graphic>
+          </wp:inline>
+        </w:drawing>
+      </w:r>
+      <w:r>
+        <w:rPr>
+          <w:noProof/>
+          <w:sz w:val="44"/>
+          <w:szCs w:val="44"/>
+        </w:rPr>
+        <w:drawing>
+          <wp:inline distT="0" distB="0" distL="0" distR="0" wp14:anchorId="7885F78C" wp14:editId="35ADCEF2">
+            <wp:extent cx="5731510" cy="1559560"/>
+            <wp:effectExtent l="0" t="0" r="0" b="2540"/>
+            <wp:docPr id="1729759196" name="Picture 2" descr="A screenshot of a computer&#10;&#10;Description automatically generated"/>
+            <wp:cNvGraphicFramePr>
+              <a:graphicFrameLocks xmlns:a="http://schemas.openxmlformats.org/drawingml/2006/main" noChangeAspect="1"/>
+            </wp:cNvGraphicFramePr>
+            <a:graphic xmlns:a="http://schemas.openxmlformats.org/drawingml/2006/main">
+              <a:graphicData uri="http://schemas.openxmlformats.org/drawingml/2006/picture">
+                <pic:pic xmlns:pic="http://schemas.openxmlformats.org/drawingml/2006/picture">
+                  <pic:nvPicPr>
+                    <pic:cNvPr id="1729759196" name="Picture 2" descr="A screenshot of a computer&#10;&#10;Description automatically generated"/>
+                    <pic:cNvPicPr/>
+                  </pic:nvPicPr>
+                  <pic:blipFill>
+                    <a:blip r:embed="rId19">
+                      <a:extLst>
+                        <a:ext uri="{28A0092B-C50C-407E-A947-70E740481C1C}">
+                          <a14:useLocalDpi xmlns:a14="http://schemas.microsoft.com/office/drawing/2010/main" val="0"/>
+                        </a:ext>
+                      </a:extLst>
+                    </a:blip>
+                    <a:stretch>
+                      <a:fillRect/>
+                    </a:stretch>
+                  </pic:blipFill>
+                  <pic:spPr>
+                    <a:xfrm>
+                      <a:off x="0" y="0"/>
+                      <a:ext cx="5731510" cy="1559560"/>
+                    </a:xfrm>
+                    <a:prstGeom prst="rect">
+                      <a:avLst/>
+                    </a:prstGeom>
+                  </pic:spPr>
+                </pic:pic>
+              </a:graphicData>
+            </a:graphic>
+          </wp:inline>
+        </w:drawing>
+      </w:r>
+      <w:r>
+        <w:rPr>
+          <w:noProof/>
+          <w:sz w:val="44"/>
+          <w:szCs w:val="44"/>
+        </w:rPr>
+        <w:drawing>
+          <wp:inline distT="0" distB="0" distL="0" distR="0" wp14:anchorId="3DD7A176" wp14:editId="49E1B739">
+            <wp:extent cx="5731510" cy="2742565"/>
+            <wp:effectExtent l="0" t="0" r="0" b="635"/>
+            <wp:docPr id="925394515" name="Picture 3" descr="A graph with a line and a line&#10;&#10;Description automatically generated"/>
+            <wp:cNvGraphicFramePr>
+              <a:graphicFrameLocks xmlns:a="http://schemas.openxmlformats.org/drawingml/2006/main" noChangeAspect="1"/>
+            </wp:cNvGraphicFramePr>
+            <a:graphic xmlns:a="http://schemas.openxmlformats.org/drawingml/2006/main">
+              <a:graphicData uri="http://schemas.openxmlformats.org/drawingml/2006/picture">
+                <pic:pic xmlns:pic="http://schemas.openxmlformats.org/drawingml/2006/picture">
+                  <pic:nvPicPr>
+                    <pic:cNvPr id="925394515" name="Picture 3" descr="A graph with a line and a line&#10;&#10;Description automatically generated"/>
+                    <pic:cNvPicPr/>
+                  </pic:nvPicPr>
+                  <pic:blipFill>
+                    <a:blip r:embed="rId20" cstate="print">
+                      <a:extLst>
+                        <a:ext uri="{28A0092B-C50C-407E-A947-70E740481C1C}">
+                          <a14:useLocalDpi xmlns:a14="http://schemas.microsoft.com/office/drawing/2010/main" val="0"/>
+                        </a:ext>
+                      </a:extLst>
+                    </a:blip>
+                    <a:stretch>
+                      <a:fillRect/>
+                    </a:stretch>
+                  </pic:blipFill>
+                  <pic:spPr>
+                    <a:xfrm>
+                      <a:off x="0" y="0"/>
+                      <a:ext cx="5731510" cy="2742565"/>
+                    </a:xfrm>
+                    <a:prstGeom prst="rect">
+                      <a:avLst/>
+                    </a:prstGeom>
+                  </pic:spPr>
+                </pic:pic>
+              </a:graphicData>
+            </a:graphic>
+          </wp:inline>
+        </w:drawing>
+      </w:r>
+    </w:p>
+    <w:p>
+      <w:pPr>
+        <w:rPr>
           <w:sz w:val="44"/>
           <w:szCs w:val="44"/>
           <w:u w:val="single"/>
         </w:rPr>
-        <w:t>Lab 7</w:t>
-      </w:r>
-    </w:p>
-    <w:p>
-      <w:pPr>
-        <w:jc w:val="both"/>
+      </w:pPr>
+      <w:r>
         <w:rPr>
           <w:sz w:val="44"/>
           <w:szCs w:val="44"/>
           <w:u w:val="single"/>
         </w:rPr>
-      </w:pPr>
+        <w:br w:type="page"/>
+      </w:r>
+    </w:p>
+    <w:p>
+      <w:pPr>
+        <w:pStyle w:val="Heading1"/>
+      </w:pPr>
+      <w:bookmarkStart w:id="8" w:name="_Toc184859472"/>
+      <w:r>
+        <w:lastRenderedPageBreak/>
+        <w:t>Lab 8</w:t>
+      </w:r>
+      <w:bookmarkEnd w:id="8"/>
+    </w:p>
+    <w:p>
+      <w:pPr>
+        <w:pStyle w:val="Heading2"/>
+        <w:jc w:val="center"/>
+      </w:pPr>
+      <w:bookmarkStart w:id="9" w:name="_Toc184859473"/>
+      <w:r>
+        <w:t>Mock Test Week</w:t>
+      </w:r>
+      <w:bookmarkEnd w:id="9"/>
     </w:p>
     <w:p>
       <w:pPr>
         <w:jc w:val="both"/>
+        <w:rPr>
+          <w:sz w:val="28"/>
+          <w:szCs w:val="28"/>
+        </w:rPr>
+      </w:pPr>
+      <w:r>
+        <w:rPr>
+          <w:sz w:val="28"/>
+          <w:szCs w:val="28"/>
+        </w:rPr>
+        <w:t>MLP</w:t>
+      </w:r>
+    </w:p>
+    <w:p>
+      <w:pPr>
+        <w:jc w:val="center"/>
+        <w:rPr>
+          <w:sz w:val="28"/>
+          <w:szCs w:val="28"/>
+        </w:rPr>
+      </w:pPr>
+      <w:r>
+        <w:rPr>
+          <w:noProof/>
+          <w:sz w:val="28"/>
+          <w:szCs w:val="28"/>
+        </w:rPr>
+        <w:drawing>
+          <wp:inline distT="0" distB="0" distL="0" distR="0" wp14:anchorId="1458FC54" wp14:editId="2F58E3F4">
+            <wp:extent cx="4772051" cy="2255965"/>
+            <wp:effectExtent l="0" t="0" r="3175" b="5080"/>
+            <wp:docPr id="93547053" name="Picture 6" descr="A line graph with blue dots&#10;&#10;Description automatically generated"/>
+            <wp:cNvGraphicFramePr>
+              <a:graphicFrameLocks xmlns:a="http://schemas.openxmlformats.org/drawingml/2006/main" noChangeAspect="1"/>
+            </wp:cNvGraphicFramePr>
+            <a:graphic xmlns:a="http://schemas.openxmlformats.org/drawingml/2006/main">
+              <a:graphicData uri="http://schemas.openxmlformats.org/drawingml/2006/picture">
+                <pic:pic xmlns:pic="http://schemas.openxmlformats.org/drawingml/2006/picture">
+                  <pic:nvPicPr>
+                    <pic:cNvPr id="93547053" name="Picture 6" descr="A line graph with blue dots&#10;&#10;Description automatically generated"/>
+                    <pic:cNvPicPr/>
+                  </pic:nvPicPr>
+                  <pic:blipFill>
+                    <a:blip r:embed="rId21" cstate="print">
+                      <a:extLst>
+                        <a:ext uri="{28A0092B-C50C-407E-A947-70E740481C1C}">
+                          <a14:useLocalDpi xmlns:a14="http://schemas.microsoft.com/office/drawing/2010/main" val="0"/>
+                        </a:ext>
+                      </a:extLst>
+                    </a:blip>
+                    <a:stretch>
+                      <a:fillRect/>
+                    </a:stretch>
+                  </pic:blipFill>
+                  <pic:spPr>
+                    <a:xfrm>
+                      <a:off x="0" y="0"/>
+                      <a:ext cx="4816847" cy="2277142"/>
+                    </a:xfrm>
+                    <a:prstGeom prst="rect">
+                      <a:avLst/>
+                    </a:prstGeom>
+                  </pic:spPr>
+                </pic:pic>
+              </a:graphicData>
+            </a:graphic>
+          </wp:inline>
+        </w:drawing>
+      </w:r>
+    </w:p>
+    <w:p>
+      <w:pPr>
+        <w:jc w:val="both"/>
+        <w:rPr>
+          <w:sz w:val="28"/>
+          <w:szCs w:val="28"/>
+        </w:rPr>
+      </w:pPr>
+      <w:r>
+        <w:rPr>
+          <w:sz w:val="28"/>
+          <w:szCs w:val="28"/>
+        </w:rPr>
+        <w:t>CNN</w:t>
+      </w:r>
+    </w:p>
+    <w:p>
+      <w:pPr>
+        <w:jc w:val="center"/>
+        <w:rPr>
+          <w:sz w:val="28"/>
+          <w:szCs w:val="28"/>
+        </w:rPr>
+      </w:pPr>
+      <w:r>
+        <w:rPr>
+          <w:noProof/>
+          <w:sz w:val="44"/>
+          <w:szCs w:val="44"/>
+        </w:rPr>
+        <w:drawing>
+          <wp:inline distT="0" distB="0" distL="0" distR="0" wp14:anchorId="371F2762" wp14:editId="15D88AFE">
+            <wp:extent cx="4863831" cy="2299354"/>
+            <wp:effectExtent l="0" t="0" r="635" b="0"/>
+            <wp:docPr id="1134177706" name="Picture 5" descr="A graph with blue lines and dots&#10;&#10;Description automatically generated"/>
+            <wp:cNvGraphicFramePr>
+              <a:graphicFrameLocks xmlns:a="http://schemas.openxmlformats.org/drawingml/2006/main" noChangeAspect="1"/>
+            </wp:cNvGraphicFramePr>
+            <a:graphic xmlns:a="http://schemas.openxmlformats.org/drawingml/2006/main">
+              <a:graphicData uri="http://schemas.openxmlformats.org/drawingml/2006/picture">
+                <pic:pic xmlns:pic="http://schemas.openxmlformats.org/drawingml/2006/picture">
+                  <pic:nvPicPr>
+                    <pic:cNvPr id="1134177706" name="Picture 5" descr="A graph with blue lines and dots&#10;&#10;Description automatically generated"/>
+                    <pic:cNvPicPr/>
+                  </pic:nvPicPr>
+                  <pic:blipFill>
+                    <a:blip r:embed="rId22" cstate="print">
+                      <a:extLst>
+                        <a:ext uri="{28A0092B-C50C-407E-A947-70E740481C1C}">
+                          <a14:useLocalDpi xmlns:a14="http://schemas.microsoft.com/office/drawing/2010/main" val="0"/>
+                        </a:ext>
+                      </a:extLst>
+                    </a:blip>
+                    <a:stretch>
+                      <a:fillRect/>
+                    </a:stretch>
+                  </pic:blipFill>
+                  <pic:spPr>
+                    <a:xfrm>
+                      <a:off x="0" y="0"/>
+                      <a:ext cx="4877146" cy="2305649"/>
+                    </a:xfrm>
+                    <a:prstGeom prst="rect">
+                      <a:avLst/>
+                    </a:prstGeom>
+                  </pic:spPr>
+                </pic:pic>
+              </a:graphicData>
+            </a:graphic>
+          </wp:inline>
+        </w:drawing>
+      </w:r>
+    </w:p>
+    <w:p>
+      <w:pPr>
+        <w:jc w:val="both"/>
+        <w:rPr>
+          <w:sz w:val="28"/>
+          <w:szCs w:val="28"/>
+        </w:rPr>
+      </w:pPr>
+      <w:r>
+        <w:rPr>
+          <w:sz w:val="28"/>
+          <w:szCs w:val="28"/>
+        </w:rPr>
+        <w:t>LSTM</w:t>
+      </w:r>
+    </w:p>
+    <w:p>
+      <w:pPr>
+        <w:jc w:val="center"/>
+        <w:rPr>
+          <w:sz w:val="28"/>
+          <w:szCs w:val="28"/>
+        </w:rPr>
+      </w:pPr>
+      <w:r>
+        <w:rPr>
+          <w:noProof/>
+          <w:sz w:val="44"/>
+          <w:szCs w:val="44"/>
+        </w:rPr>
+        <w:drawing>
+          <wp:inline distT="0" distB="0" distL="0" distR="0" wp14:anchorId="1BE468B7" wp14:editId="6B0765C8">
+            <wp:extent cx="4890529" cy="2311975"/>
+            <wp:effectExtent l="0" t="0" r="0" b="0"/>
+            <wp:docPr id="246131375" name="Picture 7" descr="A line graph with blue dots&#10;&#10;Description automatically generated"/>
+            <wp:cNvGraphicFramePr>
+              <a:graphicFrameLocks xmlns:a="http://schemas.openxmlformats.org/drawingml/2006/main" noChangeAspect="1"/>
+            </wp:cNvGraphicFramePr>
+            <a:graphic xmlns:a="http://schemas.openxmlformats.org/drawingml/2006/main">
+              <a:graphicData uri="http://schemas.openxmlformats.org/drawingml/2006/picture">
+                <pic:pic xmlns:pic="http://schemas.openxmlformats.org/drawingml/2006/picture">
+                  <pic:nvPicPr>
+                    <pic:cNvPr id="246131375" name="Picture 7" descr="A line graph with blue dots&#10;&#10;Description automatically generated"/>
+                    <pic:cNvPicPr/>
+                  </pic:nvPicPr>
+                  <pic:blipFill>
+                    <a:blip r:embed="rId23" cstate="print">
+                      <a:extLst>
+                        <a:ext uri="{28A0092B-C50C-407E-A947-70E740481C1C}">
+                          <a14:useLocalDpi xmlns:a14="http://schemas.microsoft.com/office/drawing/2010/main" val="0"/>
+                        </a:ext>
+                      </a:extLst>
+                    </a:blip>
+                    <a:stretch>
+                      <a:fillRect/>
+                    </a:stretch>
+                  </pic:blipFill>
+                  <pic:spPr>
+                    <a:xfrm>
+                      <a:off x="0" y="0"/>
+                      <a:ext cx="4904053" cy="2318369"/>
+                    </a:xfrm>
+                    <a:prstGeom prst="rect">
+                      <a:avLst/>
+                    </a:prstGeom>
+                  </pic:spPr>
+                </pic:pic>
+              </a:graphicData>
+            </a:graphic>
+          </wp:inline>
+        </w:drawing>
+      </w:r>
+    </w:p>
+    <w:p>
+      <w:pPr>
+        <w:pStyle w:val="Heading1"/>
+      </w:pPr>
+      <w:bookmarkStart w:id="10" w:name="_Toc184859474"/>
+      <w:r>
+        <w:lastRenderedPageBreak/>
+        <w:t>Lab 9</w:t>
+      </w:r>
+      <w:bookmarkEnd w:id="10"/>
+      <w:r>
+        <w:t xml:space="preserve"> </w:t>
+      </w:r>
+    </w:p>
+    <w:p>
+      <w:pPr>
+        <w:pStyle w:val="Heading2"/>
+        <w:jc w:val="center"/>
+      </w:pPr>
+      <w:bookmarkStart w:id="11" w:name="_Toc184859475"/>
+      <w:r>
+        <w:t>Week of In Class Test</w:t>
+      </w:r>
+      <w:bookmarkEnd w:id="11"/>
+    </w:p>
+    <w:p>
+      <w:pPr>
+        <w:jc w:val="both"/>
+        <w:rPr>
+          <w:sz w:val="32"/>
+          <w:szCs w:val="32"/>
+        </w:rPr>
+      </w:pPr>
+      <w:r>
+        <w:rPr>
+          <w:noProof/>
+          <w:sz w:val="32"/>
+          <w:szCs w:val="32"/>
+        </w:rPr>
+        <w:drawing>
+          <wp:inline distT="0" distB="0" distL="0" distR="0" wp14:anchorId="7569B761" wp14:editId="41BAD022">
+            <wp:extent cx="4698815" cy="3801843"/>
+            <wp:effectExtent l="0" t="0" r="635" b="0"/>
+            <wp:docPr id="1767520300" name="Picture 8" descr="A graph with red and green lines&#10;&#10;Description automatically generated"/>
+            <wp:cNvGraphicFramePr>
+              <a:graphicFrameLocks xmlns:a="http://schemas.openxmlformats.org/drawingml/2006/main" noChangeAspect="1"/>
+            </wp:cNvGraphicFramePr>
+            <a:graphic xmlns:a="http://schemas.openxmlformats.org/drawingml/2006/main">
+              <a:graphicData uri="http://schemas.openxmlformats.org/drawingml/2006/picture">
+                <pic:pic xmlns:pic="http://schemas.openxmlformats.org/drawingml/2006/picture">
+                  <pic:nvPicPr>
+                    <pic:cNvPr id="1767520300" name="Picture 8" descr="A graph with red and green lines&#10;&#10;Description automatically generated"/>
+                    <pic:cNvPicPr/>
+                  </pic:nvPicPr>
+                  <pic:blipFill>
+                    <a:blip r:embed="rId24" cstate="print">
+                      <a:extLst>
+                        <a:ext uri="{28A0092B-C50C-407E-A947-70E740481C1C}">
+                          <a14:useLocalDpi xmlns:a14="http://schemas.microsoft.com/office/drawing/2010/main" val="0"/>
+                        </a:ext>
+                      </a:extLst>
+                    </a:blip>
+                    <a:stretch>
+                      <a:fillRect/>
+                    </a:stretch>
+                  </pic:blipFill>
+                  <pic:spPr>
+                    <a:xfrm>
+                      <a:off x="0" y="0"/>
+                      <a:ext cx="4839498" cy="3915671"/>
+                    </a:xfrm>
+                    <a:prstGeom prst="rect">
+                      <a:avLst/>
+                    </a:prstGeom>
+                  </pic:spPr>
+                </pic:pic>
+              </a:graphicData>
+            </a:graphic>
+          </wp:inline>
+        </w:drawing>
+      </w:r>
+    </w:p>
+    <w:p>
+      <w:pPr>
         <w:rPr>
           <w:sz w:val="44"/>
           <w:szCs w:val="44"/>
@@ -1100,26 +3032,338 @@
       </w:pPr>
       <w:r>
         <w:rPr>
+          <w:noProof/>
+          <w:sz w:val="44"/>
+          <w:szCs w:val="44"/>
+        </w:rPr>
+        <w:drawing>
+          <wp:inline distT="0" distB="0" distL="0" distR="0" wp14:anchorId="4E99EF38" wp14:editId="24140E33">
+            <wp:extent cx="3821068" cy="1214751"/>
+            <wp:effectExtent l="0" t="0" r="1905" b="5080"/>
+            <wp:docPr id="1433728847" name="Picture 9" descr="A screenshot of a computer&#10;&#10;Description automatically generated"/>
+            <wp:cNvGraphicFramePr>
+              <a:graphicFrameLocks xmlns:a="http://schemas.openxmlformats.org/drawingml/2006/main" noChangeAspect="1"/>
+            </wp:cNvGraphicFramePr>
+            <a:graphic xmlns:a="http://schemas.openxmlformats.org/drawingml/2006/main">
+              <a:graphicData uri="http://schemas.openxmlformats.org/drawingml/2006/picture">
+                <pic:pic xmlns:pic="http://schemas.openxmlformats.org/drawingml/2006/picture">
+                  <pic:nvPicPr>
+                    <pic:cNvPr id="1433728847" name="Picture 9" descr="A screenshot of a computer&#10;&#10;Description automatically generated"/>
+                    <pic:cNvPicPr/>
+                  </pic:nvPicPr>
+                  <pic:blipFill rotWithShape="1">
+                    <a:blip r:embed="rId25" cstate="print">
+                      <a:extLst>
+                        <a:ext uri="{28A0092B-C50C-407E-A947-70E740481C1C}">
+                          <a14:useLocalDpi xmlns:a14="http://schemas.microsoft.com/office/drawing/2010/main" val="0"/>
+                        </a:ext>
+                      </a:extLst>
+                    </a:blip>
+                    <a:srcRect t="1799"/>
+                    <a:stretch/>
+                  </pic:blipFill>
+                  <pic:spPr bwMode="auto">
+                    <a:xfrm>
+                      <a:off x="0" y="0"/>
+                      <a:ext cx="3901951" cy="1240464"/>
+                    </a:xfrm>
+                    <a:prstGeom prst="rect">
+                      <a:avLst/>
+                    </a:prstGeom>
+                    <a:ln>
+                      <a:noFill/>
+                    </a:ln>
+                    <a:extLst>
+                      <a:ext uri="{53640926-AAD7-44D8-BBD7-CCE9431645EC}">
+                        <a14:shadowObscured xmlns:a14="http://schemas.microsoft.com/office/drawing/2010/main"/>
+                      </a:ext>
+                    </a:extLst>
+                  </pic:spPr>
+                </pic:pic>
+              </a:graphicData>
+            </a:graphic>
+          </wp:inline>
+        </w:drawing>
+      </w:r>
+      <w:r>
+        <w:rPr>
+          <w:noProof/>
+          <w:sz w:val="44"/>
+          <w:szCs w:val="44"/>
+        </w:rPr>
+        <w:drawing>
+          <wp:inline distT="0" distB="0" distL="0" distR="0" wp14:anchorId="30B16342" wp14:editId="7FE58B0A">
+            <wp:extent cx="5731510" cy="2806700"/>
+            <wp:effectExtent l="0" t="0" r="0" b="0"/>
+            <wp:docPr id="1118698074" name="Picture 10" descr="A graph with blue lines&#10;&#10;Description automatically generated"/>
+            <wp:cNvGraphicFramePr>
+              <a:graphicFrameLocks xmlns:a="http://schemas.openxmlformats.org/drawingml/2006/main" noChangeAspect="1"/>
+            </wp:cNvGraphicFramePr>
+            <a:graphic xmlns:a="http://schemas.openxmlformats.org/drawingml/2006/main">
+              <a:graphicData uri="http://schemas.openxmlformats.org/drawingml/2006/picture">
+                <pic:pic xmlns:pic="http://schemas.openxmlformats.org/drawingml/2006/picture">
+                  <pic:nvPicPr>
+                    <pic:cNvPr id="1118698074" name="Picture 10" descr="A graph with blue lines&#10;&#10;Description automatically generated"/>
+                    <pic:cNvPicPr/>
+                  </pic:nvPicPr>
+                  <pic:blipFill>
+                    <a:blip r:embed="rId26" cstate="print">
+                      <a:extLst>
+                        <a:ext uri="{28A0092B-C50C-407E-A947-70E740481C1C}">
+                          <a14:useLocalDpi xmlns:a14="http://schemas.microsoft.com/office/drawing/2010/main" val="0"/>
+                        </a:ext>
+                      </a:extLst>
+                    </a:blip>
+                    <a:stretch>
+                      <a:fillRect/>
+                    </a:stretch>
+                  </pic:blipFill>
+                  <pic:spPr>
+                    <a:xfrm>
+                      <a:off x="0" y="0"/>
+                      <a:ext cx="5731510" cy="2806700"/>
+                    </a:xfrm>
+                    <a:prstGeom prst="rect">
+                      <a:avLst/>
+                    </a:prstGeom>
+                  </pic:spPr>
+                </pic:pic>
+              </a:graphicData>
+            </a:graphic>
+          </wp:inline>
+        </w:drawing>
+      </w:r>
+      <w:r>
+        <w:rPr>
           <w:sz w:val="44"/>
           <w:szCs w:val="44"/>
           <w:u w:val="single"/>
         </w:rPr>
-        <w:t>Lab 8</w:t>
-      </w:r>
-    </w:p>
-    <w:p>
-      <w:pPr>
-        <w:jc w:val="both"/>
+        <w:br w:type="page"/>
+      </w:r>
+    </w:p>
+    <w:p>
+      <w:pPr>
+        <w:pStyle w:val="Heading1"/>
+      </w:pPr>
+      <w:bookmarkStart w:id="12" w:name="_Toc184859476"/>
+      <w:r>
+        <w:lastRenderedPageBreak/>
+        <w:t>Lab 10</w:t>
+      </w:r>
+      <w:bookmarkEnd w:id="12"/>
+    </w:p>
+    <w:p/>
+    <w:p>
+      <w:pPr>
+        <w:pStyle w:val="Heading2"/>
+      </w:pPr>
+      <w:bookmarkStart w:id="13" w:name="_Toc184859477"/>
+      <w:r>
+        <w:t>Note</w:t>
+      </w:r>
+      <w:r>
+        <w:t xml:space="preserve"> regarding issue with graphs</w:t>
+      </w:r>
+      <w:bookmarkEnd w:id="13"/>
+    </w:p>
+    <w:p>
+      <w:pPr>
+        <w:spacing w:line="360" w:lineRule="auto"/>
+      </w:pPr>
+      <w:r>
+        <w:tab/>
+      </w:r>
+    </w:p>
+    <w:p>
+      <w:pPr>
+        <w:spacing w:line="360" w:lineRule="auto"/>
+        <w:ind w:firstLine="720"/>
+      </w:pPr>
+      <w:r>
+        <w:t xml:space="preserve">Despite my best efforts and everything in the code aligning perfectly with the code provided, I still get these appalling </w:t>
+      </w:r>
+      <w:r>
+        <w:t>graphs,</w:t>
+      </w:r>
+      <w:r>
+        <w:t xml:space="preserve"> and I can’t work out why</w:t>
+      </w:r>
+      <w:r>
+        <w:t xml:space="preserve"> I cannot improve them</w:t>
+      </w:r>
+      <w:r>
+        <w:t>.</w:t>
+      </w:r>
+      <w:r>
+        <w:t xml:space="preserve"> The model is exactly the one provided, but always produces the same </w:t>
+      </w:r>
+      <w:r>
+        <w:t xml:space="preserve">extremely high </w:t>
+      </w:r>
+      <w:proofErr w:type="spellStart"/>
+      <w:r>
+        <w:t>val_loss</w:t>
+      </w:r>
+      <w:proofErr w:type="spellEnd"/>
+      <w:r>
+        <w:t xml:space="preserve"> score. </w:t>
+      </w:r>
+    </w:p>
+    <w:p>
+      <w:pPr>
+        <w:spacing w:line="360" w:lineRule="auto"/>
+        <w:ind w:firstLine="720"/>
+      </w:pPr>
+      <w:r>
+        <w:t xml:space="preserve">I have tried to </w:t>
+      </w:r>
+      <w:proofErr w:type="gramStart"/>
+      <w:r>
+        <w:t>starting</w:t>
+      </w:r>
+      <w:proofErr w:type="gramEnd"/>
+      <w:r>
+        <w:t xml:space="preserve"> again from scratch, but I got exactly the same results. I hope the fact that I understand what code to use, etc will </w:t>
+      </w:r>
+      <w:r>
+        <w:t>mitigate</w:t>
+      </w:r>
+      <w:r>
+        <w:t xml:space="preserve"> the </w:t>
+      </w:r>
+      <w:r>
+        <w:t>graphs somewhat.</w:t>
+      </w:r>
+    </w:p>
+    <w:p>
+      <w:pPr>
+        <w:spacing w:line="360" w:lineRule="auto"/>
+        <w:ind w:firstLine="720"/>
+      </w:pPr>
+      <w:r>
+        <w:t>Below is the training history screenshot for reference.</w:t>
+      </w:r>
+      <w:r>
+        <w:rPr>
+          <w:noProof/>
+        </w:rPr>
+        <w:drawing>
+          <wp:inline distT="0" distB="0" distL="0" distR="0" wp14:anchorId="520A17BC" wp14:editId="220E97DD">
+            <wp:extent cx="5731510" cy="3367405"/>
+            <wp:effectExtent l="0" t="0" r="0" b="0"/>
+            <wp:docPr id="423680507" name="Picture 15" descr="A screenshot of a computer&#10;&#10;Description automatically generated"/>
+            <wp:cNvGraphicFramePr>
+              <a:graphicFrameLocks xmlns:a="http://schemas.openxmlformats.org/drawingml/2006/main" noChangeAspect="1"/>
+            </wp:cNvGraphicFramePr>
+            <a:graphic xmlns:a="http://schemas.openxmlformats.org/drawingml/2006/main">
+              <a:graphicData uri="http://schemas.openxmlformats.org/drawingml/2006/picture">
+                <pic:pic xmlns:pic="http://schemas.openxmlformats.org/drawingml/2006/picture">
+                  <pic:nvPicPr>
+                    <pic:cNvPr id="423680507" name="Picture 15" descr="A screenshot of a computer&#10;&#10;Description automatically generated"/>
+                    <pic:cNvPicPr/>
+                  </pic:nvPicPr>
+                  <pic:blipFill>
+                    <a:blip r:embed="rId27" cstate="print">
+                      <a:extLst>
+                        <a:ext uri="{28A0092B-C50C-407E-A947-70E740481C1C}">
+                          <a14:useLocalDpi xmlns:a14="http://schemas.microsoft.com/office/drawing/2010/main" val="0"/>
+                        </a:ext>
+                      </a:extLst>
+                    </a:blip>
+                    <a:stretch>
+                      <a:fillRect/>
+                    </a:stretch>
+                  </pic:blipFill>
+                  <pic:spPr>
+                    <a:xfrm>
+                      <a:off x="0" y="0"/>
+                      <a:ext cx="5731510" cy="3367405"/>
+                    </a:xfrm>
+                    <a:prstGeom prst="rect">
+                      <a:avLst/>
+                    </a:prstGeom>
+                  </pic:spPr>
+                </pic:pic>
+              </a:graphicData>
+            </a:graphic>
+          </wp:inline>
+        </w:drawing>
+      </w:r>
+    </w:p>
+    <w:p>
+      <w:pPr>
+        <w:pStyle w:val="Heading2"/>
+        <w:jc w:val="center"/>
+      </w:pPr>
+      <w:bookmarkStart w:id="14" w:name="_Toc184859478"/>
+      <w:r>
+        <w:lastRenderedPageBreak/>
+        <w:t>Precision</w:t>
+      </w:r>
+      <w:bookmarkEnd w:id="14"/>
+    </w:p>
+    <w:p>
+      <w:pPr>
+        <w:jc w:val="center"/>
         <w:rPr>
           <w:sz w:val="44"/>
           <w:szCs w:val="44"/>
           <w:u w:val="single"/>
         </w:rPr>
       </w:pPr>
-    </w:p>
-    <w:p>
-      <w:pPr>
-        <w:jc w:val="both"/>
+      <w:r>
+        <w:rPr>
+          <w:noProof/>
+          <w:sz w:val="44"/>
+          <w:szCs w:val="44"/>
+        </w:rPr>
+        <w:drawing>
+          <wp:inline distT="0" distB="0" distL="0" distR="0" wp14:anchorId="46B3BD9E" wp14:editId="306724C6">
+            <wp:extent cx="4466677" cy="4218254"/>
+            <wp:effectExtent l="0" t="0" r="3810" b="0"/>
+            <wp:docPr id="1007861462" name="Picture 11" descr="A graph with lines and numbers&#10;&#10;Description automatically generated"/>
+            <wp:cNvGraphicFramePr>
+              <a:graphicFrameLocks xmlns:a="http://schemas.openxmlformats.org/drawingml/2006/main" noChangeAspect="1"/>
+            </wp:cNvGraphicFramePr>
+            <a:graphic xmlns:a="http://schemas.openxmlformats.org/drawingml/2006/main">
+              <a:graphicData uri="http://schemas.openxmlformats.org/drawingml/2006/picture">
+                <pic:pic xmlns:pic="http://schemas.openxmlformats.org/drawingml/2006/picture">
+                  <pic:nvPicPr>
+                    <pic:cNvPr id="1007861462" name="Picture 11" descr="A graph with lines and numbers&#10;&#10;Description automatically generated"/>
+                    <pic:cNvPicPr/>
+                  </pic:nvPicPr>
+                  <pic:blipFill>
+                    <a:blip r:embed="rId28" cstate="print">
+                      <a:extLst>
+                        <a:ext uri="{28A0092B-C50C-407E-A947-70E740481C1C}">
+                          <a14:useLocalDpi xmlns:a14="http://schemas.microsoft.com/office/drawing/2010/main" val="0"/>
+                        </a:ext>
+                      </a:extLst>
+                    </a:blip>
+                    <a:stretch>
+                      <a:fillRect/>
+                    </a:stretch>
+                  </pic:blipFill>
+                  <pic:spPr>
+                    <a:xfrm>
+                      <a:off x="0" y="0"/>
+                      <a:ext cx="4478549" cy="4229466"/>
+                    </a:xfrm>
+                    <a:prstGeom prst="rect">
+                      <a:avLst/>
+                    </a:prstGeom>
+                  </pic:spPr>
+                </pic:pic>
+              </a:graphicData>
+            </a:graphic>
+          </wp:inline>
+        </w:drawing>
+      </w:r>
+    </w:p>
+    <w:p>
+      <w:pPr>
+        <w:jc w:val="center"/>
         <w:rPr>
           <w:sz w:val="44"/>
           <w:szCs w:val="44"/>
@@ -1128,104 +3372,498 @@
       </w:pPr>
       <w:r>
         <w:rPr>
+          <w:noProof/>
+          <w:sz w:val="44"/>
+          <w:szCs w:val="44"/>
+        </w:rPr>
+        <w:drawing>
+          <wp:inline distT="0" distB="0" distL="0" distR="0" wp14:anchorId="3AB4AAA8" wp14:editId="3CE1758B">
+            <wp:extent cx="5510740" cy="3944703"/>
+            <wp:effectExtent l="0" t="0" r="1270" b="5080"/>
+            <wp:docPr id="1402834575" name="Picture 12" descr="A screen shot of a graph&#10;&#10;Description automatically generated"/>
+            <wp:cNvGraphicFramePr>
+              <a:graphicFrameLocks xmlns:a="http://schemas.openxmlformats.org/drawingml/2006/main" noChangeAspect="1"/>
+            </wp:cNvGraphicFramePr>
+            <a:graphic xmlns:a="http://schemas.openxmlformats.org/drawingml/2006/main">
+              <a:graphicData uri="http://schemas.openxmlformats.org/drawingml/2006/picture">
+                <pic:pic xmlns:pic="http://schemas.openxmlformats.org/drawingml/2006/picture">
+                  <pic:nvPicPr>
+                    <pic:cNvPr id="1402834575" name="Picture 12" descr="A screen shot of a graph&#10;&#10;Description automatically generated"/>
+                    <pic:cNvPicPr/>
+                  </pic:nvPicPr>
+                  <pic:blipFill>
+                    <a:blip r:embed="rId29" cstate="print">
+                      <a:extLst>
+                        <a:ext uri="{28A0092B-C50C-407E-A947-70E740481C1C}">
+                          <a14:useLocalDpi xmlns:a14="http://schemas.microsoft.com/office/drawing/2010/main" val="0"/>
+                        </a:ext>
+                      </a:extLst>
+                    </a:blip>
+                    <a:stretch>
+                      <a:fillRect/>
+                    </a:stretch>
+                  </pic:blipFill>
+                  <pic:spPr>
+                    <a:xfrm>
+                      <a:off x="0" y="0"/>
+                      <a:ext cx="5529714" cy="3958285"/>
+                    </a:xfrm>
+                    <a:prstGeom prst="rect">
+                      <a:avLst/>
+                    </a:prstGeom>
+                  </pic:spPr>
+                </pic:pic>
+              </a:graphicData>
+            </a:graphic>
+          </wp:inline>
+        </w:drawing>
+      </w:r>
+      <w:r>
+        <w:rPr>
           <w:sz w:val="44"/>
           <w:szCs w:val="44"/>
           <w:u w:val="single"/>
         </w:rPr>
-        <w:t xml:space="preserve">Lab 9 </w:t>
-      </w:r>
-    </w:p>
-    <w:p>
-      <w:pPr>
-        <w:jc w:val="both"/>
-        <w:rPr>
-          <w:sz w:val="44"/>
-          <w:szCs w:val="44"/>
-          <w:u w:val="single"/>
-        </w:rPr>
-      </w:pPr>
-    </w:p>
-    <w:p>
-      <w:pPr>
-        <w:jc w:val="both"/>
-        <w:rPr>
-          <w:sz w:val="44"/>
-          <w:szCs w:val="44"/>
-          <w:u w:val="single"/>
-        </w:rPr>
-      </w:pPr>
-      <w:r>
-        <w:rPr>
-          <w:sz w:val="44"/>
-          <w:szCs w:val="44"/>
-          <w:u w:val="single"/>
-        </w:rPr>
-        <w:t>Lab 10</w:t>
-      </w:r>
-    </w:p>
-    <w:p>
-      <w:pPr>
-        <w:jc w:val="both"/>
-        <w:rPr>
-          <w:sz w:val="44"/>
-          <w:szCs w:val="44"/>
-          <w:u w:val="single"/>
-        </w:rPr>
-      </w:pPr>
-    </w:p>
-    <w:p>
-      <w:pPr>
-        <w:jc w:val="both"/>
-        <w:rPr>
-          <w:sz w:val="44"/>
-          <w:szCs w:val="44"/>
-          <w:u w:val="single"/>
-        </w:rPr>
-      </w:pPr>
-      <w:r>
-        <w:rPr>
-          <w:sz w:val="44"/>
-          <w:szCs w:val="44"/>
-          <w:u w:val="single"/>
-        </w:rPr>
+        <w:br w:type="page"/>
+      </w:r>
+    </w:p>
+    <w:p>
+      <w:pPr>
+        <w:pStyle w:val="Heading2"/>
+        <w:jc w:val="center"/>
+      </w:pPr>
+      <w:bookmarkStart w:id="15" w:name="_Toc184859479"/>
+      <w:r>
+        <w:lastRenderedPageBreak/>
+        <w:t>Accuracy</w:t>
+      </w:r>
+      <w:bookmarkEnd w:id="15"/>
+    </w:p>
+    <w:p>
+      <w:pPr>
+        <w:jc w:val="center"/>
+      </w:pPr>
+      <w:r>
+        <w:rPr>
+          <w:noProof/>
+        </w:rPr>
+        <w:drawing>
+          <wp:inline distT="0" distB="0" distL="0" distR="0" wp14:anchorId="02EE10C8" wp14:editId="0EC6901F">
+            <wp:extent cx="4498581" cy="4097865"/>
+            <wp:effectExtent l="0" t="0" r="0" b="4445"/>
+            <wp:docPr id="509543454" name="Picture 14" descr="A graph with lines and text&#10;&#10;Description automatically generated"/>
+            <wp:cNvGraphicFramePr>
+              <a:graphicFrameLocks xmlns:a="http://schemas.openxmlformats.org/drawingml/2006/main" noChangeAspect="1"/>
+            </wp:cNvGraphicFramePr>
+            <a:graphic xmlns:a="http://schemas.openxmlformats.org/drawingml/2006/main">
+              <a:graphicData uri="http://schemas.openxmlformats.org/drawingml/2006/picture">
+                <pic:pic xmlns:pic="http://schemas.openxmlformats.org/drawingml/2006/picture">
+                  <pic:nvPicPr>
+                    <pic:cNvPr id="509543454" name="Picture 14" descr="A graph with lines and text&#10;&#10;Description automatically generated"/>
+                    <pic:cNvPicPr/>
+                  </pic:nvPicPr>
+                  <pic:blipFill>
+                    <a:blip r:embed="rId30" cstate="print">
+                      <a:extLst>
+                        <a:ext uri="{28A0092B-C50C-407E-A947-70E740481C1C}">
+                          <a14:useLocalDpi xmlns:a14="http://schemas.microsoft.com/office/drawing/2010/main" val="0"/>
+                        </a:ext>
+                      </a:extLst>
+                    </a:blip>
+                    <a:stretch>
+                      <a:fillRect/>
+                    </a:stretch>
+                  </pic:blipFill>
+                  <pic:spPr>
+                    <a:xfrm>
+                      <a:off x="0" y="0"/>
+                      <a:ext cx="4514040" cy="4111947"/>
+                    </a:xfrm>
+                    <a:prstGeom prst="rect">
+                      <a:avLst/>
+                    </a:prstGeom>
+                  </pic:spPr>
+                </pic:pic>
+              </a:graphicData>
+            </a:graphic>
+          </wp:inline>
+        </w:drawing>
+      </w:r>
+    </w:p>
+    <w:p>
+      <w:pPr>
+        <w:rPr>
+          <w:sz w:val="32"/>
+          <w:szCs w:val="32"/>
+        </w:rPr>
+      </w:pPr>
+      <w:r>
+        <w:rPr>
+          <w:noProof/>
+        </w:rPr>
+        <w:drawing>
+          <wp:inline distT="0" distB="0" distL="0" distR="0" wp14:anchorId="44BBB6DA" wp14:editId="66A865D7">
+            <wp:extent cx="5731510" cy="4102735"/>
+            <wp:effectExtent l="0" t="0" r="0" b="0"/>
+            <wp:docPr id="2073670570" name="Picture 13" descr="A screen shot of a graph&#10;&#10;Description automatically generated"/>
+            <wp:cNvGraphicFramePr>
+              <a:graphicFrameLocks xmlns:a="http://schemas.openxmlformats.org/drawingml/2006/main" noChangeAspect="1"/>
+            </wp:cNvGraphicFramePr>
+            <a:graphic xmlns:a="http://schemas.openxmlformats.org/drawingml/2006/main">
+              <a:graphicData uri="http://schemas.openxmlformats.org/drawingml/2006/picture">
+                <pic:pic xmlns:pic="http://schemas.openxmlformats.org/drawingml/2006/picture">
+                  <pic:nvPicPr>
+                    <pic:cNvPr id="2073670570" name="Picture 13" descr="A screen shot of a graph&#10;&#10;Description automatically generated"/>
+                    <pic:cNvPicPr/>
+                  </pic:nvPicPr>
+                  <pic:blipFill>
+                    <a:blip r:embed="rId31" cstate="print">
+                      <a:extLst>
+                        <a:ext uri="{28A0092B-C50C-407E-A947-70E740481C1C}">
+                          <a14:useLocalDpi xmlns:a14="http://schemas.microsoft.com/office/drawing/2010/main" val="0"/>
+                        </a:ext>
+                      </a:extLst>
+                    </a:blip>
+                    <a:stretch>
+                      <a:fillRect/>
+                    </a:stretch>
+                  </pic:blipFill>
+                  <pic:spPr>
+                    <a:xfrm>
+                      <a:off x="0" y="0"/>
+                      <a:ext cx="5731510" cy="4102735"/>
+                    </a:xfrm>
+                    <a:prstGeom prst="rect">
+                      <a:avLst/>
+                    </a:prstGeom>
+                  </pic:spPr>
+                </pic:pic>
+              </a:graphicData>
+            </a:graphic>
+          </wp:inline>
+        </w:drawing>
+      </w:r>
+      <w:r>
+        <w:br w:type="page"/>
+      </w:r>
+    </w:p>
+    <w:p>
+      <w:pPr>
+        <w:pStyle w:val="Heading1"/>
+      </w:pPr>
+      <w:bookmarkStart w:id="16" w:name="_Toc184859480"/>
+      <w:r>
+        <w:lastRenderedPageBreak/>
         <w:t>Lab 11</w:t>
       </w:r>
-    </w:p>
-    <w:p>
-      <w:pPr>
-        <w:jc w:val="both"/>
-        <w:rPr>
-          <w:sz w:val="44"/>
-          <w:szCs w:val="44"/>
-        </w:rPr>
-      </w:pPr>
-    </w:p>
-    <w:p>
-      <w:pPr>
-        <w:jc w:val="both"/>
-        <w:rPr>
-          <w:sz w:val="44"/>
-          <w:szCs w:val="44"/>
-          <w:u w:val="single"/>
-        </w:rPr>
-      </w:pPr>
-      <w:r>
-        <w:rPr>
-          <w:sz w:val="44"/>
-          <w:szCs w:val="44"/>
-          <w:u w:val="single"/>
-        </w:rPr>
+      <w:bookmarkEnd w:id="16"/>
+    </w:p>
+    <w:p/>
+    <w:p>
+      <w:pPr>
+        <w:jc w:val="center"/>
+      </w:pPr>
+      <w:r>
+        <w:rPr>
+          <w:noProof/>
+        </w:rPr>
+        <w:drawing>
+          <wp:inline distT="0" distB="0" distL="0" distR="0" wp14:anchorId="4A85B5D9" wp14:editId="1BF93033">
+            <wp:extent cx="5163508" cy="2216201"/>
+            <wp:effectExtent l="0" t="0" r="5715" b="0"/>
+            <wp:docPr id="262449102" name="Picture 16" descr="A screenshot of a computer&#10;&#10;Description automatically generated"/>
+            <wp:cNvGraphicFramePr>
+              <a:graphicFrameLocks xmlns:a="http://schemas.openxmlformats.org/drawingml/2006/main" noChangeAspect="1"/>
+            </wp:cNvGraphicFramePr>
+            <a:graphic xmlns:a="http://schemas.openxmlformats.org/drawingml/2006/main">
+              <a:graphicData uri="http://schemas.openxmlformats.org/drawingml/2006/picture">
+                <pic:pic xmlns:pic="http://schemas.openxmlformats.org/drawingml/2006/picture">
+                  <pic:nvPicPr>
+                    <pic:cNvPr id="262449102" name="Picture 16" descr="A screenshot of a computer&#10;&#10;Description automatically generated"/>
+                    <pic:cNvPicPr/>
+                  </pic:nvPicPr>
+                  <pic:blipFill>
+                    <a:blip r:embed="rId32" cstate="print">
+                      <a:extLst>
+                        <a:ext uri="{28A0092B-C50C-407E-A947-70E740481C1C}">
+                          <a14:useLocalDpi xmlns:a14="http://schemas.microsoft.com/office/drawing/2010/main" val="0"/>
+                        </a:ext>
+                      </a:extLst>
+                    </a:blip>
+                    <a:stretch>
+                      <a:fillRect/>
+                    </a:stretch>
+                  </pic:blipFill>
+                  <pic:spPr>
+                    <a:xfrm>
+                      <a:off x="0" y="0"/>
+                      <a:ext cx="5176677" cy="2221853"/>
+                    </a:xfrm>
+                    <a:prstGeom prst="rect">
+                      <a:avLst/>
+                    </a:prstGeom>
+                  </pic:spPr>
+                </pic:pic>
+              </a:graphicData>
+            </a:graphic>
+          </wp:inline>
+        </w:drawing>
+      </w:r>
+    </w:p>
+    <w:p>
+      <w:pPr>
+        <w:jc w:val="center"/>
+      </w:pPr>
+      <w:r>
+        <w:rPr>
+          <w:noProof/>
+        </w:rPr>
+        <w:drawing>
+          <wp:inline distT="0" distB="0" distL="0" distR="0" wp14:anchorId="36A41F28" wp14:editId="18E8173D">
+            <wp:extent cx="5239445" cy="5908162"/>
+            <wp:effectExtent l="0" t="0" r="5715" b="0"/>
+            <wp:docPr id="298899614" name="Picture 17"/>
+            <wp:cNvGraphicFramePr>
+              <a:graphicFrameLocks xmlns:a="http://schemas.openxmlformats.org/drawingml/2006/main" noChangeAspect="1"/>
+            </wp:cNvGraphicFramePr>
+            <a:graphic xmlns:a="http://schemas.openxmlformats.org/drawingml/2006/main">
+              <a:graphicData uri="http://schemas.openxmlformats.org/drawingml/2006/picture">
+                <pic:pic xmlns:pic="http://schemas.openxmlformats.org/drawingml/2006/picture">
+                  <pic:nvPicPr>
+                    <pic:cNvPr id="298899614" name="Picture 298899614"/>
+                    <pic:cNvPicPr/>
+                  </pic:nvPicPr>
+                  <pic:blipFill>
+                    <a:blip r:embed="rId33" cstate="print">
+                      <a:extLst>
+                        <a:ext uri="{28A0092B-C50C-407E-A947-70E740481C1C}">
+                          <a14:useLocalDpi xmlns:a14="http://schemas.microsoft.com/office/drawing/2010/main" val="0"/>
+                        </a:ext>
+                      </a:extLst>
+                    </a:blip>
+                    <a:stretch>
+                      <a:fillRect/>
+                    </a:stretch>
+                  </pic:blipFill>
+                  <pic:spPr>
+                    <a:xfrm>
+                      <a:off x="0" y="0"/>
+                      <a:ext cx="5241750" cy="5910761"/>
+                    </a:xfrm>
+                    <a:prstGeom prst="rect">
+                      <a:avLst/>
+                    </a:prstGeom>
+                  </pic:spPr>
+                </pic:pic>
+              </a:graphicData>
+            </a:graphic>
+          </wp:inline>
+        </w:drawing>
+      </w:r>
+      <w:r>
+        <w:br w:type="page"/>
+      </w:r>
+    </w:p>
+    <w:p>
+      <w:pPr>
+        <w:pStyle w:val="Heading1"/>
+      </w:pPr>
+      <w:bookmarkStart w:id="17" w:name="_Toc184859481"/>
+      <w:r>
+        <w:lastRenderedPageBreak/>
         <w:t>Lab 12</w:t>
       </w:r>
+      <w:bookmarkEnd w:id="17"/>
+    </w:p>
+    <w:p/>
+    <w:p>
+      <w:pPr>
+        <w:pStyle w:val="Heading2"/>
+        <w:jc w:val="center"/>
+      </w:pPr>
+      <w:bookmarkStart w:id="18" w:name="_Toc184859482"/>
+      <w:r>
+        <w:t>Final Week - No Logbook Task</w:t>
+      </w:r>
+      <w:bookmarkEnd w:id="18"/>
     </w:p>
     <w:sectPr>
+      <w:footerReference w:type="even" r:id="rId34"/>
+      <w:footerReference w:type="default" r:id="rId35"/>
       <w:pgSz w:w="11906" w:h="16838"/>
       <w:pgMar w:top="1440" w:right="1440" w:bottom="1440" w:left="1440" w:header="708" w:footer="708" w:gutter="0"/>
+      <w:pgNumType w:start="0"/>
       <w:cols w:space="708"/>
+      <w:titlePg/>
       <w:docGrid w:linePitch="360"/>
     </w:sectPr>
   </w:body>
 </w:document>
+</file>
+
+<file path=word/endnotes.xml><?xml version="1.0" encoding="utf-8"?>
+<w:endnotes xmlns:wpc="http://schemas.microsoft.com/office/word/2010/wordprocessingCanvas" xmlns:cx="http://schemas.microsoft.com/office/drawing/2014/chartex" xmlns:cx1="http://schemas.microsoft.com/office/drawing/2015/9/8/chartex" xmlns:cx2="http://schemas.microsoft.com/office/drawing/2015/10/21/chartex" xmlns:cx3="http://schemas.microsoft.com/office/drawing/2016/5/9/chartex" xmlns:cx4="http://schemas.microsoft.com/office/drawing/2016/5/10/chartex" xmlns:cx5="http://schemas.microsoft.com/office/drawing/2016/5/11/chartex" xmlns:cx6="http://schemas.microsoft.com/office/drawing/2016/5/12/chartex" xmlns:cx7="http://schemas.microsoft.com/office/drawing/2016/5/13/chartex" xmlns:cx8="http://schemas.microsoft.com/office/drawing/2016/5/14/chartex" xmlns:mc="http://schemas.openxmlformats.org/markup-compatibility/2006" xmlns:aink="http://schemas.microsoft.com/office/drawing/2016/ink" xmlns:am3d="http://schemas.microsoft.com/office/drawing/2017/model3d" xmlns:o="urn:schemas-microsoft-com:office:office" xmlns:oel="http://schemas.microsoft.com/office/2019/extlst" xmlns:r="http://schemas.openxmlformats.org/officeDocument/2006/relationships" xmlns:m="http://schemas.openxmlformats.org/officeDocument/2006/math" xmlns:v="urn:schemas-microsoft-com:vml" xmlns:wp14="http://schemas.microsoft.com/office/word/2010/wordprocessingDrawing" xmlns:wp="http://schemas.openxmlformats.org/drawingml/2006/wordprocessingDrawing" xmlns:w10="urn:schemas-microsoft-com:office:word" xmlns:w="http://schemas.openxmlformats.org/wordprocessingml/2006/main" xmlns:w14="http://schemas.microsoft.com/office/word/2010/wordml" xmlns:w15="http://schemas.microsoft.com/office/word/2012/wordml" xmlns:w16cex="http://schemas.microsoft.com/office/word/2018/wordml/cex" xmlns:w16cid="http://schemas.microsoft.com/office/word/2016/wordml/cid" xmlns:w16="http://schemas.microsoft.com/office/word/2018/wordml" xmlns:w16du="http://schemas.microsoft.com/office/word/2023/wordml/word16du" xmlns:w16sdtdh="http://schemas.microsoft.com/office/word/2020/wordml/sdtdatahash" xmlns:w16se="http://schemas.microsoft.com/office/word/2015/wordml/symex" xmlns:wpg="http://schemas.microsoft.com/office/word/2010/wordprocessingGroup" xmlns:wpi="http://schemas.microsoft.com/office/word/2010/wordprocessingInk" xmlns:wne="http://schemas.microsoft.com/office/word/2006/wordml" xmlns:wps="http://schemas.microsoft.com/office/word/2010/wordprocessingShape" mc:Ignorable="w14 w15 w16se w16cid w16 w16cex w16sdtdh w16du wp14">
+  <w:endnote w:type="separator" w:id="-1">
+    <w:p>
+      <w:pPr>
+        <w:spacing w:after="0" w:line="240" w:lineRule="auto"/>
+      </w:pPr>
+      <w:r>
+        <w:separator/>
+      </w:r>
+    </w:p>
+  </w:endnote>
+  <w:endnote w:type="continuationSeparator" w:id="0">
+    <w:p>
+      <w:pPr>
+        <w:spacing w:after="0" w:line="240" w:lineRule="auto"/>
+      </w:pPr>
+      <w:r>
+        <w:continuationSeparator/>
+      </w:r>
+    </w:p>
+  </w:endnote>
+</w:endnotes>
+</file>
+
+<file path=word/footer1.xml><?xml version="1.0" encoding="utf-8"?>
+<w:ftr xmlns:wpc="http://schemas.microsoft.com/office/word/2010/wordprocessingCanvas" xmlns:cx="http://schemas.microsoft.com/office/drawing/2014/chartex" xmlns:cx1="http://schemas.microsoft.com/office/drawing/2015/9/8/chartex" xmlns:cx2="http://schemas.microsoft.com/office/drawing/2015/10/21/chartex" xmlns:cx3="http://schemas.microsoft.com/office/drawing/2016/5/9/chartex" xmlns:cx4="http://schemas.microsoft.com/office/drawing/2016/5/10/chartex" xmlns:cx5="http://schemas.microsoft.com/office/drawing/2016/5/11/chartex" xmlns:cx6="http://schemas.microsoft.com/office/drawing/2016/5/12/chartex" xmlns:cx7="http://schemas.microsoft.com/office/drawing/2016/5/13/chartex" xmlns:cx8="http://schemas.microsoft.com/office/drawing/2016/5/14/chartex" xmlns:mc="http://schemas.openxmlformats.org/markup-compatibility/2006" xmlns:aink="http://schemas.microsoft.com/office/drawing/2016/ink" xmlns:am3d="http://schemas.microsoft.com/office/drawing/2017/model3d" xmlns:o="urn:schemas-microsoft-com:office:office" xmlns:oel="http://schemas.microsoft.com/office/2019/extlst" xmlns:r="http://schemas.openxmlformats.org/officeDocument/2006/relationships" xmlns:m="http://schemas.openxmlformats.org/officeDocument/2006/math" xmlns:v="urn:schemas-microsoft-com:vml" xmlns:wp14="http://schemas.microsoft.com/office/word/2010/wordprocessingDrawing" xmlns:wp="http://schemas.openxmlformats.org/drawingml/2006/wordprocessingDrawing" xmlns:w10="urn:schemas-microsoft-com:office:word" xmlns:w="http://schemas.openxmlformats.org/wordprocessingml/2006/main" xmlns:w14="http://schemas.microsoft.com/office/word/2010/wordml" xmlns:w15="http://schemas.microsoft.com/office/word/2012/wordml" xmlns:w16cex="http://schemas.microsoft.com/office/word/2018/wordml/cex" xmlns:w16cid="http://schemas.microsoft.com/office/word/2016/wordml/cid" xmlns:w16="http://schemas.microsoft.com/office/word/2018/wordml" xmlns:w16du="http://schemas.microsoft.com/office/word/2023/wordml/word16du" xmlns:w16sdtdh="http://schemas.microsoft.com/office/word/2020/wordml/sdtdatahash" xmlns:w16se="http://schemas.microsoft.com/office/word/2015/wordml/symex" xmlns:wpg="http://schemas.microsoft.com/office/word/2010/wordprocessingGroup" xmlns:wpi="http://schemas.microsoft.com/office/word/2010/wordprocessingInk" xmlns:wne="http://schemas.microsoft.com/office/word/2006/wordml" xmlns:wps="http://schemas.microsoft.com/office/word/2010/wordprocessingShape" mc:Ignorable="w14 w15 w16se w16cid w16 w16cex w16sdtdh w16du wp14">
+  <w:sdt>
+    <w:sdtPr>
+      <w:rPr>
+        <w:rStyle w:val="PageNumber"/>
+      </w:rPr>
+      <w:id w:val="192584770"/>
+      <w:docPartObj>
+        <w:docPartGallery w:val="Page Numbers (Bottom of Page)"/>
+        <w:docPartUnique/>
+      </w:docPartObj>
+    </w:sdtPr>
+    <w:sdtContent>
+      <w:p>
+        <w:pPr>
+          <w:pStyle w:val="Footer"/>
+          <w:framePr w:wrap="none" w:vAnchor="text" w:hAnchor="margin" w:xAlign="center" w:y="1"/>
+          <w:rPr>
+            <w:rStyle w:val="PageNumber"/>
+          </w:rPr>
+        </w:pPr>
+        <w:r>
+          <w:rPr>
+            <w:rStyle w:val="PageNumber"/>
+          </w:rPr>
+          <w:fldChar w:fldCharType="begin"/>
+        </w:r>
+        <w:r>
+          <w:rPr>
+            <w:rStyle w:val="PageNumber"/>
+          </w:rPr>
+          <w:instrText xml:space="preserve"> PAGE </w:instrText>
+        </w:r>
+        <w:r>
+          <w:rPr>
+            <w:rStyle w:val="PageNumber"/>
+          </w:rPr>
+          <w:fldChar w:fldCharType="end"/>
+        </w:r>
+      </w:p>
+    </w:sdtContent>
+  </w:sdt>
+  <w:p>
+    <w:pPr>
+      <w:pStyle w:val="Footer"/>
+    </w:pPr>
+  </w:p>
+</w:ftr>
+</file>
+
+<file path=word/footer2.xml><?xml version="1.0" encoding="utf-8"?>
+<w:ftr xmlns:wpc="http://schemas.microsoft.com/office/word/2010/wordprocessingCanvas" xmlns:cx="http://schemas.microsoft.com/office/drawing/2014/chartex" xmlns:cx1="http://schemas.microsoft.com/office/drawing/2015/9/8/chartex" xmlns:cx2="http://schemas.microsoft.com/office/drawing/2015/10/21/chartex" xmlns:cx3="http://schemas.microsoft.com/office/drawing/2016/5/9/chartex" xmlns:cx4="http://schemas.microsoft.com/office/drawing/2016/5/10/chartex" xmlns:cx5="http://schemas.microsoft.com/office/drawing/2016/5/11/chartex" xmlns:cx6="http://schemas.microsoft.com/office/drawing/2016/5/12/chartex" xmlns:cx7="http://schemas.microsoft.com/office/drawing/2016/5/13/chartex" xmlns:cx8="http://schemas.microsoft.com/office/drawing/2016/5/14/chartex" xmlns:mc="http://schemas.openxmlformats.org/markup-compatibility/2006" xmlns:aink="http://schemas.microsoft.com/office/drawing/2016/ink" xmlns:am3d="http://schemas.microsoft.com/office/drawing/2017/model3d" xmlns:o="urn:schemas-microsoft-com:office:office" xmlns:oel="http://schemas.microsoft.com/office/2019/extlst" xmlns:r="http://schemas.openxmlformats.org/officeDocument/2006/relationships" xmlns:m="http://schemas.openxmlformats.org/officeDocument/2006/math" xmlns:v="urn:schemas-microsoft-com:vml" xmlns:wp14="http://schemas.microsoft.com/office/word/2010/wordprocessingDrawing" xmlns:wp="http://schemas.openxmlformats.org/drawingml/2006/wordprocessingDrawing" xmlns:w10="urn:schemas-microsoft-com:office:word" xmlns:w="http://schemas.openxmlformats.org/wordprocessingml/2006/main" xmlns:w14="http://schemas.microsoft.com/office/word/2010/wordml" xmlns:w15="http://schemas.microsoft.com/office/word/2012/wordml" xmlns:w16cex="http://schemas.microsoft.com/office/word/2018/wordml/cex" xmlns:w16cid="http://schemas.microsoft.com/office/word/2016/wordml/cid" xmlns:w16="http://schemas.microsoft.com/office/word/2018/wordml" xmlns:w16du="http://schemas.microsoft.com/office/word/2023/wordml/word16du" xmlns:w16sdtdh="http://schemas.microsoft.com/office/word/2020/wordml/sdtdatahash" xmlns:w16se="http://schemas.microsoft.com/office/word/2015/wordml/symex" xmlns:wpg="http://schemas.microsoft.com/office/word/2010/wordprocessingGroup" xmlns:wpi="http://schemas.microsoft.com/office/word/2010/wordprocessingInk" xmlns:wne="http://schemas.microsoft.com/office/word/2006/wordml" xmlns:wps="http://schemas.microsoft.com/office/word/2010/wordprocessingShape" mc:Ignorable="w14 w15 w16se w16cid w16 w16cex w16sdtdh w16du wp14">
+  <w:sdt>
+    <w:sdtPr>
+      <w:rPr>
+        <w:rStyle w:val="PageNumber"/>
+      </w:rPr>
+      <w:id w:val="-1377318771"/>
+      <w:docPartObj>
+        <w:docPartGallery w:val="Page Numbers (Bottom of Page)"/>
+        <w:docPartUnique/>
+      </w:docPartObj>
+    </w:sdtPr>
+    <w:sdtContent>
+      <w:p>
+        <w:pPr>
+          <w:pStyle w:val="Footer"/>
+          <w:framePr w:wrap="none" w:vAnchor="text" w:hAnchor="margin" w:xAlign="center" w:y="1"/>
+          <w:rPr>
+            <w:rStyle w:val="PageNumber"/>
+          </w:rPr>
+        </w:pPr>
+        <w:r>
+          <w:rPr>
+            <w:rStyle w:val="PageNumber"/>
+          </w:rPr>
+          <w:fldChar w:fldCharType="begin"/>
+        </w:r>
+        <w:r>
+          <w:rPr>
+            <w:rStyle w:val="PageNumber"/>
+          </w:rPr>
+          <w:instrText xml:space="preserve"> PAGE </w:instrText>
+        </w:r>
+        <w:r>
+          <w:rPr>
+            <w:rStyle w:val="PageNumber"/>
+          </w:rPr>
+          <w:fldChar w:fldCharType="separate"/>
+        </w:r>
+        <w:r>
+          <w:rPr>
+            <w:rStyle w:val="PageNumber"/>
+            <w:noProof/>
+          </w:rPr>
+          <w:t>2</w:t>
+        </w:r>
+        <w:r>
+          <w:rPr>
+            <w:rStyle w:val="PageNumber"/>
+          </w:rPr>
+          <w:fldChar w:fldCharType="end"/>
+        </w:r>
+      </w:p>
+    </w:sdtContent>
+  </w:sdt>
+  <w:p>
+    <w:pPr>
+      <w:pStyle w:val="Footer"/>
+    </w:pPr>
+  </w:p>
+</w:ftr>
+</file>
+
+<file path=word/footnotes.xml><?xml version="1.0" encoding="utf-8"?>
+<w:footnotes xmlns:wpc="http://schemas.microsoft.com/office/word/2010/wordprocessingCanvas" xmlns:cx="http://schemas.microsoft.com/office/drawing/2014/chartex" xmlns:cx1="http://schemas.microsoft.com/office/drawing/2015/9/8/chartex" xmlns:cx2="http://schemas.microsoft.com/office/drawing/2015/10/21/chartex" xmlns:cx3="http://schemas.microsoft.com/office/drawing/2016/5/9/chartex" xmlns:cx4="http://schemas.microsoft.com/office/drawing/2016/5/10/chartex" xmlns:cx5="http://schemas.microsoft.com/office/drawing/2016/5/11/chartex" xmlns:cx6="http://schemas.microsoft.com/office/drawing/2016/5/12/chartex" xmlns:cx7="http://schemas.microsoft.com/office/drawing/2016/5/13/chartex" xmlns:cx8="http://schemas.microsoft.com/office/drawing/2016/5/14/chartex" xmlns:mc="http://schemas.openxmlformats.org/markup-compatibility/2006" xmlns:aink="http://schemas.microsoft.com/office/drawing/2016/ink" xmlns:am3d="http://schemas.microsoft.com/office/drawing/2017/model3d" xmlns:o="urn:schemas-microsoft-com:office:office" xmlns:oel="http://schemas.microsoft.com/office/2019/extlst" xmlns:r="http://schemas.openxmlformats.org/officeDocument/2006/relationships" xmlns:m="http://schemas.openxmlformats.org/officeDocument/2006/math" xmlns:v="urn:schemas-microsoft-com:vml" xmlns:wp14="http://schemas.microsoft.com/office/word/2010/wordprocessingDrawing" xmlns:wp="http://schemas.openxmlformats.org/drawingml/2006/wordprocessingDrawing" xmlns:w10="urn:schemas-microsoft-com:office:word" xmlns:w="http://schemas.openxmlformats.org/wordprocessingml/2006/main" xmlns:w14="http://schemas.microsoft.com/office/word/2010/wordml" xmlns:w15="http://schemas.microsoft.com/office/word/2012/wordml" xmlns:w16cex="http://schemas.microsoft.com/office/word/2018/wordml/cex" xmlns:w16cid="http://schemas.microsoft.com/office/word/2016/wordml/cid" xmlns:w16="http://schemas.microsoft.com/office/word/2018/wordml" xmlns:w16du="http://schemas.microsoft.com/office/word/2023/wordml/word16du" xmlns:w16sdtdh="http://schemas.microsoft.com/office/word/2020/wordml/sdtdatahash" xmlns:w16se="http://schemas.microsoft.com/office/word/2015/wordml/symex" xmlns:wpg="http://schemas.microsoft.com/office/word/2010/wordprocessingGroup" xmlns:wpi="http://schemas.microsoft.com/office/word/2010/wordprocessingInk" xmlns:wne="http://schemas.microsoft.com/office/word/2006/wordml" xmlns:wps="http://schemas.microsoft.com/office/word/2010/wordprocessingShape" mc:Ignorable="w14 w15 w16se w16cid w16 w16cex w16sdtdh w16du wp14">
+  <w:footnote w:type="separator" w:id="-1">
+    <w:p>
+      <w:pPr>
+        <w:spacing w:after="0" w:line="240" w:lineRule="auto"/>
+      </w:pPr>
+      <w:r>
+        <w:separator/>
+      </w:r>
+    </w:p>
+  </w:footnote>
+  <w:footnote w:type="continuationSeparator" w:id="0">
+    <w:p>
+      <w:pPr>
+        <w:spacing w:after="0" w:line="240" w:lineRule="auto"/>
+      </w:pPr>
+      <w:r>
+        <w:continuationSeparator/>
+      </w:r>
+    </w:p>
+  </w:footnote>
+</w:footnotes>
 </file>
 
 <file path=word/numbering.xml><?xml version="1.0" encoding="utf-8"?>
@@ -1812,6 +4450,49 @@
     <w:name w:val="Normal"/>
     <w:qFormat/>
   </w:style>
+  <w:style w:type="paragraph" w:styleId="Heading1">
+    <w:name w:val="heading 1"/>
+    <w:basedOn w:val="Normal"/>
+    <w:next w:val="Normal"/>
+    <w:link w:val="Heading1Char"/>
+    <w:uiPriority w:val="9"/>
+    <w:qFormat/>
+    <w:rsid w:val="0035049B"/>
+    <w:pPr>
+      <w:keepNext/>
+      <w:keepLines/>
+      <w:spacing w:before="240" w:after="0"/>
+      <w:outlineLvl w:val="0"/>
+    </w:pPr>
+    <w:rPr>
+      <w:rFonts w:asciiTheme="majorHAnsi" w:eastAsiaTheme="majorEastAsia" w:hAnsiTheme="majorHAnsi" w:cstheme="majorBidi"/>
+      <w:color w:val="2F5496" w:themeColor="accent1" w:themeShade="BF"/>
+      <w:sz w:val="32"/>
+      <w:szCs w:val="32"/>
+    </w:rPr>
+  </w:style>
+  <w:style w:type="paragraph" w:styleId="Heading2">
+    <w:name w:val="heading 2"/>
+    <w:basedOn w:val="Normal"/>
+    <w:next w:val="Normal"/>
+    <w:link w:val="Heading2Char"/>
+    <w:uiPriority w:val="9"/>
+    <w:unhideWhenUsed/>
+    <w:qFormat/>
+    <w:rsid w:val="000F0A98"/>
+    <w:pPr>
+      <w:keepNext/>
+      <w:keepLines/>
+      <w:spacing w:before="40" w:after="0"/>
+      <w:outlineLvl w:val="1"/>
+    </w:pPr>
+    <w:rPr>
+      <w:rFonts w:asciiTheme="majorHAnsi" w:eastAsiaTheme="majorEastAsia" w:hAnsiTheme="majorHAnsi" w:cstheme="majorBidi"/>
+      <w:color w:val="2F5496" w:themeColor="accent1" w:themeShade="BF"/>
+      <w:sz w:val="26"/>
+      <w:szCs w:val="26"/>
+    </w:rPr>
+  </w:style>
   <w:style w:type="character" w:default="1" w:styleId="DefaultParagraphFont">
     <w:name w:val="Default Paragraph Font"/>
     <w:uiPriority w:val="1"/>
@@ -1849,6 +4530,352 @@
       <w:ind w:left="720"/>
       <w:contextualSpacing/>
     </w:pPr>
+  </w:style>
+  <w:style w:type="character" w:customStyle="1" w:styleId="Heading1Char">
+    <w:name w:val="Heading 1 Char"/>
+    <w:basedOn w:val="DefaultParagraphFont"/>
+    <w:link w:val="Heading1"/>
+    <w:uiPriority w:val="9"/>
+    <w:rsid w:val="0035049B"/>
+    <w:rPr>
+      <w:rFonts w:asciiTheme="majorHAnsi" w:eastAsiaTheme="majorEastAsia" w:hAnsiTheme="majorHAnsi" w:cstheme="majorBidi"/>
+      <w:color w:val="2F5496" w:themeColor="accent1" w:themeShade="BF"/>
+      <w:sz w:val="32"/>
+      <w:szCs w:val="32"/>
+    </w:rPr>
+  </w:style>
+  <w:style w:type="paragraph" w:styleId="Title">
+    <w:name w:val="Title"/>
+    <w:basedOn w:val="Normal"/>
+    <w:next w:val="Normal"/>
+    <w:link w:val="TitleChar"/>
+    <w:uiPriority w:val="10"/>
+    <w:qFormat/>
+    <w:rsid w:val="0035049B"/>
+    <w:pPr>
+      <w:spacing w:after="0" w:line="240" w:lineRule="auto"/>
+      <w:contextualSpacing/>
+    </w:pPr>
+    <w:rPr>
+      <w:rFonts w:asciiTheme="majorHAnsi" w:eastAsiaTheme="majorEastAsia" w:hAnsiTheme="majorHAnsi" w:cstheme="majorBidi"/>
+      <w:spacing w:val="-10"/>
+      <w:kern w:val="28"/>
+      <w:sz w:val="56"/>
+      <w:szCs w:val="56"/>
+    </w:rPr>
+  </w:style>
+  <w:style w:type="character" w:customStyle="1" w:styleId="TitleChar">
+    <w:name w:val="Title Char"/>
+    <w:basedOn w:val="DefaultParagraphFont"/>
+    <w:link w:val="Title"/>
+    <w:uiPriority w:val="10"/>
+    <w:rsid w:val="0035049B"/>
+    <w:rPr>
+      <w:rFonts w:asciiTheme="majorHAnsi" w:eastAsiaTheme="majorEastAsia" w:hAnsiTheme="majorHAnsi" w:cstheme="majorBidi"/>
+      <w:spacing w:val="-10"/>
+      <w:kern w:val="28"/>
+      <w:sz w:val="56"/>
+      <w:szCs w:val="56"/>
+    </w:rPr>
+  </w:style>
+  <w:style w:type="paragraph" w:styleId="Header">
+    <w:name w:val="header"/>
+    <w:basedOn w:val="Normal"/>
+    <w:link w:val="HeaderChar"/>
+    <w:uiPriority w:val="99"/>
+    <w:unhideWhenUsed/>
+    <w:rsid w:val="003706CF"/>
+    <w:pPr>
+      <w:tabs>
+        <w:tab w:val="center" w:pos="4513"/>
+        <w:tab w:val="right" w:pos="9026"/>
+      </w:tabs>
+      <w:spacing w:after="0" w:line="240" w:lineRule="auto"/>
+    </w:pPr>
+  </w:style>
+  <w:style w:type="character" w:customStyle="1" w:styleId="HeaderChar">
+    <w:name w:val="Header Char"/>
+    <w:basedOn w:val="DefaultParagraphFont"/>
+    <w:link w:val="Header"/>
+    <w:uiPriority w:val="99"/>
+    <w:rsid w:val="003706CF"/>
+  </w:style>
+  <w:style w:type="paragraph" w:styleId="Footer">
+    <w:name w:val="footer"/>
+    <w:basedOn w:val="Normal"/>
+    <w:link w:val="FooterChar"/>
+    <w:uiPriority w:val="99"/>
+    <w:unhideWhenUsed/>
+    <w:rsid w:val="003706CF"/>
+    <w:pPr>
+      <w:tabs>
+        <w:tab w:val="center" w:pos="4513"/>
+        <w:tab w:val="right" w:pos="9026"/>
+      </w:tabs>
+      <w:spacing w:after="0" w:line="240" w:lineRule="auto"/>
+    </w:pPr>
+  </w:style>
+  <w:style w:type="character" w:customStyle="1" w:styleId="FooterChar">
+    <w:name w:val="Footer Char"/>
+    <w:basedOn w:val="DefaultParagraphFont"/>
+    <w:link w:val="Footer"/>
+    <w:uiPriority w:val="99"/>
+    <w:rsid w:val="003706CF"/>
+  </w:style>
+  <w:style w:type="character" w:styleId="PageNumber">
+    <w:name w:val="page number"/>
+    <w:basedOn w:val="DefaultParagraphFont"/>
+    <w:uiPriority w:val="99"/>
+    <w:semiHidden/>
+    <w:unhideWhenUsed/>
+    <w:rsid w:val="003706CF"/>
+  </w:style>
+  <w:style w:type="paragraph" w:styleId="NoSpacing">
+    <w:name w:val="No Spacing"/>
+    <w:link w:val="NoSpacingChar"/>
+    <w:uiPriority w:val="1"/>
+    <w:qFormat/>
+    <w:rsid w:val="003706CF"/>
+    <w:pPr>
+      <w:spacing w:after="0" w:line="240" w:lineRule="auto"/>
+    </w:pPr>
+    <w:rPr>
+      <w:rFonts w:eastAsiaTheme="minorEastAsia"/>
+      <w:kern w:val="0"/>
+      <w:lang w:val="en-US" w:eastAsia="zh-CN"/>
+      <w14:ligatures w14:val="none"/>
+    </w:rPr>
+  </w:style>
+  <w:style w:type="character" w:customStyle="1" w:styleId="NoSpacingChar">
+    <w:name w:val="No Spacing Char"/>
+    <w:basedOn w:val="DefaultParagraphFont"/>
+    <w:link w:val="NoSpacing"/>
+    <w:uiPriority w:val="1"/>
+    <w:rsid w:val="003706CF"/>
+    <w:rPr>
+      <w:rFonts w:eastAsiaTheme="minorEastAsia"/>
+      <w:kern w:val="0"/>
+      <w:lang w:val="en-US" w:eastAsia="zh-CN"/>
+      <w14:ligatures w14:val="none"/>
+    </w:rPr>
+  </w:style>
+  <w:style w:type="paragraph" w:styleId="TOCHeading">
+    <w:name w:val="TOC Heading"/>
+    <w:basedOn w:val="Heading1"/>
+    <w:next w:val="Normal"/>
+    <w:uiPriority w:val="39"/>
+    <w:unhideWhenUsed/>
+    <w:qFormat/>
+    <w:rsid w:val="000F0A98"/>
+    <w:pPr>
+      <w:spacing w:before="480" w:line="276" w:lineRule="auto"/>
+      <w:outlineLvl w:val="9"/>
+    </w:pPr>
+    <w:rPr>
+      <w:b/>
+      <w:bCs/>
+      <w:kern w:val="0"/>
+      <w:sz w:val="28"/>
+      <w:szCs w:val="28"/>
+      <w:lang w:val="en-US"/>
+      <w14:ligatures w14:val="none"/>
+    </w:rPr>
+  </w:style>
+  <w:style w:type="paragraph" w:styleId="TOC1">
+    <w:name w:val="toc 1"/>
+    <w:basedOn w:val="Normal"/>
+    <w:next w:val="Normal"/>
+    <w:autoRedefine/>
+    <w:uiPriority w:val="39"/>
+    <w:unhideWhenUsed/>
+    <w:rsid w:val="000F0A98"/>
+    <w:pPr>
+      <w:spacing w:before="120" w:after="0"/>
+    </w:pPr>
+    <w:rPr>
+      <w:rFonts w:cstheme="minorHAnsi"/>
+      <w:b/>
+      <w:bCs/>
+      <w:i/>
+      <w:iCs/>
+      <w:sz w:val="24"/>
+      <w:szCs w:val="24"/>
+    </w:rPr>
+  </w:style>
+  <w:style w:type="character" w:styleId="Hyperlink">
+    <w:name w:val="Hyperlink"/>
+    <w:basedOn w:val="DefaultParagraphFont"/>
+    <w:uiPriority w:val="99"/>
+    <w:unhideWhenUsed/>
+    <w:rsid w:val="000F0A98"/>
+    <w:rPr>
+      <w:color w:val="0563C1" w:themeColor="hyperlink"/>
+      <w:u w:val="single"/>
+    </w:rPr>
+  </w:style>
+  <w:style w:type="paragraph" w:styleId="TOC2">
+    <w:name w:val="toc 2"/>
+    <w:basedOn w:val="Normal"/>
+    <w:next w:val="Normal"/>
+    <w:autoRedefine/>
+    <w:uiPriority w:val="39"/>
+    <w:unhideWhenUsed/>
+    <w:rsid w:val="000F0A98"/>
+    <w:pPr>
+      <w:spacing w:before="120" w:after="0"/>
+      <w:ind w:left="220"/>
+    </w:pPr>
+    <w:rPr>
+      <w:rFonts w:cstheme="minorHAnsi"/>
+      <w:b/>
+      <w:bCs/>
+    </w:rPr>
+  </w:style>
+  <w:style w:type="paragraph" w:styleId="TOC3">
+    <w:name w:val="toc 3"/>
+    <w:basedOn w:val="Normal"/>
+    <w:next w:val="Normal"/>
+    <w:autoRedefine/>
+    <w:uiPriority w:val="39"/>
+    <w:semiHidden/>
+    <w:unhideWhenUsed/>
+    <w:rsid w:val="000F0A98"/>
+    <w:pPr>
+      <w:spacing w:after="0"/>
+      <w:ind w:left="440"/>
+    </w:pPr>
+    <w:rPr>
+      <w:rFonts w:cstheme="minorHAnsi"/>
+      <w:sz w:val="20"/>
+      <w:szCs w:val="20"/>
+    </w:rPr>
+  </w:style>
+  <w:style w:type="paragraph" w:styleId="TOC4">
+    <w:name w:val="toc 4"/>
+    <w:basedOn w:val="Normal"/>
+    <w:next w:val="Normal"/>
+    <w:autoRedefine/>
+    <w:uiPriority w:val="39"/>
+    <w:semiHidden/>
+    <w:unhideWhenUsed/>
+    <w:rsid w:val="000F0A98"/>
+    <w:pPr>
+      <w:spacing w:after="0"/>
+      <w:ind w:left="660"/>
+    </w:pPr>
+    <w:rPr>
+      <w:rFonts w:cstheme="minorHAnsi"/>
+      <w:sz w:val="20"/>
+      <w:szCs w:val="20"/>
+    </w:rPr>
+  </w:style>
+  <w:style w:type="paragraph" w:styleId="TOC5">
+    <w:name w:val="toc 5"/>
+    <w:basedOn w:val="Normal"/>
+    <w:next w:val="Normal"/>
+    <w:autoRedefine/>
+    <w:uiPriority w:val="39"/>
+    <w:semiHidden/>
+    <w:unhideWhenUsed/>
+    <w:rsid w:val="000F0A98"/>
+    <w:pPr>
+      <w:spacing w:after="0"/>
+      <w:ind w:left="880"/>
+    </w:pPr>
+    <w:rPr>
+      <w:rFonts w:cstheme="minorHAnsi"/>
+      <w:sz w:val="20"/>
+      <w:szCs w:val="20"/>
+    </w:rPr>
+  </w:style>
+  <w:style w:type="paragraph" w:styleId="TOC6">
+    <w:name w:val="toc 6"/>
+    <w:basedOn w:val="Normal"/>
+    <w:next w:val="Normal"/>
+    <w:autoRedefine/>
+    <w:uiPriority w:val="39"/>
+    <w:semiHidden/>
+    <w:unhideWhenUsed/>
+    <w:rsid w:val="000F0A98"/>
+    <w:pPr>
+      <w:spacing w:after="0"/>
+      <w:ind w:left="1100"/>
+    </w:pPr>
+    <w:rPr>
+      <w:rFonts w:cstheme="minorHAnsi"/>
+      <w:sz w:val="20"/>
+      <w:szCs w:val="20"/>
+    </w:rPr>
+  </w:style>
+  <w:style w:type="paragraph" w:styleId="TOC7">
+    <w:name w:val="toc 7"/>
+    <w:basedOn w:val="Normal"/>
+    <w:next w:val="Normal"/>
+    <w:autoRedefine/>
+    <w:uiPriority w:val="39"/>
+    <w:semiHidden/>
+    <w:unhideWhenUsed/>
+    <w:rsid w:val="000F0A98"/>
+    <w:pPr>
+      <w:spacing w:after="0"/>
+      <w:ind w:left="1320"/>
+    </w:pPr>
+    <w:rPr>
+      <w:rFonts w:cstheme="minorHAnsi"/>
+      <w:sz w:val="20"/>
+      <w:szCs w:val="20"/>
+    </w:rPr>
+  </w:style>
+  <w:style w:type="paragraph" w:styleId="TOC8">
+    <w:name w:val="toc 8"/>
+    <w:basedOn w:val="Normal"/>
+    <w:next w:val="Normal"/>
+    <w:autoRedefine/>
+    <w:uiPriority w:val="39"/>
+    <w:semiHidden/>
+    <w:unhideWhenUsed/>
+    <w:rsid w:val="000F0A98"/>
+    <w:pPr>
+      <w:spacing w:after="0"/>
+      <w:ind w:left="1540"/>
+    </w:pPr>
+    <w:rPr>
+      <w:rFonts w:cstheme="minorHAnsi"/>
+      <w:sz w:val="20"/>
+      <w:szCs w:val="20"/>
+    </w:rPr>
+  </w:style>
+  <w:style w:type="paragraph" w:styleId="TOC9">
+    <w:name w:val="toc 9"/>
+    <w:basedOn w:val="Normal"/>
+    <w:next w:val="Normal"/>
+    <w:autoRedefine/>
+    <w:uiPriority w:val="39"/>
+    <w:semiHidden/>
+    <w:unhideWhenUsed/>
+    <w:rsid w:val="000F0A98"/>
+    <w:pPr>
+      <w:spacing w:after="0"/>
+      <w:ind w:left="1760"/>
+    </w:pPr>
+    <w:rPr>
+      <w:rFonts w:cstheme="minorHAnsi"/>
+      <w:sz w:val="20"/>
+      <w:szCs w:val="20"/>
+    </w:rPr>
+  </w:style>
+  <w:style w:type="character" w:customStyle="1" w:styleId="Heading2Char">
+    <w:name w:val="Heading 2 Char"/>
+    <w:basedOn w:val="DefaultParagraphFont"/>
+    <w:link w:val="Heading2"/>
+    <w:uiPriority w:val="9"/>
+    <w:rsid w:val="000F0A98"/>
+    <w:rPr>
+      <w:rFonts w:asciiTheme="majorHAnsi" w:eastAsiaTheme="majorEastAsia" w:hAnsiTheme="majorHAnsi" w:cstheme="majorBidi"/>
+      <w:color w:val="2F5496" w:themeColor="accent1" w:themeShade="BF"/>
+      <w:sz w:val="26"/>
+      <w:szCs w:val="26"/>
+    </w:rPr>
   </w:style>
 </w:styles>
 </file>
@@ -2208,4 +5235,16 @@
     </a:ext>
   </a:extLst>
 </a:theme>
+</file>
+
+<file path=customXml/item1.xml><?xml version="1.0" encoding="utf-8"?>
+<b:Sources xmlns:b="http://schemas.openxmlformats.org/officeDocument/2006/bibliography" xmlns="http://schemas.openxmlformats.org/officeDocument/2006/bibliography" SelectedStyle="/APASixthEditionOfficeOnline.xsl" StyleName="APA" Version="6"/>
+</file>
+
+<file path=customXml/itemProps1.xml><?xml version="1.0" encoding="utf-8"?>
+<ds:datastoreItem xmlns:ds="http://schemas.openxmlformats.org/officeDocument/2006/customXml" ds:itemID="{9E026CB4-7AA8-3146-85E4-F84CBC8708EF}">
+  <ds:schemaRefs>
+    <ds:schemaRef ds:uri="http://schemas.openxmlformats.org/officeDocument/2006/bibliography"/>
+  </ds:schemaRefs>
+</ds:datastoreItem>
 </file>